--- a/Trossulus_edulis_distrudution_and_dynamics_in_Kandalaksha_English/Text/Intrduction var 2.docx
+++ b/Trossulus_edulis_distrudution_and_dynamics_in_Kandalaksha_English/Text/Intrduction var 2.docx
@@ -1974,58 +1974,167 @@
           <w:rFonts w:hint="default"/>
           <w:lang w:val="ru-RU"/>
         </w:rPr>
-        <w:t xml:space="preserve">В данной работе мы на основе большого материала, собранного в Кандалакшском заливе Белого моря, проведем регрессионый анализ, включающий в одну модель все указанные выше факторы-кандидаты одновременно. </w:t>
-      </w:r>
-      <w:r>
-        <w:rPr>
-          <w:rFonts w:hint="default"/>
-          <w:highlight w:val="green"/>
-          <w:lang w:val="ru-RU"/>
-        </w:rPr>
-        <w:t xml:space="preserve">Отдельной задачей мы поставили сопоставление силы прикрепления </w:t>
-      </w:r>
-      <w:r>
-        <w:rPr>
-          <w:rFonts w:hint="default"/>
-          <w:highlight w:val="green"/>
-          <w:lang w:val="en-US"/>
-        </w:rPr>
-        <w:t>MT</w:t>
-      </w:r>
-      <w:r>
-        <w:rPr>
-          <w:rFonts w:hint="default"/>
-          <w:highlight w:val="green"/>
-          <w:lang w:val="ru-RU"/>
-        </w:rPr>
-        <w:t xml:space="preserve"> и МЕ к донным субстратам, как одного из ключевых свойств различающих роль </w:t>
-      </w:r>
-      <w:r>
-        <w:rPr>
-          <w:rFonts w:hint="default"/>
-          <w:highlight w:val="green"/>
-          <w:lang w:val="en-US"/>
-        </w:rPr>
-        <w:t>MT</w:t>
-      </w:r>
-      <w:r>
-        <w:rPr>
-          <w:rFonts w:hint="default"/>
-          <w:highlight w:val="green"/>
-          <w:lang w:val="ru-RU"/>
-        </w:rPr>
-        <w:t xml:space="preserve"> и МЕ в донных сообществах.  </w:t>
+        <w:t xml:space="preserve">В данной работе мы на основе большого материала, собранного в Кандалакшском заливе Белого моря, проведем регрессионый анализ, включающий в одну модель все указанные выше факторы-кандидаты </w:t>
       </w:r>
       <w:bookmarkStart w:id="0" w:name="_GoBack"/>
       <w:bookmarkEnd w:id="0"/>
       <w:r>
         <w:rPr>
           <w:rFonts w:hint="default"/>
+          <w:lang w:val="ru-RU"/>
+        </w:rPr>
+        <w:t xml:space="preserve">одновременно. </w:t>
+      </w:r>
+      <w:r>
+        <w:rPr>
+          <w:rFonts w:hint="default"/>
           <w:highlight w:val="green"/>
           <w:lang w:val="ru-RU"/>
         </w:rPr>
-        <w:t xml:space="preserve"> </w:t>
-      </w:r>
+        <w:t xml:space="preserve">Отдельной задачей мы поставили сопоставление силы прикрепления </w:t>
+      </w:r>
+      <w:r>
+        <w:rPr>
+          <w:rFonts w:hint="default"/>
+          <w:highlight w:val="green"/>
+          <w:lang w:val="en-US"/>
+        </w:rPr>
+        <w:t>MT</w:t>
+      </w:r>
+      <w:r>
+        <w:rPr>
+          <w:rFonts w:hint="default"/>
+          <w:highlight w:val="green"/>
+          <w:lang w:val="ru-RU"/>
+        </w:rPr>
+        <w:t xml:space="preserve"> и МЕ к донным субстратам, как одного из ключевых свойств различающих роль </w:t>
+      </w:r>
+      <w:r>
+        <w:rPr>
+          <w:rFonts w:hint="default"/>
+          <w:highlight w:val="green"/>
+          <w:lang w:val="en-US"/>
+        </w:rPr>
+        <w:t>MT</w:t>
+      </w:r>
+      <w:r>
+        <w:rPr>
+          <w:rFonts w:hint="default"/>
+          <w:highlight w:val="green"/>
+          <w:lang w:val="ru-RU"/>
+        </w:rPr>
+        <w:t xml:space="preserve"> и МЕ в донных сообществах.   </w:t>
+      </w:r>
+    </w:p>
+    <w:p>
+      <w:pPr>
+        <w:rPr>
+          <w:rFonts w:hint="default"/>
+          <w:highlight w:val="none"/>
+          <w:lang w:val="ru-RU"/>
+        </w:rPr>
+      </w:pPr>
+    </w:p>
+    <w:p>
+      <w:pPr>
+        <w:rPr>
+          <w:rFonts w:hint="default"/>
+          <w:highlight w:val="none"/>
+          <w:lang w:val="ru-RU"/>
+        </w:rPr>
+      </w:pPr>
+      <w:r>
+        <w:rPr>
+          <w:rFonts w:hint="default"/>
+          <w:highlight w:val="none"/>
+          <w:lang w:val="ru-RU"/>
+        </w:rPr>
+        <w:t>Материал и методы</w:t>
+      </w:r>
+    </w:p>
+    <w:p>
+      <w:pPr>
+        <w:rPr>
+          <w:rFonts w:hint="default"/>
+          <w:highlight w:val="none"/>
+          <w:lang w:val="ru-RU"/>
+        </w:rPr>
+      </w:pPr>
+    </w:p>
+    <w:p>
+      <w:pPr>
+        <w:rPr>
+          <w:rFonts w:hint="default"/>
+          <w:highlight w:val="none"/>
+          <w:lang w:val="ru-RU"/>
+        </w:rPr>
+      </w:pPr>
+      <w:r>
+        <w:rPr>
+          <w:rFonts w:hint="default"/>
+          <w:highlight w:val="none"/>
+          <w:lang w:val="ru-RU"/>
+        </w:rPr>
+        <w:t>Полевые сборы</w:t>
+      </w:r>
+    </w:p>
+    <w:p>
+      <w:pPr>
+        <w:rPr>
+          <w:rFonts w:hint="default"/>
+          <w:highlight w:val="none"/>
+          <w:lang w:val="ru-RU"/>
+        </w:rPr>
+      </w:pPr>
+      <w:r>
+        <w:rPr>
+          <w:rFonts w:hint="default"/>
+          <w:highlight w:val="none"/>
+          <w:lang w:val="ru-RU"/>
+        </w:rPr>
+        <w:t>Материал был собран в 2011-2018 гг на побережье Кандалакшского залива Белого моря (</w:t>
+      </w:r>
+      <w:r>
+        <w:rPr>
+          <w:rFonts w:hint="default"/>
+          <w:highlight w:val="none"/>
+          <w:lang w:val="en-US"/>
+        </w:rPr>
+        <w:t xml:space="preserve">Fig. ++). </w:t>
+      </w:r>
+      <w:r>
+        <w:rPr>
+          <w:rFonts w:hint="default"/>
+          <w:highlight w:val="none"/>
+          <w:lang w:val="ru-RU"/>
+        </w:rPr>
+        <w:t>Сборы были проведены в июле-августе на +++ точках, расположенных как на материке, так и на островах. В каждой точке (</w:t>
+      </w:r>
+      <w:r>
+        <w:rPr>
+          <w:rFonts w:hint="default"/>
+          <w:highlight w:val="none"/>
+          <w:lang w:val="en-US"/>
+        </w:rPr>
+        <w:t xml:space="preserve">Site) </w:t>
+      </w:r>
+      <w:r>
+        <w:rPr>
+          <w:rFonts w:hint="default"/>
+          <w:highlight w:val="none"/>
+          <w:lang w:val="ru-RU"/>
+        </w:rPr>
+        <w:t xml:space="preserve">было взято по </w:t>
+      </w:r>
+    </w:p>
+    <w:p>
+      <w:pPr>
+        <w:rPr>
+          <w:rFonts w:hint="default"/>
+          <w:highlight w:val="none"/>
+          <w:lang w:val="ru-RU"/>
+        </w:rPr>
+      </w:pPr>
     </w:p>
     <w:sectPr>
       <w:pgSz w:w="11906" w:h="16838"/>

--- a/Trossulus_edulis_distrudution_and_dynamics_in_Kandalaksha_English/Text/Intrduction var 2.docx
+++ b/Trossulus_edulis_distrudution_and_dynamics_in_Kandalaksha_English/Text/Intrduction var 2.docx
@@ -1974,56 +1974,395 @@
           <w:rFonts w:hint="default"/>
           <w:lang w:val="ru-RU"/>
         </w:rPr>
-        <w:t xml:space="preserve">В данной работе мы на основе большого материала, собранного в Кандалакшском заливе Белого моря, проведем регрессионый анализ, включающий в одну модель все указанные выше факторы-кандидаты </w:t>
+        <w:t xml:space="preserve">В данной работе мы на основе большого материала, собранного в Кандалакшском заливе Белого моря, проведем регрессионый анализ, включающий в одну модель все указанные выше факторы-кандидаты одновременно. </w:t>
+      </w:r>
+      <w:r>
+        <w:rPr>
+          <w:rFonts w:hint="default"/>
+          <w:highlight w:val="green"/>
+          <w:lang w:val="ru-RU"/>
+        </w:rPr>
+        <w:t xml:space="preserve">Отдельной задачей мы поставили сопоставление силы прикрепления </w:t>
+      </w:r>
+      <w:r>
+        <w:rPr>
+          <w:rFonts w:hint="default"/>
+          <w:highlight w:val="green"/>
+          <w:lang w:val="en-US"/>
+        </w:rPr>
+        <w:t>MT</w:t>
+      </w:r>
+      <w:r>
+        <w:rPr>
+          <w:rFonts w:hint="default"/>
+          <w:highlight w:val="green"/>
+          <w:lang w:val="ru-RU"/>
+        </w:rPr>
+        <w:t xml:space="preserve"> и МЕ к донным субстратам, как одного из ключевых свойств различающих роль </w:t>
+      </w:r>
+      <w:r>
+        <w:rPr>
+          <w:rFonts w:hint="default"/>
+          <w:highlight w:val="green"/>
+          <w:lang w:val="en-US"/>
+        </w:rPr>
+        <w:t>MT</w:t>
+      </w:r>
+      <w:r>
+        <w:rPr>
+          <w:rFonts w:hint="default"/>
+          <w:highlight w:val="green"/>
+          <w:lang w:val="ru-RU"/>
+        </w:rPr>
+        <w:t xml:space="preserve"> и МЕ в донных сообществах.   </w:t>
+      </w:r>
+    </w:p>
+    <w:p>
+      <w:pPr>
+        <w:rPr>
+          <w:rFonts w:hint="default"/>
+          <w:highlight w:val="none"/>
+          <w:lang w:val="ru-RU"/>
+        </w:rPr>
+      </w:pPr>
+    </w:p>
+    <w:p>
+      <w:pPr>
+        <w:rPr>
+          <w:rFonts w:hint="default"/>
+          <w:highlight w:val="none"/>
+          <w:lang w:val="ru-RU"/>
+        </w:rPr>
+      </w:pPr>
+      <w:r>
+        <w:rPr>
+          <w:rFonts w:hint="default"/>
+          <w:highlight w:val="none"/>
+          <w:lang w:val="ru-RU"/>
+        </w:rPr>
+        <w:t>Материал и методы</w:t>
+      </w:r>
+    </w:p>
+    <w:p>
+      <w:pPr>
+        <w:rPr>
+          <w:rFonts w:hint="default"/>
+          <w:highlight w:val="none"/>
+          <w:lang w:val="ru-RU"/>
+        </w:rPr>
+      </w:pPr>
+    </w:p>
+    <w:p>
+      <w:pPr>
+        <w:rPr>
+          <w:rFonts w:hint="default"/>
+          <w:highlight w:val="none"/>
+          <w:lang w:val="ru-RU"/>
+        </w:rPr>
+      </w:pPr>
+      <w:r>
+        <w:rPr>
+          <w:rFonts w:hint="default"/>
+          <w:highlight w:val="none"/>
+          <w:lang w:val="ru-RU"/>
+        </w:rPr>
+        <w:t>Полевые сборы</w:t>
+      </w:r>
+    </w:p>
+    <w:p>
+      <w:pPr>
+        <w:rPr>
+          <w:rFonts w:hint="default"/>
+          <w:highlight w:val="none"/>
+          <w:lang w:val="ru-RU"/>
+        </w:rPr>
+      </w:pPr>
+      <w:r>
+        <w:rPr>
+          <w:rFonts w:hint="default"/>
+          <w:highlight w:val="none"/>
+          <w:lang w:val="ru-RU"/>
+        </w:rPr>
+        <w:t>Материал был собран в 2011-2018 гг на побережье материка и островов Кандалакшского залива Белого моря (</w:t>
+      </w:r>
+      <w:r>
+        <w:rPr>
+          <w:rFonts w:hint="default"/>
+          <w:highlight w:val="none"/>
+          <w:lang w:val="en-US"/>
+        </w:rPr>
+        <w:t xml:space="preserve">Fig. ++). </w:t>
+      </w:r>
+      <w:r>
+        <w:rPr>
+          <w:rFonts w:hint="default"/>
+          <w:highlight w:val="none"/>
+          <w:lang w:val="ru-RU"/>
+        </w:rPr>
+        <w:t>Сборы были проведены в июле-августе на +++ точках. В каждой точке (</w:t>
+      </w:r>
+      <w:r>
+        <w:rPr>
+          <w:rFonts w:hint="default"/>
+          <w:highlight w:val="none"/>
+          <w:lang w:val="en-US"/>
+        </w:rPr>
+        <w:t xml:space="preserve">Site) </w:t>
+      </w:r>
+      <w:r>
+        <w:rPr>
+          <w:rFonts w:hint="default"/>
+          <w:highlight w:val="none"/>
+          <w:lang w:val="ru-RU"/>
+        </w:rPr>
+        <w:t xml:space="preserve">было случайным образом отобрано по три пучка фукоидов и взято по три пробы с поверхности грунта. Для взятия проб с поверхности грунта выбирались участки илисто-песчаного дна или поверхность камней, где были представлены хорошо выраженные пятна поселений мидий. На этих пятнах располагалась квадратная рамка площадью 1/40 кв. м из которой были выбраны все моллюски. Каждая проба была помещена в отдельный пластиковый пакет и транспортирована в лабораторию. Мидии были отделены от фукоидов или отмыты от илисто-песчаного грунта (сито с диаметром ячеи 1 мм). В дальнейшей обработке были использованы только мидии с длиной раковины более 10 мм. Эти мидии были сварены, створки, отделенные от от мягких тканей, были высушены. Анализ внутренней поверхности раковины позволил отнести каждую мидию к </w:t>
+      </w:r>
+      <w:r>
+        <w:rPr>
+          <w:rFonts w:hint="default"/>
+          <w:highlight w:val="none"/>
+          <w:lang w:val="en-US"/>
+        </w:rPr>
+        <w:t xml:space="preserve">T- </w:t>
+      </w:r>
+      <w:r>
+        <w:rPr>
+          <w:rFonts w:hint="default"/>
+          <w:highlight w:val="none"/>
+          <w:lang w:val="ru-RU"/>
+        </w:rPr>
+        <w:t xml:space="preserve">или </w:t>
+      </w:r>
+      <w:r>
+        <w:rPr>
+          <w:rFonts w:hint="default"/>
+          <w:highlight w:val="none"/>
+          <w:lang w:val="en-US"/>
+        </w:rPr>
+        <w:t>E-</w:t>
+      </w:r>
+      <w:r>
+        <w:rPr>
+          <w:rFonts w:hint="default"/>
+          <w:highlight w:val="none"/>
+          <w:lang w:val="ru-RU"/>
+        </w:rPr>
+        <w:t>морфотипу (</w:t>
+      </w:r>
+      <w:r>
+        <w:rPr>
+          <w:rFonts w:hint="default"/>
+          <w:highlight w:val="none"/>
+          <w:lang w:val="en-US"/>
+        </w:rPr>
+        <w:t xml:space="preserve">Katolikova et al., 2016; Khaitov et al., 2021). </w:t>
+      </w:r>
+      <w:r>
+        <w:rPr>
+          <w:rFonts w:hint="default"/>
+          <w:highlight w:val="none"/>
+          <w:lang w:val="ru-RU"/>
+        </w:rPr>
+        <w:t xml:space="preserve">При определении морфотипа анализировали правую створку (в случае сомнения рассматривали обе створки).  Для каждой пробы (три пробы на фукоидах и три пробы на грунте) было подсчитано количество мидий </w:t>
+      </w:r>
+      <w:r>
+        <w:rPr>
+          <w:rFonts w:hint="default"/>
+          <w:highlight w:val="none"/>
+          <w:lang w:val="en-US"/>
+        </w:rPr>
+        <w:t xml:space="preserve">T- </w:t>
+      </w:r>
+      <w:r>
+        <w:rPr>
+          <w:rFonts w:hint="default"/>
+          <w:highlight w:val="none"/>
+          <w:lang w:val="ru-RU"/>
+        </w:rPr>
+        <w:t xml:space="preserve">и  </w:t>
+      </w:r>
+      <w:r>
+        <w:rPr>
+          <w:rFonts w:hint="default"/>
+          <w:highlight w:val="none"/>
+          <w:lang w:val="en-US"/>
+        </w:rPr>
+        <w:t>E-</w:t>
+      </w:r>
+      <w:r>
+        <w:rPr>
+          <w:rFonts w:hint="default"/>
+          <w:highlight w:val="none"/>
+          <w:lang w:val="ru-RU"/>
+        </w:rPr>
+        <w:t xml:space="preserve">морфотипа. </w:t>
+      </w:r>
+    </w:p>
+    <w:p>
+      <w:pPr>
+        <w:rPr>
+          <w:rFonts w:hint="default"/>
+          <w:highlight w:val="none"/>
+          <w:lang w:val="ru-RU"/>
+        </w:rPr>
+      </w:pPr>
+    </w:p>
+    <w:p>
+      <w:pPr>
+        <w:rPr>
+          <w:rFonts w:hint="default"/>
+          <w:highlight w:val="none"/>
+          <w:lang w:val="ru-RU"/>
+        </w:rPr>
+      </w:pPr>
+      <w:r>
+        <w:rPr>
+          <w:rFonts w:hint="default"/>
+          <w:highlight w:val="none"/>
+          <w:lang w:val="ru-RU"/>
+        </w:rPr>
+        <w:t>Оценка параметров среды</w:t>
+      </w:r>
+    </w:p>
+    <w:p>
+      <w:pPr>
+        <w:rPr>
+          <w:rFonts w:hint="default"/>
+          <w:highlight w:val="none"/>
+          <w:lang w:val="ru-RU"/>
+        </w:rPr>
+      </w:pPr>
+      <w:r>
+        <w:rPr>
+          <w:rFonts w:hint="default"/>
+          <w:highlight w:val="none"/>
+          <w:lang w:val="ru-RU"/>
+        </w:rPr>
+        <w:t>В фокусе данной работы было изучение влияния субстрата, солености, уровня прибойности и  близости к порту. Характер субстрата (</w:t>
+      </w:r>
+      <w:r>
+        <w:rPr>
+          <w:rFonts w:hint="default"/>
+          <w:highlight w:val="none"/>
+          <w:lang w:val="en-US"/>
+        </w:rPr>
+        <w:t xml:space="preserve">Algae vs Bottom) </w:t>
+      </w:r>
+      <w:r>
+        <w:rPr>
+          <w:rFonts w:hint="default"/>
+          <w:highlight w:val="none"/>
+          <w:lang w:val="ru-RU"/>
+        </w:rPr>
+        <w:t xml:space="preserve">характеризовался тем, откуда была взята соответствующая проба. Степень близости к порту была оценена как расстояние </w:t>
+      </w:r>
+      <w:r>
+        <w:rPr>
+          <w:rFonts w:hint="default"/>
+          <w:highlight w:val="none"/>
+          <w:lang w:val="en-US"/>
+        </w:rPr>
+        <w:t>(</w:t>
+      </w:r>
+      <w:r>
+        <w:rPr>
+          <w:rFonts w:hint="default"/>
+          <w:highlight w:val="none"/>
+          <w:lang w:val="ru-RU"/>
+        </w:rPr>
+        <w:t xml:space="preserve">выраженное в км) по прямой (без учета изгибов береговой линии) от точки взятия проб до ближайшего из </w:t>
+      </w:r>
+      <w:r>
+        <w:rPr>
+          <w:rFonts w:hint="default"/>
+          <w:highlight w:val="none"/>
+          <w:lang w:val="en-US"/>
+        </w:rPr>
+        <w:t>5</w:t>
+      </w:r>
+      <w:r>
+        <w:rPr>
+          <w:rFonts w:hint="default"/>
+          <w:highlight w:val="none"/>
+          <w:lang w:val="ru-RU"/>
+        </w:rPr>
+        <w:t xml:space="preserve"> ныне действующих или заброшенных портов (</w:t>
+      </w:r>
+      <w:r>
+        <w:rPr>
+          <w:rFonts w:hint="default"/>
+          <w:highlight w:val="none"/>
+          <w:lang w:val="en-US"/>
+        </w:rPr>
+        <w:t xml:space="preserve">Fig++). </w:t>
+      </w:r>
+      <w:r>
+        <w:rPr>
+          <w:rFonts w:hint="default"/>
+          <w:highlight w:val="none"/>
+          <w:lang w:val="ru-RU"/>
+        </w:rPr>
+        <w:t xml:space="preserve">Два других предиктора напрямую измерить было невозможно, что заставило использовать некоторые </w:t>
+      </w:r>
+      <w:r>
+        <w:rPr>
+          <w:rFonts w:hint="default"/>
+          <w:highlight w:val="none"/>
+          <w:lang w:val="en-US"/>
+        </w:rPr>
+        <w:t>proxy</w:t>
+      </w:r>
+      <w:r>
+        <w:rPr>
+          <w:rFonts w:hint="default"/>
+          <w:highlight w:val="none"/>
+          <w:lang w:val="ru-RU"/>
+        </w:rPr>
+        <w:t>.</w:t>
+      </w:r>
+    </w:p>
+    <w:p>
+      <w:pPr>
+        <w:rPr>
+          <w:rFonts w:hint="default"/>
+          <w:highlight w:val="none"/>
+          <w:lang w:val="ru-RU"/>
+        </w:rPr>
+      </w:pPr>
+    </w:p>
+    <w:p>
+      <w:pPr>
+        <w:rPr>
+          <w:rFonts w:hint="default"/>
+          <w:highlight w:val="none"/>
+          <w:lang w:val="en-US"/>
+        </w:rPr>
+      </w:pPr>
+      <w:r>
+        <w:rPr>
+          <w:rFonts w:hint="default"/>
+          <w:highlight w:val="none"/>
+          <w:lang w:val="en-US"/>
+        </w:rPr>
+        <w:t xml:space="preserve">Shore Fetch as a proxy for wave impact. </w:t>
+      </w:r>
+      <w:r>
+        <w:rPr>
+          <w:rFonts w:hint="default"/>
+          <w:highlight w:val="none"/>
+          <w:lang w:val="ru-RU"/>
+        </w:rPr>
+        <w:t xml:space="preserve">Географические координаты каждого из сайтов взятия проб позволили расчитать </w:t>
       </w:r>
       <w:bookmarkStart w:id="0" w:name="_GoBack"/>
       <w:bookmarkEnd w:id="0"/>
       <w:r>
         <w:rPr>
           <w:rFonts w:hint="default"/>
-          <w:lang w:val="ru-RU"/>
-        </w:rPr>
-        <w:t xml:space="preserve">одновременно. </w:t>
-      </w:r>
-      <w:r>
-        <w:rPr>
-          <w:rFonts w:hint="default"/>
-          <w:highlight w:val="green"/>
-          <w:lang w:val="ru-RU"/>
-        </w:rPr>
-        <w:t xml:space="preserve">Отдельной задачей мы поставили сопоставление силы прикрепления </w:t>
-      </w:r>
-      <w:r>
-        <w:rPr>
-          <w:rFonts w:hint="default"/>
-          <w:highlight w:val="green"/>
-          <w:lang w:val="en-US"/>
-        </w:rPr>
-        <w:t>MT</w:t>
-      </w:r>
-      <w:r>
-        <w:rPr>
-          <w:rFonts w:hint="default"/>
-          <w:highlight w:val="green"/>
-          <w:lang w:val="ru-RU"/>
-        </w:rPr>
-        <w:t xml:space="preserve"> и МЕ к донным субстратам, как одного из ключевых свойств различающих роль </w:t>
-      </w:r>
-      <w:r>
-        <w:rPr>
-          <w:rFonts w:hint="default"/>
-          <w:highlight w:val="green"/>
-          <w:lang w:val="en-US"/>
-        </w:rPr>
-        <w:t>MT</w:t>
-      </w:r>
-      <w:r>
-        <w:rPr>
-          <w:rFonts w:hint="default"/>
-          <w:highlight w:val="green"/>
-          <w:lang w:val="ru-RU"/>
-        </w:rPr>
-        <w:t xml:space="preserve"> и МЕ в донных сообществах.   </w:t>
+          <w:highlight w:val="none"/>
+          <w:lang w:val="en-US"/>
+        </w:rPr>
+        <w:t xml:space="preserve"> </w:t>
       </w:r>
     </w:p>
     <w:p>
@@ -2049,82 +2388,7 @@
           <w:highlight w:val="none"/>
           <w:lang w:val="ru-RU"/>
         </w:rPr>
-        <w:t>Материал и методы</w:t>
-      </w:r>
-    </w:p>
-    <w:p>
-      <w:pPr>
-        <w:rPr>
-          <w:rFonts w:hint="default"/>
-          <w:highlight w:val="none"/>
-          <w:lang w:val="ru-RU"/>
-        </w:rPr>
-      </w:pPr>
-    </w:p>
-    <w:p>
-      <w:pPr>
-        <w:rPr>
-          <w:rFonts w:hint="default"/>
-          <w:highlight w:val="none"/>
-          <w:lang w:val="ru-RU"/>
-        </w:rPr>
-      </w:pPr>
-      <w:r>
-        <w:rPr>
-          <w:rFonts w:hint="default"/>
-          <w:highlight w:val="none"/>
-          <w:lang w:val="ru-RU"/>
-        </w:rPr>
-        <w:t>Полевые сборы</w:t>
-      </w:r>
-    </w:p>
-    <w:p>
-      <w:pPr>
-        <w:rPr>
-          <w:rFonts w:hint="default"/>
-          <w:highlight w:val="none"/>
-          <w:lang w:val="ru-RU"/>
-        </w:rPr>
-      </w:pPr>
-      <w:r>
-        <w:rPr>
-          <w:rFonts w:hint="default"/>
-          <w:highlight w:val="none"/>
-          <w:lang w:val="ru-RU"/>
-        </w:rPr>
-        <w:t>Материал был собран в 2011-2018 гг на побережье Кандалакшского залива Белого моря (</w:t>
-      </w:r>
-      <w:r>
-        <w:rPr>
-          <w:rFonts w:hint="default"/>
-          <w:highlight w:val="none"/>
-          <w:lang w:val="en-US"/>
-        </w:rPr>
-        <w:t xml:space="preserve">Fig. ++). </w:t>
-      </w:r>
-      <w:r>
-        <w:rPr>
-          <w:rFonts w:hint="default"/>
-          <w:highlight w:val="none"/>
-          <w:lang w:val="ru-RU"/>
-        </w:rPr>
-        <w:t>Сборы были проведены в июле-августе на +++ точках, расположенных как на материке, так и на островах. В каждой точке (</w:t>
-      </w:r>
-      <w:r>
-        <w:rPr>
-          <w:rFonts w:hint="default"/>
-          <w:highlight w:val="none"/>
-          <w:lang w:val="en-US"/>
-        </w:rPr>
-        <w:t xml:space="preserve">Site) </w:t>
-      </w:r>
-      <w:r>
-        <w:rPr>
-          <w:rFonts w:hint="default"/>
-          <w:highlight w:val="none"/>
-          <w:lang w:val="ru-RU"/>
-        </w:rPr>
-        <w:t xml:space="preserve">было взято по </w:t>
+        <w:t xml:space="preserve">     </w:t>
       </w:r>
     </w:p>
     <w:p>
@@ -2261,7 +2525,7 @@
     <w:lsdException w:unhideWhenUsed="0" w:uiPriority="0" w:semiHidden="0" w:name="HTML Sample"/>
     <w:lsdException w:unhideWhenUsed="0" w:uiPriority="0" w:semiHidden="0" w:name="HTML Typewriter"/>
     <w:lsdException w:unhideWhenUsed="0" w:uiPriority="0" w:semiHidden="0" w:name="HTML Variable"/>
-    <w:lsdException w:unhideWhenUsed="0" w:uiPriority="0" w:name="Normal Table"/>
+    <w:lsdException w:qFormat="1" w:unhideWhenUsed="0" w:uiPriority="0" w:name="Normal Table"/>
     <w:lsdException w:unhideWhenUsed="0" w:uiPriority="0" w:semiHidden="0" w:name="annotation subject"/>
     <w:lsdException w:unhideWhenUsed="0" w:uiPriority="0" w:semiHidden="0" w:name="Table Simple 1"/>
     <w:lsdException w:unhideWhenUsed="0" w:uiPriority="0" w:semiHidden="0" w:name="Table Simple 2"/>
@@ -2326,6 +2590,7 @@
   <w:style w:type="table" w:default="1" w:styleId="3">
     <w:name w:val="Normal Table"/>
     <w:semiHidden/>
+    <w:qFormat/>
     <w:uiPriority w:val="0"/>
     <w:tblPr>
       <w:tblCellMar>

--- a/Trossulus_edulis_distrudution_and_dynamics_in_Kandalaksha_English/Text/Intrduction var 2.docx
+++ b/Trossulus_edulis_distrudution_and_dynamics_in_Kandalaksha_English/Text/Intrduction var 2.docx
@@ -99,7 +99,7 @@
           <w:rFonts w:hint="default"/>
           <w:lang w:val="ru-RU"/>
         </w:rPr>
-        <w:t xml:space="preserve">. Плотные скопления этих моллюсков среду обитания для огромного количества животных, растений и микроорганизмов, поселяющихся в биогеной среде, создаваемой мидиями (Tsuchia &amp; Nishihira, 1985, 1986; </w:t>
+        <w:t xml:space="preserve">. Плотные скопления этих моллюсков оздают среду обитания для огромного количества животных, растений и микроорганизмов, поселяющихся в биогеной среде, создаваемой мидиями (Tsuchia &amp; Nishihira, 1985, 1986; </w:t>
       </w:r>
       <w:r>
         <w:rPr>
@@ -580,7 +580,7 @@
           <w:rFonts w:hint="default"/>
           <w:lang w:val="ru-RU"/>
         </w:rPr>
-        <w:t>. Оба подхода могут потенциально приводить к огрублению результатов и потери из внимания некоторых важных экологических закономерностей. Так, например, показано, что хищники различают криптические виды в симпатрических поселениях, отдавая предпочтение одному из них (</w:t>
+        <w:t>. Оба подхода могут потенциально приводить к огрублению результатов и потери из внимания некоторых важных экологических закономерностей. Так, например, показано, что хищники различают криптические виды в смешанных поселениях, отдавая предпочтение одному из них (</w:t>
       </w:r>
       <w:r>
         <w:rPr>
@@ -1423,7 +1423,21 @@
           <w:rFonts w:hint="default"/>
           <w:lang w:val="ru-RU"/>
         </w:rPr>
-        <w:t xml:space="preserve"> к поверхности каменистых субстратов. Авторы предположили, что фукоиды выполняют роль амортизаторов, смягчая воздействие прибоя губительное для</w:t>
+        <w:t xml:space="preserve"> к поверхности каменистых субстратов. Авторы (</w:t>
+      </w:r>
+      <w:r>
+        <w:rPr>
+          <w:rFonts w:hint="default"/>
+          <w:lang w:val="en-US"/>
+        </w:rPr>
+        <w:t>Katolikova et al, 2016)</w:t>
+      </w:r>
+      <w:r>
+        <w:rPr>
+          <w:rFonts w:hint="default"/>
+          <w:lang w:val="ru-RU"/>
+        </w:rPr>
+        <w:t xml:space="preserve"> предположили, что фукоиды выполняют роль амортизаторов, смягчая воздействие прибоя губительное для</w:t>
       </w:r>
       <w:r>
         <w:rPr>
@@ -1630,7 +1644,7 @@
           <w:rFonts w:hint="default"/>
           <w:lang w:val="ru-RU"/>
         </w:rPr>
-        <w:t xml:space="preserve">Соответственно повышенная концентрация </w:t>
+        <w:t xml:space="preserve">Соответственно, по мнению авторов, повышенная концентрация </w:t>
       </w:r>
       <w:r>
         <w:rPr>
@@ -1751,7 +1765,7 @@
           <w:rFonts w:hint="default"/>
           <w:lang w:val="ru-RU"/>
         </w:rPr>
-        <w:t xml:space="preserve">с пониженной соленостью может трактоваться и иначе: наиболее опресненные участки (устьях рек) часто являются и наиболее затишными участками. Портовые структуры, аналогично, нередко представлены в наиболее затишных и опресненных участках. Таким образом, строгих доказательств роли того ии иного фактора в регуляции распределения видов нет. Единственный путь для решения поставленной задачи - это включение в единую регрессионную модель всех предикторов, потенциально влияющих на состав смешанных поселений. </w:t>
+        <w:t xml:space="preserve">с пониженной соленостью может трактоваться и иначе: наиболее опресненные участки (устьях рек) часто являются и наиболее затишными участками. Портовые структуры, аналогично, нередко представлены в наиболее затишных и опресненных участках. Таким образом, строгих доказательств роли того или иного фактора в регуляции распределения видов нет. Единственный путь для решения поставленной задачи - это включение в единую регрессионную модель всех предикторов, потенциально влияющих на состав смешанных поселений. </w:t>
       </w:r>
     </w:p>
     <w:p>
@@ -1901,7 +1915,7 @@
           <w:highlight w:val="green"/>
           <w:lang w:val="ru-RU"/>
         </w:rPr>
-        <w:t xml:space="preserve">При этом, пояс фукоидов в разных местах представлен в одинаковых условиях осушки (++++), что позволяет формировать выборки из стандартных условий осушки. </w:t>
+        <w:t xml:space="preserve">При этом, пояс фукоидов в разных местах представлен в одинаковых условиях осушки (++++), что позволяет формировать выборки из стандартных условий. </w:t>
       </w:r>
       <w:r>
         <w:rPr>
@@ -1950,7 +1964,7 @@
           <w:rFonts w:hint="default"/>
           <w:lang w:val="ru-RU"/>
         </w:rPr>
-        <w:t xml:space="preserve"> Это позволяет обработать большой материал, который не реально было бы обработать с использованием генетических технологий.</w:t>
+        <w:t xml:space="preserve"> Это позволяет обработать большой материал (сотни проб и тысячи мидий ), необходимый для решения поставленной задачи и который невозможно было бы обработать с использованием генетических технологий идентификации видов.</w:t>
       </w:r>
     </w:p>
     <w:p>
@@ -2083,7 +2097,7 @@
           <w:highlight w:val="none"/>
           <w:lang w:val="ru-RU"/>
         </w:rPr>
-        <w:t>Материал был собран в 2011-2018 гг на побережье материка и островов Кандалакшского залива Белого моря (</w:t>
+        <w:t>Материал был собран на побережье материка и островов Кандалакшского залива Белого моря (</w:t>
       </w:r>
       <w:r>
         <w:rPr>
@@ -2099,7 +2113,7 @@
           <w:highlight w:val="none"/>
           <w:lang w:val="ru-RU"/>
         </w:rPr>
-        <w:t>Сборы были проведены в июле-августе на +++ точках. В каждой точке (</w:t>
+        <w:t>Сборы были проведены в июле-августе в 2011-2018 гг на +++ точках. В каждой точке (</w:t>
       </w:r>
       <w:r>
         <w:rPr>
@@ -2115,7 +2129,33 @@
           <w:highlight w:val="none"/>
           <w:lang w:val="ru-RU"/>
         </w:rPr>
-        <w:t xml:space="preserve">было случайным образом отобрано по три пучка фукоидов и взято по три пробы с поверхности грунта. Для взятия проб с поверхности грунта выбирались участки илисто-песчаного дна или поверхность камней, где были представлены хорошо выраженные пятна поселений мидий. На этих пятнах располагалась квадратная рамка площадью 1/40 кв. м из которой были выбраны все моллюски. Каждая проба была помещена в отдельный пластиковый пакет и транспортирована в лабораторию. Мидии были отделены от фукоидов или отмыты от илисто-песчаного грунта (сито с диаметром ячеи 1 мм). В дальнейшей обработке были использованы только мидии с длиной раковины более 10 мм. Эти мидии были сварены, створки, отделенные от от мягких тканей, были высушены. Анализ внутренней поверхности раковины позволил отнести каждую мидию к </w:t>
+        <w:t>было случайным образом отобрано по три пучка фукоидов и взято по три пробы с поверхности грунта. Для взятия проб с поверхности грунта выбирались участки илисто-песчаного дна или поверхность камней, где были представлены хорошо выраженные пятна поселений мидий. На этих пятнах располагалась квадратная рамка площадью 1/40 кв. м из которой были выбраны все моллюски. Расстояние между точками взятия проб в пределах одного сайта не превышало 20 м. Географические координаты были засечены для каждого сайта (для каждой отдельной пробы они изначально рассматривались, как одинаковые). Каждая проба была помещена в пластиковый пакет и транспортирована в лабораторию. Мидии были отделены от фукоидов или отмыты от илисто-песчаного грунта (сито с диаметром ячеи 1 мм). В дальнейшей обработке были использованы только мидии с длиной раковины более 10 мм. Эти мидии были сварены, створки, отделенные от от мягких тканей, были высушены.</w:t>
+      </w:r>
+    </w:p>
+    <w:p>
+      <w:pPr>
+        <w:rPr>
+          <w:rFonts w:hint="default"/>
+          <w:highlight w:val="none"/>
+          <w:lang w:val="ru-RU"/>
+        </w:rPr>
+      </w:pPr>
+    </w:p>
+    <w:p>
+      <w:pPr>
+        <w:rPr>
+          <w:rFonts w:hint="default"/>
+          <w:highlight w:val="none"/>
+          <w:lang w:val="ru-RU"/>
+        </w:rPr>
+      </w:pPr>
+      <w:r>
+        <w:rPr>
+          <w:rFonts w:hint="default"/>
+          <w:highlight w:val="none"/>
+          <w:lang w:val="ru-RU"/>
+        </w:rPr>
+        <w:t xml:space="preserve">Анализ внутренней поверхности раковины позволил отнести каждую мидию к </w:t>
       </w:r>
       <w:r>
         <w:rPr>
@@ -2294,15 +2334,73 @@
           <w:highlight w:val="none"/>
           <w:lang w:val="en-US"/>
         </w:rPr>
-        <w:t xml:space="preserve">Fig++). </w:t>
-      </w:r>
-      <w:r>
-        <w:rPr>
-          <w:rFonts w:hint="default"/>
-          <w:highlight w:val="none"/>
-          <w:lang w:val="ru-RU"/>
-        </w:rPr>
-        <w:t xml:space="preserve">Два других предиктора напрямую измерить было невозможно, что заставило использовать некоторые </w:t>
+        <w:t>Fig++).</w:t>
+      </w:r>
+      <w:r>
+        <w:rPr>
+          <w:rFonts w:hint="default"/>
+          <w:highlight w:val="none"/>
+          <w:lang w:val="ru-RU"/>
+        </w:rPr>
+        <w:t xml:space="preserve"> Каждый из портов был отнесен к одной из двух категорий: </w:t>
+      </w:r>
+      <w:r>
+        <w:rPr>
+          <w:rFonts w:hint="default"/>
+          <w:highlight w:val="none"/>
+          <w:lang w:val="en-US"/>
+        </w:rPr>
+        <w:t>Active (</w:t>
+      </w:r>
+      <w:r>
+        <w:rPr>
+          <w:rFonts w:hint="default"/>
+          <w:highlight w:val="none"/>
+          <w:lang w:val="ru-RU"/>
+        </w:rPr>
+        <w:t xml:space="preserve">на момент сбора материала порт обслуживал крупнотоннажные суда, курсирующие за пределы Белого моря) или </w:t>
+      </w:r>
+      <w:r>
+        <w:rPr>
+          <w:rFonts w:hint="default"/>
+          <w:highlight w:val="none"/>
+          <w:lang w:val="en-US"/>
+        </w:rPr>
+        <w:t xml:space="preserve">Abandoned </w:t>
+      </w:r>
+      <w:r>
+        <w:rPr>
+          <w:rFonts w:hint="default"/>
+          <w:highlight w:val="none"/>
+          <w:lang w:val="ru-RU"/>
+        </w:rPr>
+        <w:t>(во время взятия проб порт обслуживал только преимущественно маломерные суда, курсирующие в пределах Белого моря,  или был полностью заброшен).</w:t>
+      </w:r>
+    </w:p>
+    <w:p>
+      <w:pPr>
+        <w:rPr>
+          <w:rFonts w:hint="default"/>
+          <w:highlight w:val="none"/>
+          <w:lang w:val="en-US"/>
+        </w:rPr>
+      </w:pPr>
+    </w:p>
+    <w:p>
+      <w:pPr>
+        <w:rPr>
+          <w:rFonts w:hint="default"/>
+          <w:highlight w:val="none"/>
+          <w:lang w:val="ru-RU"/>
+        </w:rPr>
+      </w:pPr>
+      <w:r>
+        <w:rPr>
+          <w:rFonts w:hint="default"/>
+          <w:highlight w:val="none"/>
+          <w:lang w:val="ru-RU"/>
+        </w:rPr>
+        <w:t xml:space="preserve">Два других предиктора напрямую измерить было трудно, что заставило использовать некоторые </w:t>
       </w:r>
       <w:r>
         <w:rPr>
@@ -2341,36 +2439,355 @@
       <w:r>
         <w:rPr>
           <w:rFonts w:hint="default"/>
-          <w:highlight w:val="none"/>
-          <w:lang w:val="en-US"/>
-        </w:rPr>
-        <w:t xml:space="preserve">Shore Fetch as a proxy for wave impact. </w:t>
-      </w:r>
-      <w:r>
-        <w:rPr>
-          <w:rFonts w:hint="default"/>
-          <w:highlight w:val="none"/>
-          <w:lang w:val="ru-RU"/>
-        </w:rPr>
-        <w:t xml:space="preserve">Географические координаты каждого из сайтов взятия проб позволили расчитать </w:t>
-      </w:r>
+          <w:i/>
+          <w:iCs/>
+          <w:highlight w:val="none"/>
+          <w:lang w:val="en-US"/>
+        </w:rPr>
+        <w:t xml:space="preserve">Wind fetch as a proxy for wave impact. </w:t>
+      </w:r>
+      <w:r>
+        <w:rPr>
+          <w:rFonts w:hint="default"/>
+          <w:highlight w:val="none"/>
+          <w:lang w:val="ru-RU"/>
+        </w:rPr>
+        <w:t xml:space="preserve">При выборе сайтов взятия проб мы исходили из того, что сборы должны характеризовать как прибойные, так и затишные местообитания. Каждый сайт был визуально отнесен к одной из двух категорий: </w:t>
+      </w:r>
+      <w:r>
+        <w:rPr>
+          <w:rFonts w:hint="default"/>
+          <w:highlight w:val="none"/>
+          <w:lang w:val="en-US"/>
+        </w:rPr>
+        <w:t>Exposed (</w:t>
+      </w:r>
+      <w:r>
+        <w:rPr>
+          <w:rFonts w:hint="default"/>
+          <w:highlight w:val="none"/>
+          <w:lang w:val="ru-RU"/>
+        </w:rPr>
+        <w:t xml:space="preserve">участки, расположенные на открытых побережьях, подверженных воздействию волн, приходящих из открытой части залива) или </w:t>
+      </w:r>
+      <w:r>
+        <w:rPr>
+          <w:rFonts w:hint="default"/>
+          <w:highlight w:val="none"/>
+          <w:lang w:val="en-US"/>
+        </w:rPr>
+        <w:t xml:space="preserve">Sheltered </w:t>
+      </w:r>
+      <w:r>
+        <w:rPr>
+          <w:rFonts w:hint="default"/>
+          <w:highlight w:val="none"/>
+          <w:lang w:val="ru-RU"/>
+        </w:rPr>
+        <w:t>(участки расположенные в заливах или в шхерных районах). Для более формальной оценки для каждого сайта была вычислена величина Wind fetch</w:t>
+      </w:r>
+      <w:r>
+        <w:rPr>
+          <w:rFonts w:hint="default"/>
+          <w:highlight w:val="none"/>
+          <w:lang w:val="en-US"/>
+        </w:rPr>
+        <w:t xml:space="preserve"> (Seers, 2018)</w:t>
+      </w:r>
+      <w:r>
+        <w:rPr>
+          <w:rFonts w:hint="default"/>
+          <w:highlight w:val="none"/>
+          <w:lang w:val="ru-RU"/>
+        </w:rPr>
+        <w:t xml:space="preserve">. It is calculated as the unobstructed length of water </w:t>
+      </w:r>
+      <w:r>
+        <w:rPr>
+          <w:rFonts w:hint="default"/>
+          <w:highlight w:val="none"/>
+          <w:lang w:val="en-US"/>
+        </w:rPr>
+        <w:t xml:space="preserve">(in km) </w:t>
+      </w:r>
+      <w:r>
+        <w:rPr>
+          <w:rFonts w:hint="default"/>
+          <w:highlight w:val="none"/>
+          <w:lang w:val="ru-RU"/>
+        </w:rPr>
+        <w:t>over which wind from a certain direction can blow over. The higher the fetch from a certain direction, the more impact could potentially be brought by waves. Fetch was measured from all directions (North, East, South and West</w:t>
+      </w:r>
+      <w:r>
+        <w:rPr>
+          <w:rFonts w:hint="default"/>
+          <w:highlight w:val="none"/>
+          <w:lang w:val="en-US"/>
+        </w:rPr>
+        <w:t>, Fig. ++</w:t>
+      </w:r>
+      <w:r>
+        <w:rPr>
+          <w:rFonts w:hint="default"/>
+          <w:highlight w:val="none"/>
+          <w:lang w:val="ru-RU"/>
+        </w:rPr>
+        <w:t>) but  as a value for the further analysis we used an averaged fetch value</w:t>
+      </w:r>
+      <w:r>
+        <w:rPr>
+          <w:rFonts w:hint="default"/>
+          <w:highlight w:val="none"/>
+          <w:lang w:val="en-US"/>
+        </w:rPr>
+        <w:t xml:space="preserve"> (Fig. ++)</w:t>
+      </w:r>
+      <w:r>
+        <w:rPr>
+          <w:rFonts w:hint="default"/>
+          <w:highlight w:val="none"/>
+          <w:lang w:val="ru-RU"/>
+        </w:rPr>
+        <w:t>.</w:t>
+      </w:r>
+      <w:r>
+        <w:rPr>
+          <w:rFonts w:hint="default"/>
+          <w:highlight w:val="none"/>
+          <w:lang w:val="en-US"/>
+        </w:rPr>
+        <w:t xml:space="preserve"> </w:t>
+      </w:r>
+      <w:r>
+        <w:rPr>
+          <w:rFonts w:hint="default"/>
+          <w:highlight w:val="none"/>
+          <w:lang w:val="ru-RU"/>
+        </w:rPr>
+        <w:t>Наиболее сильное ветровое воздействие наблюдается с южного и восточного направления (</w:t>
+      </w:r>
+      <w:r>
+        <w:rPr>
+          <w:rFonts w:hint="default"/>
+          <w:highlight w:val="none"/>
+          <w:lang w:val="en-US"/>
+        </w:rPr>
+        <w:t>Fig. ++)</w:t>
+      </w:r>
+      <w:r>
+        <w:rPr>
+          <w:rFonts w:hint="default"/>
+          <w:highlight w:val="none"/>
+          <w:lang w:val="ru-RU"/>
+        </w:rPr>
+        <w:t>.</w:t>
+      </w:r>
+      <w:r>
+        <w:rPr>
+          <w:rFonts w:hint="default"/>
+          <w:highlight w:val="none"/>
+          <w:lang w:val="en-US"/>
+        </w:rPr>
+        <w:t xml:space="preserve"> </w:t>
+      </w:r>
+      <w:r>
+        <w:rPr>
+          <w:rFonts w:hint="default"/>
+          <w:highlight w:val="none"/>
+          <w:lang w:val="ru-RU"/>
+        </w:rPr>
+        <w:t xml:space="preserve">Самыми частыми втерами в регионе являются ветры ++++ и +++ направлений. Для вычисления величины </w:t>
+      </w:r>
+      <w:r>
+        <w:rPr>
+          <w:rFonts w:hint="default"/>
+          <w:highlight w:val="none"/>
+          <w:lang w:val="en-US"/>
+        </w:rPr>
+        <w:t xml:space="preserve">Wind fetch </w:t>
+      </w:r>
+      <w:r>
+        <w:rPr>
+          <w:rFonts w:hint="default"/>
+          <w:highlight w:val="none"/>
+          <w:lang w:val="ru-RU"/>
+        </w:rPr>
+        <w:t xml:space="preserve">был использован пакет </w:t>
+      </w:r>
+      <w:r>
+        <w:rPr>
+          <w:rFonts w:hint="default"/>
+          <w:highlight w:val="none"/>
+          <w:lang w:val="en-US"/>
+        </w:rPr>
+        <w:t>“fetchR” (Seers, 2018).</w:t>
+      </w:r>
+    </w:p>
+    <w:p>
+      <w:pPr>
+        <w:rPr>
+          <w:rFonts w:hint="default"/>
+          <w:highlight w:val="none"/>
+          <w:lang w:val="en-US"/>
+        </w:rPr>
+      </w:pPr>
+    </w:p>
+    <w:p>
+      <w:pPr>
+        <w:rPr>
+          <w:rFonts w:hint="default"/>
+          <w:highlight w:val="none"/>
+          <w:lang w:val="ru-RU"/>
+        </w:rPr>
+      </w:pPr>
+      <w:r>
+        <w:rPr>
+          <w:rFonts w:hint="default"/>
+          <w:highlight w:val="none"/>
+          <w:lang w:val="ru-RU"/>
+        </w:rPr>
+        <w:t xml:space="preserve">Расстояние до ближайшей реки и мощность (размер) ближайшей реки как </w:t>
+      </w:r>
+      <w:r>
+        <w:rPr>
+          <w:rFonts w:hint="default"/>
+          <w:highlight w:val="none"/>
+          <w:lang w:val="en-US"/>
+        </w:rPr>
+        <w:t>proxy</w:t>
+      </w:r>
+      <w:r>
+        <w:rPr>
+          <w:rFonts w:hint="default"/>
+          <w:highlight w:val="none"/>
+          <w:lang w:val="ru-RU"/>
+        </w:rPr>
+        <w:t xml:space="preserve"> для оценки солености. </w:t>
+      </w:r>
+    </w:p>
+    <w:p>
+      <w:pPr>
+        <w:rPr>
+          <w:rFonts w:hint="default"/>
+          <w:highlight w:val="none"/>
+          <w:lang w:val="ru-RU"/>
+        </w:rPr>
+      </w:pPr>
+      <w:r>
+        <w:rPr>
+          <w:rFonts w:hint="default"/>
+          <w:highlight w:val="none"/>
+          <w:lang w:val="ru-RU"/>
+        </w:rPr>
+        <w:t xml:space="preserve">При взятии проб, то есть во время малой воды, на большинстве сайтов (88 из 95) были отобраны пробы воды. Определение солености в проводилось с помощью ручного рефрактометра (точность 1 </w:t>
+      </w:r>
+      <w:r>
+        <w:rPr>
+          <w:rFonts w:hint="default"/>
+          <w:highlight w:val="none"/>
+          <w:lang w:val="en-US"/>
+        </w:rPr>
+        <w:t>PSU)</w:t>
+      </w:r>
+      <w:r>
+        <w:rPr>
+          <w:rFonts w:hint="default"/>
+          <w:highlight w:val="none"/>
+          <w:lang w:val="ru-RU"/>
+        </w:rPr>
+        <w:t xml:space="preserve">. В дальнейшем мы отказались от использования прямого измерения солености поскольку эта величина подвержена заметным колебаниям в течение приливно-отливного цикла и зависит от погодных условий (волнение, осадки и т.п.) непосредственно во время взятия проб. В связи этим в качестве </w:t>
+      </w:r>
+      <w:r>
+        <w:rPr>
+          <w:rFonts w:hint="default"/>
+          <w:highlight w:val="none"/>
+          <w:lang w:val="en-US"/>
+        </w:rPr>
+        <w:t>proxy</w:t>
+      </w:r>
+      <w:r>
+        <w:rPr>
+          <w:rFonts w:hint="default"/>
+          <w:highlight w:val="none"/>
+          <w:lang w:val="ru-RU"/>
+        </w:rPr>
+        <w:t xml:space="preserve"> для оценки уровня опреснения в данном сайте мы использовали характеристики ближайших к точке взятия проб мощных источников опреснения (реки, охладительные каналы ГЭС). Всего в регионе отмечено +++ рек, внесенных в государственный реестр, кроме того в анализ были включены еще ++ мощных пресноводных водотоков, информация о которых не была найдена в реестре, но была найдена в других открытых интернет-источниках.  У каждой из указанных рек были определены координаты устья и оценена площадь бассейна водосбора. Каждая из рек была отнесена к одной из двух категорий: </w:t>
+      </w:r>
+      <w:r>
+        <w:rPr>
+          <w:rFonts w:hint="default"/>
+          <w:highlight w:val="none"/>
+          <w:lang w:val="en-US"/>
+        </w:rPr>
+        <w:t>Large (</w:t>
+      </w:r>
+      <w:r>
+        <w:rPr>
+          <w:rFonts w:hint="default"/>
+          <w:highlight w:val="none"/>
+          <w:lang w:val="ru-RU"/>
+        </w:rPr>
+        <w:t xml:space="preserve">реки с площадью водосборного бассейна не менее 240 квадратных километров) и </w:t>
+      </w:r>
+      <w:r>
+        <w:rPr>
+          <w:rFonts w:hint="default"/>
+          <w:highlight w:val="none"/>
+          <w:lang w:val="en-US"/>
+        </w:rPr>
+        <w:t>Small (</w:t>
+      </w:r>
+      <w:r>
+        <w:rPr>
+          <w:rFonts w:hint="default"/>
+          <w:highlight w:val="none"/>
+          <w:lang w:val="ru-RU"/>
+        </w:rPr>
+        <w:t>площадь водосборного бассейна менее 240 кв.км). В качестве границы между категориями использована медиана площади водосбора всех рек изученного региона. Для каждого сайта сбора проб было вычислено расстояние (по прямой, без учета изгибов береговой линии) до устья ближайшей реки (Табл. +). В дальнейшем анализе эта величина использовалась как непрерывный предиктор. В качестве еще одного предиктора, характеризующего уровень опреснения в точке взятия проб, мы рассматривали категориальную величину, соответствующую размеру ближайшей реки.</w:t>
+      </w:r>
+    </w:p>
+    <w:p>
+      <w:pPr>
+        <w:rPr>
+          <w:rFonts w:hint="default"/>
+          <w:highlight w:val="none"/>
+          <w:lang w:val="en-US"/>
+        </w:rPr>
+      </w:pPr>
       <w:bookmarkStart w:id="0" w:name="_GoBack"/>
       <w:bookmarkEnd w:id="0"/>
       <w:r>
         <w:rPr>
           <w:rFonts w:hint="default"/>
           <w:highlight w:val="none"/>
-          <w:lang w:val="en-US"/>
+          <w:lang w:val="ru-RU"/>
         </w:rPr>
         <w:t xml:space="preserve"> </w:t>
       </w:r>
-    </w:p>
-    <w:p>
-      <w:pPr>
-        <w:rPr>
-          <w:rFonts w:hint="default"/>
-          <w:highlight w:val="none"/>
-          <w:lang w:val="ru-RU"/>
+      <w:r>
+        <w:rPr>
+          <w:rFonts w:hint="default"/>
+          <w:highlight w:val="none"/>
+          <w:lang w:val="en-US"/>
+        </w:rPr>
+        <w:t xml:space="preserve"> </w:t>
+      </w:r>
+    </w:p>
+    <w:p>
+      <w:pPr>
+        <w:rPr>
+          <w:rFonts w:hint="default"/>
+          <w:highlight w:val="none"/>
+          <w:lang w:val="ru-RU"/>
+        </w:rPr>
+      </w:pPr>
+    </w:p>
+    <w:p>
+      <w:pPr>
+        <w:rPr>
+          <w:rFonts w:hint="default"/>
+          <w:highlight w:val="none"/>
+          <w:lang w:val="en-US"/>
         </w:rPr>
       </w:pPr>
     </w:p>

--- a/Trossulus_edulis_distrudution_and_dynamics_in_Kandalaksha_English/Text/Intrduction var 2.docx
+++ b/Trossulus_edulis_distrudution_and_dynamics_in_Kandalaksha_English/Text/Intrduction var 2.docx
@@ -2129,33 +2129,113 @@
           <w:highlight w:val="none"/>
           <w:lang w:val="ru-RU"/>
         </w:rPr>
-        <w:t>было случайным образом отобрано по три пучка фукоидов и взято по три пробы с поверхности грунта. Для взятия проб с поверхности грунта выбирались участки илисто-песчаного дна или поверхность камней, где были представлены хорошо выраженные пятна поселений мидий. На этих пятнах располагалась квадратная рамка площадью 1/40 кв. м из которой были выбраны все моллюски. Расстояние между точками взятия проб в пределах одного сайта не превышало 20 м. Географические координаты были засечены для каждого сайта (для каждой отдельной пробы они изначально рассматривались, как одинаковые). Каждая проба была помещена в пластиковый пакет и транспортирована в лабораторию. Мидии были отделены от фукоидов или отмыты от илисто-песчаного грунта (сито с диаметром ячеи 1 мм). В дальнейшей обработке были использованы только мидии с длиной раковины более 10 мм. Эти мидии были сварены, створки, отделенные от от мягких тканей, были высушены.</w:t>
-      </w:r>
-    </w:p>
-    <w:p>
-      <w:pPr>
-        <w:rPr>
-          <w:rFonts w:hint="default"/>
-          <w:highlight w:val="none"/>
-          <w:lang w:val="ru-RU"/>
-        </w:rPr>
-      </w:pPr>
-    </w:p>
-    <w:p>
-      <w:pPr>
-        <w:rPr>
-          <w:rFonts w:hint="default"/>
-          <w:highlight w:val="none"/>
-          <w:lang w:val="ru-RU"/>
-        </w:rPr>
-      </w:pPr>
-      <w:r>
-        <w:rPr>
-          <w:rFonts w:hint="default"/>
-          <w:highlight w:val="none"/>
-          <w:lang w:val="ru-RU"/>
-        </w:rPr>
-        <w:t xml:space="preserve">Анализ внутренней поверхности раковины позволил отнести каждую мидию к </w:t>
+        <w:t>было случайным образом отобрано по три пучка фукоидов и взято по три пробы с поверхности грунта. Для взятия проб с поверхности грунта выбирались участки илисто-песчаного дна или поверхность камней, где были представлены хорошо выраженные пятна поселений мидий. На этих пятнах располагалась квадратная рамка площадью 1/40 кв. м из которой были выбраны все моллюски. Расстояние между точками взятия проб в пределах одного сайта не превышало 20 м. Географические координаты были засечены для каждого сайта (то есть каждой отдельной пробе в пределах одного сайта были приписаны одинаковые координаты). Каждая проба была помещена в пластиковый пакет и транспортирована в лабораторию. Мидии были отделены от фукоидов или отмыты от илисто-песчаного грунта (сито с диаметром ячеи 1 мм). В дальнейшей обработке были использованы только мидии с длиной раковины более 10 мм. Эти мидии были сварены, мягкие ткани удалены, а створки высушены.</w:t>
+      </w:r>
+    </w:p>
+    <w:p>
+      <w:pPr>
+        <w:rPr>
+          <w:rFonts w:hint="default"/>
+          <w:highlight w:val="none"/>
+          <w:lang w:val="ru-RU"/>
+        </w:rPr>
+      </w:pPr>
+    </w:p>
+    <w:p>
+      <w:pPr>
+        <w:rPr>
+          <w:rFonts w:hint="default"/>
+          <w:highlight w:val="none"/>
+          <w:lang w:val="en-US"/>
+        </w:rPr>
+      </w:pPr>
+      <w:r>
+        <w:rPr>
+          <w:rFonts w:hint="default"/>
+          <w:highlight w:val="none"/>
+          <w:lang w:val="ru-RU"/>
+        </w:rPr>
+        <w:t>Анализ внутренней поверхности раковины позволил отнести каждую мидию к одному из двуз морфотипов. Мидии, у которых под нимфой лигамента просматривалась полоска призматического слоя (</w:t>
+      </w:r>
+      <w:r>
+        <w:rPr>
+          <w:rFonts w:hint="default"/>
+          <w:highlight w:val="none"/>
+          <w:lang w:val="en-US"/>
+        </w:rPr>
+        <w:t>Zolotarev&amp;Shurova, 1997; Kepel &amp; Ozolinsh, 1992; Katolikova et al., 2016; Khaitov et al., 2018; Khaitov et al., 2021)</w:t>
+      </w:r>
+      <w:r>
+        <w:rPr>
+          <w:rFonts w:hint="default"/>
+          <w:highlight w:val="none"/>
+          <w:lang w:val="ru-RU"/>
+        </w:rPr>
+        <w:t xml:space="preserve"> были отнесены к </w:t>
+      </w:r>
+      <w:r>
+        <w:rPr>
+          <w:rFonts w:hint="default"/>
+          <w:highlight w:val="none"/>
+          <w:lang w:val="en-US"/>
+        </w:rPr>
+        <w:t>T</w:t>
+      </w:r>
+      <w:r>
+        <w:rPr>
+          <w:rFonts w:hint="default"/>
+          <w:highlight w:val="none"/>
+          <w:lang w:val="ru-RU"/>
+        </w:rPr>
+        <w:t>-морфотипу</w:t>
+      </w:r>
+      <w:r>
+        <w:rPr>
+          <w:rFonts w:hint="default"/>
+          <w:highlight w:val="none"/>
+          <w:lang w:val="en-US"/>
+        </w:rPr>
+        <w:t xml:space="preserve">. </w:t>
+      </w:r>
+      <w:r>
+        <w:rPr>
+          <w:rFonts w:hint="default"/>
+          <w:highlight w:val="none"/>
+          <w:lang w:val="ru-RU"/>
+        </w:rPr>
+        <w:t>Если перламутровый слой вплотную прилегал к нимфе лигамента (</w:t>
+      </w:r>
+      <w:r>
+        <w:rPr>
+          <w:rFonts w:hint="default"/>
+          <w:highlight w:val="none"/>
+          <w:lang w:val="en-US"/>
+        </w:rPr>
+        <w:t xml:space="preserve">see Khaitov et al., 2018; Khaitov et al., 2021 for images), </w:t>
+      </w:r>
+      <w:r>
+        <w:rPr>
+          <w:rFonts w:hint="default"/>
+          <w:highlight w:val="none"/>
+          <w:lang w:val="ru-RU"/>
+        </w:rPr>
+        <w:t xml:space="preserve">то такие мидии относились к </w:t>
+      </w:r>
+      <w:r>
+        <w:rPr>
+          <w:rFonts w:hint="default"/>
+          <w:highlight w:val="none"/>
+          <w:lang w:val="en-US"/>
+        </w:rPr>
+        <w:t>E-</w:t>
+      </w:r>
+      <w:r>
+        <w:rPr>
+          <w:rFonts w:hint="default"/>
+          <w:highlight w:val="none"/>
+          <w:lang w:val="ru-RU"/>
+        </w:rPr>
+        <w:t xml:space="preserve">морфотипу. При определении морфотипа анализировали правую створку (в случае сомнения рассматривали обе створки). Для каждой пробы (три пробы на фукоидах и три пробы на грунте) было подсчитано количество мидий </w:t>
       </w:r>
       <w:r>
         <w:rPr>
@@ -2171,7 +2251,7 @@
           <w:highlight w:val="none"/>
           <w:lang w:val="ru-RU"/>
         </w:rPr>
-        <w:t xml:space="preserve">или </w:t>
+        <w:t xml:space="preserve">и  </w:t>
       </w:r>
       <w:r>
         <w:rPr>
@@ -2187,56 +2267,149 @@
           <w:highlight w:val="none"/>
           <w:lang w:val="ru-RU"/>
         </w:rPr>
-        <w:t>морфотипу (</w:t>
-      </w:r>
-      <w:r>
-        <w:rPr>
-          <w:rFonts w:hint="default"/>
-          <w:highlight w:val="none"/>
-          <w:lang w:val="en-US"/>
-        </w:rPr>
-        <w:t xml:space="preserve">Katolikova et al., 2016; Khaitov et al., 2021). </w:t>
-      </w:r>
-      <w:r>
-        <w:rPr>
-          <w:rFonts w:hint="default"/>
-          <w:highlight w:val="none"/>
-          <w:lang w:val="ru-RU"/>
-        </w:rPr>
-        <w:t xml:space="preserve">При определении морфотипа анализировали правую створку (в случае сомнения рассматривали обе створки).  Для каждой пробы (три пробы на фукоидах и три пробы на грунте) было подсчитано количество мидий </w:t>
-      </w:r>
-      <w:r>
-        <w:rPr>
-          <w:rFonts w:hint="default"/>
-          <w:highlight w:val="none"/>
-          <w:lang w:val="en-US"/>
-        </w:rPr>
-        <w:t xml:space="preserve">T- </w:t>
-      </w:r>
-      <w:r>
-        <w:rPr>
-          <w:rFonts w:hint="default"/>
-          <w:highlight w:val="none"/>
-          <w:lang w:val="ru-RU"/>
-        </w:rPr>
-        <w:t xml:space="preserve">и  </w:t>
-      </w:r>
-      <w:r>
-        <w:rPr>
-          <w:rFonts w:hint="default"/>
-          <w:highlight w:val="none"/>
-          <w:lang w:val="en-US"/>
-        </w:rPr>
-        <w:t>E-</w:t>
-      </w:r>
-      <w:r>
-        <w:rPr>
-          <w:rFonts w:hint="default"/>
-          <w:highlight w:val="none"/>
-          <w:lang w:val="ru-RU"/>
-        </w:rPr>
-        <w:t xml:space="preserve">морфотипа. </w:t>
-      </w:r>
+        <w:t xml:space="preserve">морфотипа. Согласно ранее опубликованным данным в изучаемом регионе 74% of </w:t>
+      </w:r>
+      <w:r>
+        <w:rPr>
+          <w:rFonts w:hint="default"/>
+          <w:highlight w:val="none"/>
+          <w:lang w:val="en-US"/>
+        </w:rPr>
+        <w:t xml:space="preserve">mussels </w:t>
+      </w:r>
+      <w:r>
+        <w:rPr>
+          <w:rFonts w:hint="default"/>
+          <w:highlight w:val="none"/>
+          <w:lang w:val="ru-RU"/>
+        </w:rPr>
+        <w:t>with multilocus genotypes dominated by</w:t>
+      </w:r>
+      <w:r>
+        <w:rPr>
+          <w:rFonts w:hint="default"/>
+          <w:highlight w:val="none"/>
+          <w:lang w:val="en-US"/>
+        </w:rPr>
+        <w:t xml:space="preserve"> </w:t>
+      </w:r>
+      <w:r>
+        <w:rPr>
+          <w:rFonts w:hint="default"/>
+          <w:highlight w:val="none"/>
+          <w:lang w:val="ru-RU"/>
+        </w:rPr>
+        <w:t xml:space="preserve">M. trossulus genes </w:t>
+      </w:r>
+      <w:r>
+        <w:rPr>
+          <w:rFonts w:hint="default"/>
+          <w:highlight w:val="none"/>
+          <w:lang w:val="en-US"/>
+        </w:rPr>
+        <w:t xml:space="preserve">possess T-morphotype </w:t>
+      </w:r>
+      <w:r>
+        <w:rPr>
+          <w:rFonts w:hint="default"/>
+          <w:highlight w:val="none"/>
+          <w:lang w:val="ru-RU"/>
+        </w:rPr>
+        <w:t>, while 96% of</w:t>
+      </w:r>
+      <w:r>
+        <w:rPr>
+          <w:rFonts w:hint="default"/>
+          <w:highlight w:val="none"/>
+          <w:lang w:val="en-US"/>
+        </w:rPr>
+        <w:t xml:space="preserve"> mussels dominated by </w:t>
+      </w:r>
+      <w:r>
+        <w:rPr>
+          <w:rFonts w:hint="default"/>
+          <w:highlight w:val="none"/>
+          <w:lang w:val="ru-RU"/>
+        </w:rPr>
+        <w:t>M. edulis</w:t>
+      </w:r>
+      <w:r>
+        <w:rPr>
+          <w:rFonts w:hint="default"/>
+          <w:highlight w:val="none"/>
+          <w:lang w:val="en-US"/>
+        </w:rPr>
+        <w:t xml:space="preserve"> genes</w:t>
+      </w:r>
+      <w:r>
+        <w:rPr>
+          <w:rFonts w:hint="default"/>
+          <w:highlight w:val="none"/>
+          <w:lang w:val="ru-RU"/>
+        </w:rPr>
+        <w:t xml:space="preserve"> </w:t>
+      </w:r>
+      <w:r>
+        <w:rPr>
+          <w:rFonts w:hint="default"/>
+          <w:highlight w:val="none"/>
+          <w:lang w:val="en-US"/>
+        </w:rPr>
+        <w:t>display E-morphotype (Katolikova et al., 2016; Khaitov et al., 2018). The proportion of MT in mixed populations is highly correlated with proportion of T-morphotype. The proportion of MT (Ptros) can be recalculated from the proportion of T-morphotype (PT) by the formula as follow (Khaitov et al., 2021)</w:t>
+      </w:r>
+    </w:p>
+    <w:p>
+      <w:pPr>
+        <w:rPr>
+          <w:rFonts w:hint="default"/>
+          <w:highlight w:val="none"/>
+          <w:lang w:val="en-US"/>
+        </w:rPr>
+      </w:pPr>
+    </w:p>
+    <w:p>
+      <w:pPr>
+        <w:rPr>
+          <w:rFonts w:hint="default"/>
+          <w:highlight w:val="none"/>
+          <w:lang w:val="en-US"/>
+        </w:rPr>
+      </w:pPr>
+      <w:r>
+        <w:rPr>
+          <w:rFonts w:hint="default"/>
+          <w:highlight w:val="none"/>
+          <w:lang w:val="en-US"/>
+        </w:rPr>
+        <w:t>+++++ [Eq1]</w:t>
+      </w:r>
+    </w:p>
+    <w:p>
+      <w:pPr>
+        <w:rPr>
+          <w:rFonts w:hint="default"/>
+          <w:highlight w:val="none"/>
+          <w:lang w:val="ru-RU"/>
+        </w:rPr>
+      </w:pPr>
+    </w:p>
+    <w:p>
+      <w:pPr>
+        <w:rPr>
+          <w:rFonts w:hint="default"/>
+          <w:highlight w:val="none"/>
+          <w:lang w:val="ru-RU"/>
+        </w:rPr>
+      </w:pPr>
+    </w:p>
+    <w:p>
+      <w:pPr>
+        <w:rPr>
+          <w:rFonts w:hint="default"/>
+          <w:highlight w:val="none"/>
+          <w:lang w:val="ru-RU"/>
+        </w:rPr>
+      </w:pPr>
     </w:p>
     <w:p>
       <w:pPr>
@@ -2294,23 +2467,7 @@
           <w:highlight w:val="none"/>
           <w:lang w:val="ru-RU"/>
         </w:rPr>
-        <w:t xml:space="preserve">характеризовался тем, откуда была взята соответствующая проба. Степень близости к порту была оценена как расстояние </w:t>
-      </w:r>
-      <w:r>
-        <w:rPr>
-          <w:rFonts w:hint="default"/>
-          <w:highlight w:val="none"/>
-          <w:lang w:val="en-US"/>
-        </w:rPr>
-        <w:t>(</w:t>
-      </w:r>
-      <w:r>
-        <w:rPr>
-          <w:rFonts w:hint="default"/>
-          <w:highlight w:val="none"/>
-          <w:lang w:val="ru-RU"/>
-        </w:rPr>
-        <w:t xml:space="preserve">выраженное в км) по прямой (без учета изгибов береговой линии) от точки взятия проб до ближайшего из </w:t>
+        <w:t xml:space="preserve">характеризовался тем, откуда была взята соответствующая проба. Степень близости к порту была оценена как расстояние по прямой (без учета изгибов береговой линии) от точки взятия проб до ближайшего из </w:t>
       </w:r>
       <w:r>
         <w:rPr>
@@ -2342,39 +2499,55 @@
           <w:highlight w:val="none"/>
           <w:lang w:val="ru-RU"/>
         </w:rPr>
-        <w:t xml:space="preserve"> Каждый из портов был отнесен к одной из двух категорий: </w:t>
-      </w:r>
-      <w:r>
-        <w:rPr>
-          <w:rFonts w:hint="default"/>
-          <w:highlight w:val="none"/>
-          <w:lang w:val="en-US"/>
-        </w:rPr>
-        <w:t>Active (</w:t>
-      </w:r>
-      <w:r>
-        <w:rPr>
-          <w:rFonts w:hint="default"/>
-          <w:highlight w:val="none"/>
-          <w:lang w:val="ru-RU"/>
-        </w:rPr>
-        <w:t xml:space="preserve">на момент сбора материала порт обслуживал крупнотоннажные суда, курсирующие за пределы Белого моря) или </w:t>
-      </w:r>
-      <w:r>
-        <w:rPr>
-          <w:rFonts w:hint="default"/>
-          <w:highlight w:val="none"/>
-          <w:lang w:val="en-US"/>
-        </w:rPr>
-        <w:t xml:space="preserve">Abandoned </w:t>
-      </w:r>
-      <w:r>
-        <w:rPr>
-          <w:rFonts w:hint="default"/>
-          <w:highlight w:val="none"/>
-          <w:lang w:val="ru-RU"/>
-        </w:rPr>
-        <w:t>(во время взятия проб порт обслуживал только преимущественно маломерные суда, курсирующие в пределах Белого моря,  или был полностью заброшен).</w:t>
+        <w:t xml:space="preserve"> Каждый из портов был отнесен к одной из двух категорий: «</w:t>
+      </w:r>
+      <w:r>
+        <w:rPr>
+          <w:rFonts w:hint="default"/>
+          <w:highlight w:val="none"/>
+          <w:lang w:val="en-US"/>
+        </w:rPr>
+        <w:t>Active</w:t>
+      </w:r>
+      <w:r>
+        <w:rPr>
+          <w:rFonts w:hint="default"/>
+          <w:highlight w:val="none"/>
+          <w:lang w:val="ru-RU"/>
+        </w:rPr>
+        <w:t>»</w:t>
+      </w:r>
+      <w:r>
+        <w:rPr>
+          <w:rFonts w:hint="default"/>
+          <w:highlight w:val="none"/>
+          <w:lang w:val="en-US"/>
+        </w:rPr>
+        <w:t xml:space="preserve">, </w:t>
+      </w:r>
+      <w:r>
+        <w:rPr>
+          <w:rFonts w:hint="default"/>
+          <w:highlight w:val="none"/>
+          <w:lang w:val="ru-RU"/>
+        </w:rPr>
+        <w:t>если на момент сбора материала порт обслуживал крупнотоннажные суда, выходящие за пределы Белого моря, или «</w:t>
+      </w:r>
+      <w:r>
+        <w:rPr>
+          <w:rFonts w:hint="default"/>
+          <w:highlight w:val="none"/>
+          <w:lang w:val="en-US"/>
+        </w:rPr>
+        <w:t>Abandoned</w:t>
+      </w:r>
+      <w:r>
+        <w:rPr>
+          <w:rFonts w:hint="default"/>
+          <w:highlight w:val="none"/>
+          <w:lang w:val="ru-RU"/>
+        </w:rPr>
+        <w:t>», если во время взятия проб порт обслуживал только маломерные суда, курсирующие в пределах Белого моря, или был полностью заброшен. Все заброшенные порты, хотя бы в период второй мировой войны, до нее или сразу после нее, принимали крупнотоннажные суда курсировавшие между Белым и Баренцевым морем.</w:t>
       </w:r>
     </w:p>
     <w:p>
@@ -2433,7 +2606,7 @@
         <w:rPr>
           <w:rFonts w:hint="default"/>
           <w:highlight w:val="none"/>
-          <w:lang w:val="en-US"/>
+          <w:lang w:val="ru-RU"/>
         </w:rPr>
       </w:pPr>
       <w:r>
@@ -2484,7 +2657,24 @@
           <w:highlight w:val="none"/>
           <w:lang w:val="ru-RU"/>
         </w:rPr>
-        <w:t>(участки расположенные в заливах или в шхерных районах). Для более формальной оценки для каждого сайта была вычислена величина Wind fetch</w:t>
+        <w:t xml:space="preserve">(участки расположенные в заливах или в шхерных районах). </w:t>
+      </w:r>
+    </w:p>
+    <w:p>
+      <w:pPr>
+        <w:rPr>
+          <w:rFonts w:hint="default"/>
+          <w:highlight w:val="none"/>
+          <w:lang w:val="en-US"/>
+        </w:rPr>
+      </w:pPr>
+      <w:r>
+        <w:rPr>
+          <w:rFonts w:hint="default"/>
+          <w:highlight w:val="none"/>
+          <w:lang w:val="ru-RU"/>
+        </w:rPr>
+        <w:t>Для более формальной оценки для каждого сайта была вычислена величина Wind fetch</w:t>
       </w:r>
       <w:r>
         <w:rPr>
@@ -2532,7 +2722,7 @@
           <w:highlight w:val="none"/>
           <w:lang w:val="ru-RU"/>
         </w:rPr>
-        <w:t>) but  as a value for the further analysis we used an averaged fetch value</w:t>
+        <w:t>) but as a value for the further analysis we used an averaged fetch value</w:t>
       </w:r>
       <w:r>
         <w:rPr>
@@ -2564,39 +2754,7 @@
           <w:highlight w:val="none"/>
           <w:lang w:val="ru-RU"/>
         </w:rPr>
-        <w:t>Наиболее сильное ветровое воздействие наблюдается с южного и восточного направления (</w:t>
-      </w:r>
-      <w:r>
-        <w:rPr>
-          <w:rFonts w:hint="default"/>
-          <w:highlight w:val="none"/>
-          <w:lang w:val="en-US"/>
-        </w:rPr>
-        <w:t>Fig. ++)</w:t>
-      </w:r>
-      <w:r>
-        <w:rPr>
-          <w:rFonts w:hint="default"/>
-          <w:highlight w:val="none"/>
-          <w:lang w:val="ru-RU"/>
-        </w:rPr>
-        <w:t>.</w:t>
-      </w:r>
-      <w:r>
-        <w:rPr>
-          <w:rFonts w:hint="default"/>
-          <w:highlight w:val="none"/>
-          <w:lang w:val="en-US"/>
-        </w:rPr>
-        <w:t xml:space="preserve"> </w:t>
-      </w:r>
-      <w:r>
-        <w:rPr>
-          <w:rFonts w:hint="default"/>
-          <w:highlight w:val="none"/>
-          <w:lang w:val="ru-RU"/>
-        </w:rPr>
-        <w:t xml:space="preserve">Самыми частыми втерами в регионе являются ветры ++++ и +++ направлений. Для вычисления величины </w:t>
+        <w:t xml:space="preserve">Для вычисления величины </w:t>
       </w:r>
       <w:r>
         <w:rPr>
@@ -2643,43 +2801,20 @@
       <w:r>
         <w:rPr>
           <w:rFonts w:hint="default"/>
-          <w:highlight w:val="none"/>
-          <w:lang w:val="ru-RU"/>
-        </w:rPr>
-        <w:t xml:space="preserve">Расстояние до ближайшей реки и мощность (размер) ближайшей реки как </w:t>
-      </w:r>
-      <w:r>
-        <w:rPr>
-          <w:rFonts w:hint="default"/>
-          <w:highlight w:val="none"/>
-          <w:lang w:val="en-US"/>
-        </w:rPr>
-        <w:t>proxy</w:t>
-      </w:r>
-      <w:r>
-        <w:rPr>
-          <w:rFonts w:hint="default"/>
-          <w:highlight w:val="none"/>
-          <w:lang w:val="ru-RU"/>
-        </w:rPr>
-        <w:t xml:space="preserve"> для оценки солености. </w:t>
-      </w:r>
-    </w:p>
-    <w:p>
-      <w:pPr>
-        <w:rPr>
-          <w:rFonts w:hint="default"/>
-          <w:highlight w:val="none"/>
-          <w:lang w:val="ru-RU"/>
-        </w:rPr>
-      </w:pPr>
-      <w:r>
-        <w:rPr>
-          <w:rFonts w:hint="default"/>
-          <w:highlight w:val="none"/>
-          <w:lang w:val="ru-RU"/>
-        </w:rPr>
-        <w:t xml:space="preserve">При взятии проб, то есть во время малой воды, на большинстве сайтов (88 из 95) были отобраны пробы воды. Определение солености в проводилось с помощью ручного рефрактометра (точность 1 </w:t>
+          <w:i/>
+          <w:iCs/>
+          <w:highlight w:val="none"/>
+          <w:lang w:val="ru-RU"/>
+        </w:rPr>
+        <w:t xml:space="preserve">Соленость. </w:t>
+      </w:r>
+      <w:r>
+        <w:rPr>
+          <w:rFonts w:hint="default"/>
+          <w:highlight w:val="none"/>
+          <w:lang w:val="ru-RU"/>
+        </w:rPr>
+        <w:t xml:space="preserve">При взятии проб, то есть во время малой воды были отобраны пробы воды. Определение солености в проводилось с помощью ручного рефрактометра (++++, точность 1 </w:t>
       </w:r>
       <w:r>
         <w:rPr>
@@ -2695,67 +2830,85 @@
           <w:highlight w:val="none"/>
           <w:lang w:val="ru-RU"/>
         </w:rPr>
-        <w:t xml:space="preserve">. В дальнейшем мы отказались от использования прямого измерения солености поскольку эта величина подвержена заметным колебаниям в течение приливно-отливного цикла и зависит от погодных условий (волнение, осадки и т.п.) непосредственно во время взятия проб. В связи этим в качестве </w:t>
-      </w:r>
-      <w:r>
-        <w:rPr>
-          <w:rFonts w:hint="default"/>
-          <w:highlight w:val="none"/>
-          <w:lang w:val="en-US"/>
-        </w:rPr>
-        <w:t>proxy</w:t>
-      </w:r>
-      <w:r>
-        <w:rPr>
-          <w:rFonts w:hint="default"/>
-          <w:highlight w:val="none"/>
-          <w:lang w:val="ru-RU"/>
-        </w:rPr>
-        <w:t xml:space="preserve"> для оценки уровня опреснения в данном сайте мы использовали характеристики ближайших к точке взятия проб мощных источников опреснения (реки, охладительные каналы ГЭС). Всего в регионе отмечено +++ рек, внесенных в государственный реестр, кроме того в анализ были включены еще ++ мощных пресноводных водотоков, информация о которых не была найдена в реестре, но была найдена в других открытых интернет-источниках.  У каждой из указанных рек были определены координаты устья и оценена площадь бассейна водосбора. Каждая из рек была отнесена к одной из двух категорий: </w:t>
-      </w:r>
-      <w:r>
-        <w:rPr>
-          <w:rFonts w:hint="default"/>
-          <w:highlight w:val="none"/>
-          <w:lang w:val="en-US"/>
-        </w:rPr>
-        <w:t>Large (</w:t>
-      </w:r>
-      <w:r>
-        <w:rPr>
-          <w:rFonts w:hint="default"/>
-          <w:highlight w:val="none"/>
-          <w:lang w:val="ru-RU"/>
-        </w:rPr>
-        <w:t xml:space="preserve">реки с площадью водосборного бассейна не менее 240 квадратных километров) и </w:t>
-      </w:r>
-      <w:r>
-        <w:rPr>
-          <w:rFonts w:hint="default"/>
-          <w:highlight w:val="none"/>
-          <w:lang w:val="en-US"/>
-        </w:rPr>
-        <w:t>Small (</w:t>
-      </w:r>
-      <w:r>
-        <w:rPr>
-          <w:rFonts w:hint="default"/>
-          <w:highlight w:val="none"/>
-          <w:lang w:val="ru-RU"/>
-        </w:rPr>
-        <w:t>площадь водосборного бассейна менее 240 кв.км). В качестве границы между категориями использована медиана площади водосбора всех рек изученного региона. Для каждого сайта сбора проб было вычислено расстояние (по прямой, без учета изгибов береговой линии) до устья ближайшей реки (Табл. +). В дальнейшем анализе эта величина использовалась как непрерывный предиктор. В качестве еще одного предиктора, характеризующего уровень опреснения в точке взятия проб, мы рассматривали категориальную величину, соответствующую размеру ближайшей реки.</w:t>
-      </w:r>
-    </w:p>
-    <w:p>
-      <w:pPr>
-        <w:rPr>
-          <w:rFonts w:hint="default"/>
-          <w:highlight w:val="none"/>
-          <w:lang w:val="en-US"/>
-        </w:rPr>
-      </w:pPr>
+        <w:t xml:space="preserve">. Однако, соленость измеренная непосредственно в точке взятия проб подвержена заметным колебаниям в течение приливно-отливного цикла и зависит от погодных условий (волнение, осадки и т.п.). В связи этим в качестве дополнительной оценки уровня опреснения в данном сайте мы использовали характеристики ближайших к точке взятия проб мощных источников опреснения (реки, охладительные каналы ГЭС). </w:t>
+      </w:r>
+    </w:p>
+    <w:p>
+      <w:pPr>
+        <w:rPr>
+          <w:rFonts w:hint="default"/>
+          <w:highlight w:val="none"/>
+          <w:lang w:val="ru-RU"/>
+        </w:rPr>
+      </w:pPr>
+    </w:p>
+    <w:p>
+      <w:pPr>
+        <w:rPr>
+          <w:rFonts w:hint="default"/>
+          <w:highlight w:val="none"/>
+          <w:lang w:val="ru-RU"/>
+        </w:rPr>
+      </w:pPr>
+      <w:r>
+        <w:rPr>
+          <w:rFonts w:hint="default"/>
+          <w:highlight w:val="none"/>
+          <w:lang w:val="ru-RU"/>
+        </w:rPr>
+        <w:t>Всего в регионе имеет место быть +++</w:t>
+      </w:r>
       <w:bookmarkStart w:id="0" w:name="_GoBack"/>
       <w:bookmarkEnd w:id="0"/>
+      <w:r>
+        <w:rPr>
+          <w:rFonts w:hint="default"/>
+          <w:highlight w:val="none"/>
+          <w:lang w:val="ru-RU"/>
+        </w:rPr>
+        <w:t xml:space="preserve"> рек, внесенных в государственный реестр, кроме того в анализ были включены еще ++ мощных пресноводных водотоков, информация о которых не была найдена в реестре, но была найдена в других открытых интернет-источниках.  У каждой из указанных рек были определены координаты устья и оценена площадь бассейна водосбора. Каждая из рек была отнесена к одной из двух категорий: </w:t>
+      </w:r>
+      <w:r>
+        <w:rPr>
+          <w:rFonts w:hint="default"/>
+          <w:highlight w:val="none"/>
+          <w:lang w:val="en-US"/>
+        </w:rPr>
+        <w:t>Large (</w:t>
+      </w:r>
+      <w:r>
+        <w:rPr>
+          <w:rFonts w:hint="default"/>
+          <w:highlight w:val="none"/>
+          <w:lang w:val="ru-RU"/>
+        </w:rPr>
+        <w:t xml:space="preserve">реки с площадью водосборного бассейна не менее 240 квадратных километров) и </w:t>
+      </w:r>
+      <w:r>
+        <w:rPr>
+          <w:rFonts w:hint="default"/>
+          <w:highlight w:val="none"/>
+          <w:lang w:val="en-US"/>
+        </w:rPr>
+        <w:t>Small (</w:t>
+      </w:r>
+      <w:r>
+        <w:rPr>
+          <w:rFonts w:hint="default"/>
+          <w:highlight w:val="none"/>
+          <w:lang w:val="ru-RU"/>
+        </w:rPr>
+        <w:t>площадь водосборного бассейна менее 240 кв.км). В качестве границы между категориями использована медиана площади водосбора всех рек изученного региона. Для каждого сайта сбора проб было вычислено расстояние (по прямой, без учета изгибов береговой линии) до устья ближайшей реки (Табл. +). В дальнейшем анализе эта величина использовалась как непрерывный предиктор. В качестве еще одного предиктора, характеризующего уровень опреснения в точке взятия проб, мы рассматривали категориальную величину, соответствующую размеру ближайшей реки.</w:t>
+      </w:r>
+    </w:p>
+    <w:p>
+      <w:pPr>
+        <w:rPr>
+          <w:rFonts w:hint="default"/>
+          <w:highlight w:val="none"/>
+          <w:lang w:val="en-US"/>
+        </w:rPr>
+      </w:pPr>
       <w:r>
         <w:rPr>
           <w:rFonts w:hint="default"/>

--- a/Trossulus_edulis_distrudution_and_dynamics_in_Kandalaksha_English/Text/Intrduction var 2.docx
+++ b/Trossulus_edulis_distrudution_and_dynamics_in_Kandalaksha_English/Text/Intrduction var 2.docx
@@ -2706,7 +2706,71 @@
           <w:highlight w:val="none"/>
           <w:lang w:val="ru-RU"/>
         </w:rPr>
-        <w:t>over which wind from a certain direction can blow over. The higher the fetch from a certain direction, the more impact could potentially be brought by waves. Fetch was measured from all directions (North, East, South and West</w:t>
+        <w:t xml:space="preserve">over which wind from a certain direction can blow over. Для вычисления величины </w:t>
+      </w:r>
+      <w:r>
+        <w:rPr>
+          <w:rFonts w:hint="default"/>
+          <w:highlight w:val="none"/>
+          <w:lang w:val="en-US"/>
+        </w:rPr>
+        <w:t xml:space="preserve">Wind fetch </w:t>
+      </w:r>
+      <w:r>
+        <w:rPr>
+          <w:rFonts w:hint="default"/>
+          <w:highlight w:val="none"/>
+          <w:lang w:val="ru-RU"/>
+        </w:rPr>
+        <w:t xml:space="preserve">был использован пакет </w:t>
+      </w:r>
+      <w:r>
+        <w:rPr>
+          <w:rFonts w:hint="default"/>
+          <w:highlight w:val="none"/>
+          <w:lang w:val="en-US"/>
+        </w:rPr>
+        <w:t xml:space="preserve">“fetchR” (Seers, 2018). </w:t>
+      </w:r>
+      <w:r>
+        <w:rPr>
+          <w:rFonts w:hint="default"/>
+          <w:highlight w:val="none"/>
+          <w:lang w:val="ru-RU"/>
+        </w:rPr>
+        <w:t xml:space="preserve">The higher the fetch from a certain direction, the more impact could potentially be brought by waves. </w:t>
+      </w:r>
+      <w:r>
+        <w:rPr>
+          <w:rFonts w:hint="default"/>
+          <w:highlight w:val="none"/>
+          <w:lang w:val="en-US"/>
+        </w:rPr>
+        <w:t>Wind f</w:t>
+      </w:r>
+      <w:r>
+        <w:rPr>
+          <w:rFonts w:hint="default"/>
+          <w:highlight w:val="none"/>
+          <w:lang w:val="ru-RU"/>
+        </w:rPr>
+        <w:t xml:space="preserve">etch was measured </w:t>
+      </w:r>
+      <w:r>
+        <w:rPr>
+          <w:rFonts w:hint="default"/>
+          <w:highlight w:val="none"/>
+          <w:lang w:val="en-US"/>
+        </w:rPr>
+        <w:t xml:space="preserve">for each site </w:t>
+      </w:r>
+      <w:r>
+        <w:rPr>
+          <w:rFonts w:hint="default"/>
+          <w:highlight w:val="none"/>
+          <w:lang w:val="ru-RU"/>
+        </w:rPr>
+        <w:t>from all directions (North, East, South and West</w:t>
       </w:r>
       <w:r>
         <w:rPr>
@@ -2746,40 +2810,17 @@
           <w:highlight w:val="none"/>
           <w:lang w:val="en-US"/>
         </w:rPr>
-        <w:t xml:space="preserve"> </w:t>
-      </w:r>
-      <w:r>
-        <w:rPr>
-          <w:rFonts w:hint="default"/>
-          <w:highlight w:val="none"/>
-          <w:lang w:val="ru-RU"/>
-        </w:rPr>
-        <w:t xml:space="preserve">Для вычисления величины </w:t>
-      </w:r>
-      <w:r>
-        <w:rPr>
-          <w:rFonts w:hint="default"/>
-          <w:highlight w:val="none"/>
-          <w:lang w:val="en-US"/>
-        </w:rPr>
-        <w:t xml:space="preserve">Wind fetch </w:t>
-      </w:r>
-      <w:r>
-        <w:rPr>
-          <w:rFonts w:hint="default"/>
-          <w:highlight w:val="none"/>
-          <w:lang w:val="ru-RU"/>
-        </w:rPr>
-        <w:t xml:space="preserve">был использован пакет </w:t>
-      </w:r>
-      <w:r>
-        <w:rPr>
-          <w:rFonts w:hint="default"/>
-          <w:highlight w:val="none"/>
-          <w:lang w:val="en-US"/>
-        </w:rPr>
-        <w:t>“fetchR” (Seers, 2018).</w:t>
-      </w:r>
+        <w:t xml:space="preserve">  In average sites visually assessed as “sheltered” possess lower wind fatch values in comparison with “exposed” sites (Fig. ++). </w:t>
+      </w:r>
+    </w:p>
+    <w:p>
+      <w:pPr>
+        <w:rPr>
+          <w:rFonts w:hint="default"/>
+          <w:highlight w:val="none"/>
+          <w:lang w:val="en-US"/>
+        </w:rPr>
+      </w:pPr>
     </w:p>
     <w:p>
       <w:pPr>
@@ -2814,7 +2855,23 @@
           <w:highlight w:val="none"/>
           <w:lang w:val="ru-RU"/>
         </w:rPr>
-        <w:t xml:space="preserve">При взятии проб, то есть во время малой воды были отобраны пробы воды. Определение солености в проводилось с помощью ручного рефрактометра (++++, точность 1 </w:t>
+        <w:t>При взятии проб, то есть во время малой воды</w:t>
+      </w:r>
+      <w:r>
+        <w:rPr>
+          <w:rFonts w:hint="default"/>
+          <w:highlight w:val="none"/>
+          <w:lang w:val="en-US"/>
+        </w:rPr>
+        <w:t xml:space="preserve">, </w:t>
+      </w:r>
+      <w:r>
+        <w:rPr>
+          <w:rFonts w:hint="default"/>
+          <w:highlight w:val="none"/>
+          <w:lang w:val="ru-RU"/>
+        </w:rPr>
+        <w:t xml:space="preserve">на каждом участке были отобраны пробы воды. Определение солености в проводилось с помощью ручного рефрактометра (++++, точность 1 </w:t>
       </w:r>
       <w:r>
         <w:rPr>
@@ -2830,101 +2887,291 @@
           <w:highlight w:val="none"/>
           <w:lang w:val="ru-RU"/>
         </w:rPr>
-        <w:t xml:space="preserve">. Однако, соленость измеренная непосредственно в точке взятия проб подвержена заметным колебаниям в течение приливно-отливного цикла и зависит от погодных условий (волнение, осадки и т.п.). В связи этим в качестве дополнительной оценки уровня опреснения в данном сайте мы использовали характеристики ближайших к точке взятия проб мощных источников опреснения (реки, охладительные каналы ГЭС). </w:t>
-      </w:r>
-    </w:p>
-    <w:p>
-      <w:pPr>
-        <w:rPr>
-          <w:rFonts w:hint="default"/>
-          <w:highlight w:val="none"/>
-          <w:lang w:val="ru-RU"/>
-        </w:rPr>
-      </w:pPr>
-    </w:p>
-    <w:p>
-      <w:pPr>
-        <w:rPr>
-          <w:rFonts w:hint="default"/>
-          <w:highlight w:val="none"/>
-          <w:lang w:val="ru-RU"/>
-        </w:rPr>
-      </w:pPr>
-      <w:r>
-        <w:rPr>
-          <w:rFonts w:hint="default"/>
-          <w:highlight w:val="none"/>
-          <w:lang w:val="ru-RU"/>
-        </w:rPr>
-        <w:t>Всего в регионе имеет место быть +++</w:t>
+        <w:t xml:space="preserve">. Однако, соленость, измеренная непосредственно в точке взятия проб, подвержена заметным колебаниям в течение приливно-отливного цикла и зависит от погодных условий (волнение, осадки и т.п.). В связи этим в качестве дополнительной оценки уровня опреснения в данном сайте мы использовали характеристики ближайших к точке взятия проб мощных источников опреснения (реки, охладительные каналы ГЭС). </w:t>
+      </w:r>
+    </w:p>
+    <w:p>
+      <w:pPr>
+        <w:rPr>
+          <w:rFonts w:hint="default"/>
+          <w:highlight w:val="none"/>
+          <w:lang w:val="ru-RU"/>
+        </w:rPr>
+      </w:pPr>
+    </w:p>
+    <w:p>
+      <w:pPr>
+        <w:rPr>
+          <w:rFonts w:hint="default"/>
+          <w:highlight w:val="none"/>
+          <w:lang w:val="ru-RU"/>
+        </w:rPr>
+      </w:pPr>
+      <w:r>
+        <w:rPr>
+          <w:rFonts w:hint="default"/>
+          <w:highlight w:val="none"/>
+          <w:lang w:val="ru-RU"/>
+        </w:rPr>
+        <w:t xml:space="preserve">Всего в регионе присутствует +++ рек (Табл. +), внесенных в государственный реестр, кроме того в анализ были включены еще ++ мощных пресноводных водотока (Табл. +), информация о которых не была найдена в реестре, но была найдена в других открытых интернет-источниках или приблизительно оценена при визуальном анализе географических карт. У каждой из рек были определены координаты устья и оценена площадь бассейна водосбора. Каждая из рек была отнесена к одной из двух категорий: </w:t>
+      </w:r>
+      <w:r>
+        <w:rPr>
+          <w:rFonts w:hint="default"/>
+          <w:highlight w:val="none"/>
+          <w:lang w:val="en-US"/>
+        </w:rPr>
+        <w:t>Large (</w:t>
+      </w:r>
+      <w:r>
+        <w:rPr>
+          <w:rFonts w:hint="default"/>
+          <w:highlight w:val="none"/>
+          <w:lang w:val="ru-RU"/>
+        </w:rPr>
+        <w:t xml:space="preserve">реки с площадью водосборного бассейна не менее 240 квадратных километров) и </w:t>
+      </w:r>
+      <w:r>
+        <w:rPr>
+          <w:rFonts w:hint="default"/>
+          <w:highlight w:val="none"/>
+          <w:lang w:val="en-US"/>
+        </w:rPr>
+        <w:t>Small (</w:t>
+      </w:r>
+      <w:r>
+        <w:rPr>
+          <w:rFonts w:hint="default"/>
+          <w:highlight w:val="none"/>
+          <w:lang w:val="ru-RU"/>
+        </w:rPr>
+        <w:t>площадь водосборного бассейна менее 240 кв.км). В качестве границы между категориями использована медиана площади водосбора всех рек изученного региона. Для каждого сайта было вычислено расстояние (по прямой, без учета изгибов береговой линии) до устья ближайшей реки. В дальнейшем анализе эта величина использовалась как непрерывный предиктор. В качестве еще одного предиктора, характеризующего уровень опреснения в точке взятия проб, мы рассматривали категориальную величину, соответствующую размеру ближайшей реки. Соленость, измеренная на сайтах расположенных ближе к рекам из категории «</w:t>
+      </w:r>
+      <w:r>
+        <w:rPr>
+          <w:rFonts w:hint="default"/>
+          <w:highlight w:val="none"/>
+          <w:lang w:val="en-US"/>
+        </w:rPr>
+        <w:t>Large”</w:t>
+      </w:r>
+      <w:r>
+        <w:rPr>
+          <w:rFonts w:hint="default"/>
+          <w:highlight w:val="none"/>
+          <w:lang w:val="ru-RU"/>
+        </w:rPr>
+        <w:t xml:space="preserve"> имеет более низкое значение, чем на сайтах расположенных поблизости от малых рек (</w:t>
+      </w:r>
+      <w:r>
+        <w:rPr>
+          <w:rFonts w:hint="default"/>
+          <w:highlight w:val="none"/>
+          <w:lang w:val="en-US"/>
+        </w:rPr>
+        <w:t>Fig. ++)</w:t>
+      </w:r>
+      <w:r>
+        <w:rPr>
+          <w:rFonts w:hint="default"/>
+          <w:highlight w:val="none"/>
+          <w:lang w:val="ru-RU"/>
+        </w:rPr>
+        <w:t>.</w:t>
+      </w:r>
+    </w:p>
+    <w:p>
+      <w:pPr>
+        <w:rPr>
+          <w:rFonts w:hint="default"/>
+          <w:highlight w:val="none"/>
+          <w:lang w:val="ru-RU"/>
+        </w:rPr>
+      </w:pPr>
+    </w:p>
+    <w:p>
+      <w:pPr>
+        <w:rPr>
+          <w:rFonts w:hint="default"/>
+          <w:i/>
+          <w:iCs/>
+          <w:highlight w:val="none"/>
+          <w:lang w:val="en-US"/>
+        </w:rPr>
+      </w:pPr>
+      <w:r>
+        <w:rPr>
+          <w:rFonts w:hint="default"/>
+          <w:i/>
+          <w:iCs/>
+          <w:highlight w:val="none"/>
+          <w:lang w:val="en-US"/>
+        </w:rPr>
+        <w:t>Statistical analysis</w:t>
+      </w:r>
+    </w:p>
+    <w:p>
+      <w:pPr>
+        <w:rPr>
+          <w:rFonts w:hint="default"/>
+          <w:i/>
+          <w:iCs/>
+          <w:highlight w:val="none"/>
+          <w:lang w:val="en-US"/>
+        </w:rPr>
+      </w:pPr>
+      <w:r>
+        <w:rPr>
+          <w:rFonts w:hint="default"/>
+          <w:i/>
+          <w:iCs/>
+          <w:highlight w:val="none"/>
+          <w:lang w:val="ru-RU"/>
+        </w:rPr>
+        <w:t xml:space="preserve">Воздействие факторов на соотношение </w:t>
+      </w:r>
+      <w:r>
+        <w:rPr>
+          <w:rFonts w:hint="default"/>
+          <w:i/>
+          <w:iCs/>
+          <w:highlight w:val="none"/>
+          <w:lang w:val="en-US"/>
+        </w:rPr>
+        <w:t xml:space="preserve">MT </w:t>
+      </w:r>
+      <w:r>
+        <w:rPr>
+          <w:rFonts w:hint="default"/>
+          <w:i/>
+          <w:iCs/>
+          <w:highlight w:val="none"/>
+          <w:lang w:val="ru-RU"/>
+        </w:rPr>
+        <w:t xml:space="preserve">и </w:t>
+      </w:r>
+      <w:r>
+        <w:rPr>
+          <w:rFonts w:hint="default"/>
+          <w:i/>
+          <w:iCs/>
+          <w:highlight w:val="none"/>
+          <w:lang w:val="en-US"/>
+        </w:rPr>
+        <w:t xml:space="preserve">ME </w:t>
+      </w:r>
+    </w:p>
+    <w:p>
+      <w:pPr>
+        <w:rPr>
+          <w:rFonts w:hint="default"/>
+          <w:i w:val="0"/>
+          <w:iCs w:val="0"/>
+          <w:highlight w:val="none"/>
+          <w:lang w:val="ru-RU"/>
+        </w:rPr>
+      </w:pPr>
+      <w:r>
+        <w:rPr>
+          <w:rFonts w:hint="default"/>
+          <w:i w:val="0"/>
+          <w:iCs w:val="0"/>
+          <w:highlight w:val="none"/>
+          <w:lang w:val="ru-RU"/>
+        </w:rPr>
+        <w:t xml:space="preserve">Пропорция </w:t>
+      </w:r>
+      <w:r>
+        <w:rPr>
+          <w:rFonts w:hint="default"/>
+          <w:i w:val="0"/>
+          <w:iCs w:val="0"/>
+          <w:highlight w:val="none"/>
+          <w:lang w:val="en-US"/>
+        </w:rPr>
+        <w:t xml:space="preserve">MT </w:t>
+      </w:r>
+      <w:r>
+        <w:rPr>
+          <w:rFonts w:hint="default"/>
+          <w:i w:val="0"/>
+          <w:iCs w:val="0"/>
+          <w:highlight w:val="none"/>
+          <w:lang w:val="ru-RU"/>
+        </w:rPr>
+        <w:t xml:space="preserve">в смешанных поселениях высоко коррелирует с долей мидий </w:t>
+      </w:r>
+      <w:r>
+        <w:rPr>
+          <w:rFonts w:hint="default"/>
+          <w:i w:val="0"/>
+          <w:iCs w:val="0"/>
+          <w:highlight w:val="none"/>
+          <w:lang w:val="en-US"/>
+        </w:rPr>
+        <w:t>T-</w:t>
+      </w:r>
+      <w:r>
+        <w:rPr>
+          <w:rFonts w:hint="default"/>
+          <w:i w:val="0"/>
+          <w:iCs w:val="0"/>
+          <w:highlight w:val="none"/>
+          <w:lang w:val="ru-RU"/>
+        </w:rPr>
+        <w:t xml:space="preserve">морфотипа (см. выше). В связи с этим последняя величина была использована в качестве зависимой переменной для построения </w:t>
+      </w:r>
+      <w:r>
+        <w:rPr>
+          <w:rFonts w:hint="default"/>
+          <w:i w:val="0"/>
+          <w:iCs w:val="0"/>
+          <w:highlight w:val="none"/>
+          <w:lang w:val="en-US"/>
+        </w:rPr>
+        <w:t>generalized mixed model model</w:t>
+      </w:r>
+      <w:r>
+        <w:rPr>
+          <w:rFonts w:hint="default"/>
+          <w:i w:val="0"/>
+          <w:iCs w:val="0"/>
+          <w:highlight w:val="none"/>
+          <w:lang w:val="ru-RU"/>
+        </w:rPr>
+        <w:t xml:space="preserve"> (</w:t>
+      </w:r>
+      <w:r>
+        <w:rPr>
+          <w:rFonts w:hint="default"/>
+          <w:i w:val="0"/>
+          <w:iCs w:val="0"/>
+          <w:highlight w:val="none"/>
+          <w:lang w:val="en-US"/>
+        </w:rPr>
+        <w:t>binomial distribution with logit link-function)</w:t>
       </w:r>
       <w:bookmarkStart w:id="0" w:name="_GoBack"/>
       <w:bookmarkEnd w:id="0"/>
       <w:r>
         <w:rPr>
           <w:rFonts w:hint="default"/>
-          <w:highlight w:val="none"/>
-          <w:lang w:val="ru-RU"/>
-        </w:rPr>
-        <w:t xml:space="preserve"> рек, внесенных в государственный реестр, кроме того в анализ были включены еще ++ мощных пресноводных водотоков, информация о которых не была найдена в реестре, но была найдена в других открытых интернет-источниках.  У каждой из указанных рек были определены координаты устья и оценена площадь бассейна водосбора. Каждая из рек была отнесена к одной из двух категорий: </w:t>
-      </w:r>
-      <w:r>
-        <w:rPr>
-          <w:rFonts w:hint="default"/>
-          <w:highlight w:val="none"/>
-          <w:lang w:val="en-US"/>
-        </w:rPr>
-        <w:t>Large (</w:t>
-      </w:r>
-      <w:r>
-        <w:rPr>
-          <w:rFonts w:hint="default"/>
-          <w:highlight w:val="none"/>
-          <w:lang w:val="ru-RU"/>
-        </w:rPr>
-        <w:t xml:space="preserve">реки с площадью водосборного бассейна не менее 240 квадратных километров) и </w:t>
-      </w:r>
-      <w:r>
-        <w:rPr>
-          <w:rFonts w:hint="default"/>
-          <w:highlight w:val="none"/>
-          <w:lang w:val="en-US"/>
-        </w:rPr>
-        <w:t>Small (</w:t>
-      </w:r>
-      <w:r>
-        <w:rPr>
-          <w:rFonts w:hint="default"/>
-          <w:highlight w:val="none"/>
-          <w:lang w:val="ru-RU"/>
-        </w:rPr>
-        <w:t>площадь водосборного бассейна менее 240 кв.км). В качестве границы между категориями использована медиана площади водосбора всех рек изученного региона. Для каждого сайта сбора проб было вычислено расстояние (по прямой, без учета изгибов береговой линии) до устья ближайшей реки (Табл. +). В дальнейшем анализе эта величина использовалась как непрерывный предиктор. В качестве еще одного предиктора, характеризующего уровень опреснения в точке взятия проб, мы рассматривали категориальную величину, соответствующую размеру ближайшей реки.</w:t>
-      </w:r>
-    </w:p>
-    <w:p>
-      <w:pPr>
-        <w:rPr>
-          <w:rFonts w:hint="default"/>
-          <w:highlight w:val="none"/>
-          <w:lang w:val="en-US"/>
-        </w:rPr>
-      </w:pPr>
-      <w:r>
-        <w:rPr>
-          <w:rFonts w:hint="default"/>
-          <w:highlight w:val="none"/>
-          <w:lang w:val="ru-RU"/>
-        </w:rPr>
-        <w:t xml:space="preserve"> </w:t>
-      </w:r>
-      <w:r>
-        <w:rPr>
-          <w:rFonts w:hint="default"/>
-          <w:highlight w:val="none"/>
-          <w:lang w:val="en-US"/>
-        </w:rPr>
-        <w:t xml:space="preserve"> </w:t>
-      </w:r>
+          <w:i w:val="0"/>
+          <w:iCs w:val="0"/>
+          <w:highlight w:val="none"/>
+          <w:lang w:val="ru-RU"/>
+        </w:rPr>
+        <w:t xml:space="preserve">. </w:t>
+      </w:r>
+    </w:p>
+    <w:p>
+      <w:pPr>
+        <w:rPr>
+          <w:rFonts w:hint="default"/>
+          <w:highlight w:val="none"/>
+          <w:lang w:val="en-US"/>
+        </w:rPr>
+      </w:pPr>
     </w:p>
     <w:p>
       <w:pPr>
@@ -3057,7 +3304,7 @@
     <w:lsdException w:qFormat="1" w:unhideWhenUsed="0" w:uiPriority="0" w:semiHidden="0" w:name="Title"/>
     <w:lsdException w:unhideWhenUsed="0" w:uiPriority="0" w:semiHidden="0" w:name="Closing"/>
     <w:lsdException w:unhideWhenUsed="0" w:uiPriority="0" w:semiHidden="0" w:name="Signature"/>
-    <w:lsdException w:unhideWhenUsed="0" w:uiPriority="0" w:name="Default Paragraph Font"/>
+    <w:lsdException w:qFormat="1" w:unhideWhenUsed="0" w:uiPriority="0" w:name="Default Paragraph Font"/>
     <w:lsdException w:unhideWhenUsed="0" w:uiPriority="0" w:semiHidden="0" w:name="Body Text"/>
     <w:lsdException w:unhideWhenUsed="0" w:uiPriority="0" w:semiHidden="0" w:name="Body Text Indent"/>
     <w:lsdException w:unhideWhenUsed="0" w:uiPriority="0" w:semiHidden="0" w:name="List Continue"/>
@@ -3155,6 +3402,7 @@
   <w:style w:type="character" w:default="1" w:styleId="2">
     <w:name w:val="Default Paragraph Font"/>
     <w:semiHidden/>
+    <w:qFormat/>
     <w:uiPriority w:val="0"/>
   </w:style>
   <w:style w:type="table" w:default="1" w:styleId="3">

--- a/Trossulus_edulis_distrudution_and_dynamics_in_Kandalaksha_English/Text/Intrduction var 2.docx
+++ b/Trossulus_edulis_distrudution_and_dynamics_in_Kandalaksha_English/Text/Intrduction var 2.docx
@@ -3079,7 +3079,27 @@
           <w:highlight w:val="none"/>
           <w:lang w:val="ru-RU"/>
         </w:rPr>
-        <w:t xml:space="preserve">Пропорция </w:t>
+        <w:t xml:space="preserve">Главной задачей анализа было установить какие из предикторов кандидатов оказывают значимое влияние на пропорцию </w:t>
+      </w:r>
+      <w:r>
+        <w:rPr>
+          <w:rFonts w:hint="default"/>
+          <w:i w:val="0"/>
+          <w:iCs w:val="0"/>
+          <w:highlight w:val="none"/>
+          <w:lang w:val="en-US"/>
+        </w:rPr>
+        <w:t>MT</w:t>
+      </w:r>
+      <w:r>
+        <w:rPr>
+          <w:rFonts w:hint="default"/>
+          <w:i w:val="0"/>
+          <w:iCs w:val="0"/>
+          <w:highlight w:val="none"/>
+          <w:lang w:val="ru-RU"/>
+        </w:rPr>
+        <w:t xml:space="preserve">. Пропорция </w:t>
       </w:r>
       <w:r>
         <w:rPr>
@@ -3119,17 +3139,49 @@
           <w:highlight w:val="none"/>
           <w:lang w:val="ru-RU"/>
         </w:rPr>
-        <w:t xml:space="preserve">морфотипа (см. выше). В связи с этим последняя величина была использована в качестве зависимой переменной для построения </w:t>
-      </w:r>
-      <w:r>
-        <w:rPr>
-          <w:rFonts w:hint="default"/>
-          <w:i w:val="0"/>
-          <w:iCs w:val="0"/>
-          <w:highlight w:val="none"/>
-          <w:lang w:val="en-US"/>
-        </w:rPr>
-        <w:t>generalized mixed model model</w:t>
+        <w:t xml:space="preserve">морфотипа (см. выше). В связи с этим последняя величина была использована в качестве зависимой переменной в регрессионном анализе. Для решения поставленной задачи необходимо ответить на два вопроса. Во-первых, какие из предикторов статистически значимо связаны с переменной отклика. Во-вторых, в каком соотношении находятся силы влияния каждого из факторов. </w:t>
+      </w:r>
+    </w:p>
+    <w:p>
+      <w:pPr>
+        <w:rPr>
+          <w:rFonts w:hint="default"/>
+          <w:i w:val="0"/>
+          <w:iCs w:val="0"/>
+          <w:highlight w:val="none"/>
+          <w:lang w:val="ru-RU"/>
+        </w:rPr>
+      </w:pPr>
+    </w:p>
+    <w:p>
+      <w:pPr>
+        <w:rPr>
+          <w:rFonts w:hint="default"/>
+          <w:i w:val="0"/>
+          <w:iCs w:val="0"/>
+          <w:highlight w:val="none"/>
+          <w:lang w:val="ru-RU"/>
+        </w:rPr>
+      </w:pPr>
+      <w:r>
+        <w:rPr>
+          <w:rFonts w:hint="default"/>
+          <w:i w:val="0"/>
+          <w:iCs w:val="0"/>
+          <w:highlight w:val="none"/>
+          <w:lang w:val="ru-RU"/>
+        </w:rPr>
+        <w:t xml:space="preserve">Решение первого вопроса достигается построением </w:t>
+      </w:r>
+      <w:r>
+        <w:rPr>
+          <w:rFonts w:hint="default"/>
+          <w:i w:val="0"/>
+          <w:iCs w:val="0"/>
+          <w:highlight w:val="none"/>
+          <w:lang w:val="en-US"/>
+        </w:rPr>
+        <w:t>generalized linear mixed model</w:t>
       </w:r>
       <w:r>
         <w:rPr>
@@ -3149,7 +3201,761 @@
           <w:highlight w:val="none"/>
           <w:lang w:val="en-US"/>
         </w:rPr>
-        <w:t>binomial distribution with logit link-function)</w:t>
+        <w:t>GLMM)</w:t>
+      </w:r>
+      <w:r>
+        <w:rPr>
+          <w:rFonts w:hint="default"/>
+          <w:i w:val="0"/>
+          <w:iCs w:val="0"/>
+          <w:highlight w:val="none"/>
+          <w:lang w:val="ru-RU"/>
+        </w:rPr>
+        <w:t>.</w:t>
+      </w:r>
+      <w:r>
+        <w:rPr>
+          <w:rFonts w:hint="default"/>
+          <w:i w:val="0"/>
+          <w:iCs w:val="0"/>
+          <w:highlight w:val="none"/>
+          <w:lang w:val="en-US"/>
+        </w:rPr>
+        <w:t xml:space="preserve"> </w:t>
+      </w:r>
+      <w:r>
+        <w:rPr>
+          <w:rFonts w:hint="default"/>
+          <w:i w:val="0"/>
+          <w:iCs w:val="0"/>
+          <w:highlight w:val="none"/>
+          <w:lang w:val="ru-RU"/>
+        </w:rPr>
+        <w:t xml:space="preserve">Нами была построена </w:t>
+      </w:r>
+      <w:r>
+        <w:rPr>
+          <w:rFonts w:hint="default"/>
+          <w:i w:val="0"/>
+          <w:iCs w:val="0"/>
+          <w:highlight w:val="none"/>
+          <w:lang w:val="en-US"/>
+        </w:rPr>
+        <w:t xml:space="preserve">random intercept logistic GLMM with binomial residuals distribution (Zuur et al., 2009) where “Site” was cosidered as random factor. </w:t>
+      </w:r>
+      <w:r>
+        <w:rPr>
+          <w:rFonts w:hint="default"/>
+          <w:i w:val="0"/>
+          <w:iCs w:val="0"/>
+          <w:highlight w:val="none"/>
+          <w:lang w:val="ru-RU"/>
+        </w:rPr>
+        <w:t xml:space="preserve">Для построения модели была использована функция </w:t>
+      </w:r>
+      <w:r>
+        <w:rPr>
+          <w:rFonts w:hint="default"/>
+          <w:i w:val="0"/>
+          <w:iCs w:val="0"/>
+          <w:highlight w:val="none"/>
+          <w:lang w:val="en-US"/>
+        </w:rPr>
+        <w:t>glmer()</w:t>
+      </w:r>
+      <w:r>
+        <w:rPr>
+          <w:rFonts w:hint="default"/>
+          <w:i w:val="0"/>
+          <w:iCs w:val="0"/>
+          <w:highlight w:val="none"/>
+          <w:lang w:val="ru-RU"/>
+        </w:rPr>
+        <w:t xml:space="preserve"> из пакета </w:t>
+      </w:r>
+      <w:r>
+        <w:rPr>
+          <w:rFonts w:hint="default"/>
+          <w:i w:val="0"/>
+          <w:iCs w:val="0"/>
+          <w:highlight w:val="none"/>
+          <w:lang w:val="en-US"/>
+        </w:rPr>
+        <w:t xml:space="preserve">lme4 (Bates et al., 2015). </w:t>
+      </w:r>
+      <w:r>
+        <w:rPr>
+          <w:rFonts w:hint="default"/>
+          <w:i w:val="0"/>
+          <w:iCs w:val="0"/>
+          <w:highlight w:val="none"/>
+          <w:lang w:val="ru-RU"/>
+        </w:rPr>
+        <w:t xml:space="preserve">Однако проверка валидности результатов выявила значимое присутствие </w:t>
+      </w:r>
+      <w:r>
+        <w:rPr>
+          <w:rFonts w:hint="default"/>
+          <w:i w:val="0"/>
+          <w:iCs w:val="0"/>
+          <w:highlight w:val="none"/>
+          <w:lang w:val="en-US"/>
+        </w:rPr>
+        <w:t>overdispersion.</w:t>
+      </w:r>
+      <w:r>
+        <w:rPr>
+          <w:rFonts w:hint="default"/>
+          <w:i w:val="0"/>
+          <w:iCs w:val="0"/>
+          <w:highlight w:val="none"/>
+          <w:lang w:val="ru-RU"/>
+        </w:rPr>
+        <w:t xml:space="preserve"> Это потребовало введения в модель </w:t>
+      </w:r>
+      <w:r>
+        <w:rPr>
+          <w:rFonts w:hint="default"/>
+          <w:i w:val="0"/>
+          <w:iCs w:val="0"/>
+          <w:highlight w:val="none"/>
+          <w:lang w:val="en-US"/>
+        </w:rPr>
+        <w:t>Observation level random effect (ORLE</w:t>
+      </w:r>
+      <w:r>
+        <w:rPr>
+          <w:rFonts w:hint="default"/>
+          <w:i w:val="0"/>
+          <w:iCs w:val="0"/>
+          <w:highlight w:val="none"/>
+          <w:lang w:val="ru-RU"/>
+        </w:rPr>
+        <w:t xml:space="preserve">): случайный фактор, кодируемый уникальным номером каждого наблюдения. </w:t>
+      </w:r>
+      <w:r>
+        <w:rPr>
+          <w:rFonts w:hint="default"/>
+          <w:i w:val="0"/>
+          <w:iCs w:val="0"/>
+          <w:highlight w:val="none"/>
+          <w:lang w:val="en-US"/>
+        </w:rPr>
+        <w:t xml:space="preserve">ORLE </w:t>
+      </w:r>
+      <w:r>
+        <w:rPr>
+          <w:rFonts w:hint="default"/>
+          <w:i w:val="0"/>
+          <w:iCs w:val="0"/>
+          <w:highlight w:val="none"/>
+          <w:lang w:val="ru-RU"/>
+        </w:rPr>
+        <w:t xml:space="preserve">будучи введенным в </w:t>
+      </w:r>
+      <w:r>
+        <w:rPr>
+          <w:rFonts w:hint="default"/>
+          <w:i w:val="0"/>
+          <w:iCs w:val="0"/>
+          <w:highlight w:val="none"/>
+          <w:lang w:val="en-US"/>
+        </w:rPr>
+        <w:t>GLMM</w:t>
+      </w:r>
+      <w:r>
+        <w:rPr>
+          <w:rFonts w:hint="default"/>
+          <w:i w:val="0"/>
+          <w:iCs w:val="0"/>
+          <w:highlight w:val="none"/>
+          <w:lang w:val="ru-RU"/>
+        </w:rPr>
+        <w:t xml:space="preserve"> поглощает избыточную дисперсию (</w:t>
+      </w:r>
+      <w:r>
+        <w:rPr>
+          <w:rFonts w:hint="default"/>
+          <w:i w:val="0"/>
+          <w:iCs w:val="0"/>
+          <w:highlight w:val="none"/>
+          <w:lang w:val="en-US"/>
+        </w:rPr>
+        <w:t xml:space="preserve">Harrison, 2015; </w:t>
+      </w:r>
+      <w:r>
+        <w:rPr>
+          <w:rFonts w:hint="default"/>
+          <w:i w:val="0"/>
+          <w:iCs w:val="0"/>
+          <w:highlight w:val="green"/>
+          <w:lang w:val="en-US"/>
+        </w:rPr>
+        <w:t>Harrison, 2014</w:t>
+      </w:r>
+      <w:r>
+        <w:rPr>
+          <w:rFonts w:hint="default"/>
+          <w:i w:val="0"/>
+          <w:iCs w:val="0"/>
+          <w:highlight w:val="none"/>
+          <w:lang w:val="en-US"/>
+        </w:rPr>
+        <w:t>)</w:t>
+      </w:r>
+      <w:r>
+        <w:rPr>
+          <w:rFonts w:hint="default"/>
+          <w:i w:val="0"/>
+          <w:iCs w:val="0"/>
+          <w:highlight w:val="none"/>
+          <w:lang w:val="ru-RU"/>
+        </w:rPr>
+        <w:t xml:space="preserve">. </w:t>
+      </w:r>
+      <w:r>
+        <w:rPr>
+          <w:rFonts w:hint="default"/>
+          <w:i w:val="0"/>
+          <w:iCs w:val="0"/>
+          <w:highlight w:val="none"/>
+          <w:lang w:val="en-US"/>
+        </w:rPr>
+        <w:t xml:space="preserve">  </w:t>
+      </w:r>
+      <w:r>
+        <w:rPr>
+          <w:rFonts w:hint="default"/>
+          <w:i w:val="0"/>
+          <w:iCs w:val="0"/>
+          <w:highlight w:val="none"/>
+          <w:lang w:val="ru-RU"/>
+        </w:rPr>
+        <w:t xml:space="preserve"> </w:t>
+      </w:r>
+    </w:p>
+    <w:p>
+      <w:pPr>
+        <w:rPr>
+          <w:rFonts w:hint="default"/>
+          <w:i w:val="0"/>
+          <w:iCs w:val="0"/>
+          <w:highlight w:val="none"/>
+          <w:lang w:val="en-US"/>
+        </w:rPr>
+      </w:pPr>
+    </w:p>
+    <w:p>
+      <w:pPr>
+        <w:rPr>
+          <w:rFonts w:hint="default"/>
+          <w:i w:val="0"/>
+          <w:iCs w:val="0"/>
+          <w:highlight w:val="none"/>
+          <w:lang w:val="ru-RU"/>
+        </w:rPr>
+      </w:pPr>
+      <w:r>
+        <w:rPr>
+          <w:rFonts w:hint="default"/>
+          <w:i w:val="0"/>
+          <w:iCs w:val="0"/>
+          <w:highlight w:val="none"/>
+          <w:lang w:val="ru-RU"/>
+        </w:rPr>
+        <w:t xml:space="preserve">Решение второго вопроса связано с оценкой компонентов дисперсии (+++), которое в случае </w:t>
+      </w:r>
+      <w:r>
+        <w:rPr>
+          <w:rFonts w:hint="default"/>
+          <w:i w:val="0"/>
+          <w:iCs w:val="0"/>
+          <w:highlight w:val="none"/>
+          <w:lang w:val="en-US"/>
+        </w:rPr>
+        <w:t>GLMM</w:t>
+      </w:r>
+      <w:r>
+        <w:rPr>
+          <w:rFonts w:hint="default"/>
+          <w:i w:val="0"/>
+          <w:iCs w:val="0"/>
+          <w:highlight w:val="none"/>
+          <w:lang w:val="ru-RU"/>
+        </w:rPr>
+        <w:t xml:space="preserve"> невозможно</w:t>
+      </w:r>
+      <w:r>
+        <w:rPr>
+          <w:rFonts w:hint="default"/>
+          <w:i w:val="0"/>
+          <w:iCs w:val="0"/>
+          <w:highlight w:val="none"/>
+          <w:lang w:val="en-US"/>
+        </w:rPr>
+        <w:t xml:space="preserve"> (+++). </w:t>
+      </w:r>
+      <w:r>
+        <w:rPr>
+          <w:rFonts w:hint="default"/>
+          <w:i w:val="0"/>
+          <w:iCs w:val="0"/>
+          <w:highlight w:val="none"/>
+          <w:lang w:val="ru-RU"/>
+        </w:rPr>
+        <w:t>Вместе с тем, близкую информацию может дать оценка того, за какую долю общего коэффициента детерминации (</w:t>
+      </w:r>
+      <w:r>
+        <w:rPr>
+          <w:rFonts w:hint="default"/>
+          <w:i w:val="0"/>
+          <w:iCs w:val="0"/>
+          <w:highlight w:val="none"/>
+          <w:lang w:val="en-US"/>
+        </w:rPr>
+        <w:t>marginal R2</w:t>
+      </w:r>
+      <w:r>
+        <w:rPr>
+          <w:rFonts w:hint="default"/>
+          <w:i w:val="0"/>
+          <w:iCs w:val="0"/>
+          <w:highlight w:val="none"/>
+          <w:lang w:val="ru-RU"/>
+        </w:rPr>
+        <w:t>,</w:t>
+      </w:r>
+      <w:r>
+        <w:rPr>
+          <w:rFonts w:hint="default"/>
+          <w:i w:val="0"/>
+          <w:iCs w:val="0"/>
+          <w:highlight w:val="green"/>
+          <w:lang w:val="ru-RU"/>
+        </w:rPr>
+        <w:t xml:space="preserve"> </w:t>
+      </w:r>
+      <w:r>
+        <w:rPr>
+          <w:rFonts w:hint="default"/>
+          <w:i w:val="0"/>
+          <w:iCs w:val="0"/>
+          <w:highlight w:val="green"/>
+          <w:lang w:val="en-US"/>
+        </w:rPr>
+        <w:t>see Jagger et al., 2017; 2019 (</w:t>
+      </w:r>
+      <w:r>
+        <w:rPr>
+          <w:rFonts w:hint="default"/>
+          <w:i w:val="0"/>
+          <w:iCs w:val="0"/>
+          <w:highlight w:val="green"/>
+          <w:lang w:val="ru-RU"/>
+        </w:rPr>
+        <w:t>читать!!!!</w:t>
+      </w:r>
+      <w:r>
+        <w:rPr>
+          <w:rFonts w:hint="default"/>
+          <w:i w:val="0"/>
+          <w:iCs w:val="0"/>
+          <w:highlight w:val="none"/>
+          <w:lang w:val="ru-RU"/>
+        </w:rPr>
+        <w:t>)</w:t>
+      </w:r>
+      <w:r>
+        <w:rPr>
+          <w:rFonts w:hint="default"/>
+          <w:i w:val="0"/>
+          <w:iCs w:val="0"/>
+          <w:highlight w:val="none"/>
+          <w:lang w:val="en-US"/>
+        </w:rPr>
+        <w:t xml:space="preserve"> </w:t>
+      </w:r>
+      <w:r>
+        <w:rPr>
+          <w:rFonts w:hint="default" w:ascii="Helvetica" w:hAnsi="Helvetica" w:eastAsia="Helvetica"/>
+          <w:sz w:val="16"/>
+          <w:szCs w:val="24"/>
+        </w:rPr>
+        <w:t xml:space="preserve">Nakagawa </w:t>
+      </w:r>
+      <w:r>
+        <w:rPr>
+          <w:rFonts w:hint="default" w:ascii="Helvetica" w:hAnsi="Helvetica" w:eastAsia="Helvetica"/>
+          <w:sz w:val="16"/>
+          <w:szCs w:val="24"/>
+          <w:lang w:val="en-US"/>
+        </w:rPr>
+        <w:t xml:space="preserve">&amp; </w:t>
+      </w:r>
+      <w:r>
+        <w:rPr>
+          <w:rFonts w:hint="default" w:ascii="Helvetica" w:hAnsi="Helvetica" w:eastAsia="Helvetica"/>
+          <w:sz w:val="16"/>
+          <w:szCs w:val="24"/>
+        </w:rPr>
+        <w:t>Schielzeth</w:t>
+      </w:r>
+      <w:r>
+        <w:rPr>
+          <w:rFonts w:hint="default" w:ascii="Helvetica" w:hAnsi="Helvetica" w:eastAsia="Helvetica"/>
+          <w:sz w:val="16"/>
+          <w:szCs w:val="24"/>
+          <w:lang w:val="en-US"/>
+        </w:rPr>
+        <w:t>, 2013</w:t>
+      </w:r>
+      <w:r>
+        <w:rPr>
+          <w:rFonts w:hint="default"/>
+          <w:i w:val="0"/>
+          <w:iCs w:val="0"/>
+          <w:highlight w:val="none"/>
+          <w:lang w:val="ru-RU"/>
+        </w:rPr>
+        <w:t>) отвечает тот или иной предиктор из фиксированной части модели</w:t>
+      </w:r>
+      <w:r>
+        <w:rPr>
+          <w:rFonts w:hint="default"/>
+          <w:i w:val="0"/>
+          <w:iCs w:val="0"/>
+          <w:highlight w:val="none"/>
+          <w:lang w:val="en-US"/>
+        </w:rPr>
+        <w:t xml:space="preserve">,  </w:t>
+      </w:r>
+      <w:r>
+        <w:rPr>
+          <w:rFonts w:hint="default"/>
+          <w:i w:val="0"/>
+          <w:iCs w:val="0"/>
+          <w:highlight w:val="none"/>
+          <w:lang w:val="ru-RU"/>
+        </w:rPr>
+        <w:t xml:space="preserve">близкую информацию несут </w:t>
+      </w:r>
+      <w:r>
+        <w:rPr>
+          <w:rFonts w:hint="default"/>
+          <w:i w:val="0"/>
+          <w:iCs w:val="0"/>
+          <w:highlight w:val="none"/>
+          <w:lang w:val="en-US"/>
+        </w:rPr>
+        <w:t xml:space="preserve">standardized regression slopes </w:t>
+      </w:r>
+      <w:r>
+        <w:rPr>
+          <w:rFonts w:hint="default"/>
+          <w:i w:val="0"/>
+          <w:iCs w:val="0"/>
+          <w:highlight w:val="none"/>
+          <w:lang w:val="ru-RU"/>
+        </w:rPr>
+        <w:t>(</w:t>
+      </w:r>
+      <w:r>
+        <w:rPr>
+          <w:rFonts w:hint="default"/>
+          <w:i w:val="0"/>
+          <w:iCs w:val="0"/>
+          <w:highlight w:val="none"/>
+          <w:lang w:val="en-US"/>
+        </w:rPr>
+        <w:t>Stoffel et al., 2021).</w:t>
+      </w:r>
+      <w:r>
+        <w:rPr>
+          <w:rFonts w:hint="default"/>
+          <w:i w:val="0"/>
+          <w:iCs w:val="0"/>
+          <w:highlight w:val="none"/>
+          <w:lang w:val="ru-RU"/>
+        </w:rPr>
+        <w:t xml:space="preserve"> Созданный для такого анализа пакет </w:t>
+      </w:r>
+      <w:r>
+        <w:rPr>
+          <w:rFonts w:hint="default"/>
+          <w:i w:val="0"/>
+          <w:iCs w:val="0"/>
+          <w:highlight w:val="none"/>
+          <w:lang w:val="en-US"/>
+        </w:rPr>
+        <w:t>partR2 (Stoffel et al., 2021</w:t>
+      </w:r>
+      <w:r>
+        <w:rPr>
+          <w:rFonts w:hint="default"/>
+          <w:i w:val="0"/>
+          <w:iCs w:val="0"/>
+          <w:highlight w:val="none"/>
+          <w:lang w:val="ru-RU"/>
+        </w:rPr>
+        <w:t xml:space="preserve">) позволяет на основе модели, построенной на предыдущем этапе, произвести оценку относительной силы влияния каждого из предикторов, включенного в модель. </w:t>
+      </w:r>
+    </w:p>
+    <w:p>
+      <w:pPr>
+        <w:rPr>
+          <w:rFonts w:hint="default"/>
+          <w:i w:val="0"/>
+          <w:iCs w:val="0"/>
+          <w:highlight w:val="none"/>
+          <w:lang w:val="ru-RU"/>
+        </w:rPr>
+      </w:pPr>
+    </w:p>
+    <w:p>
+      <w:pPr>
+        <w:rPr>
+          <w:rFonts w:hint="default"/>
+          <w:highlight w:val="none"/>
+          <w:lang w:val="en-US"/>
+        </w:rPr>
+      </w:pPr>
+      <w:r>
+        <w:rPr>
+          <w:rFonts w:hint="default"/>
+          <w:highlight w:val="none"/>
+          <w:lang w:val="ru-RU"/>
+        </w:rPr>
+        <w:t xml:space="preserve">Вместе с тем, как было показано </w:t>
+      </w:r>
+      <w:r>
+        <w:rPr>
+          <w:rFonts w:hint="default"/>
+          <w:i w:val="0"/>
+          <w:iCs w:val="0"/>
+          <w:highlight w:val="none"/>
+          <w:lang w:val="en-US"/>
+        </w:rPr>
+        <w:t>Harrison</w:t>
+      </w:r>
+      <w:r>
+        <w:rPr>
+          <w:rFonts w:hint="default"/>
+          <w:i w:val="0"/>
+          <w:iCs w:val="0"/>
+          <w:highlight w:val="none"/>
+          <w:lang w:val="ru-RU"/>
+        </w:rPr>
+        <w:t xml:space="preserve"> (</w:t>
+      </w:r>
+      <w:r>
+        <w:rPr>
+          <w:rFonts w:hint="default"/>
+          <w:i w:val="0"/>
+          <w:iCs w:val="0"/>
+          <w:highlight w:val="none"/>
+          <w:lang w:val="en-US"/>
+        </w:rPr>
+        <w:t>2015</w:t>
+      </w:r>
+      <w:r>
+        <w:rPr>
+          <w:rFonts w:hint="default"/>
+          <w:i w:val="0"/>
+          <w:iCs w:val="0"/>
+          <w:highlight w:val="none"/>
+          <w:lang w:val="ru-RU"/>
+        </w:rPr>
+        <w:t xml:space="preserve">), </w:t>
+      </w:r>
+      <w:r>
+        <w:rPr>
+          <w:rFonts w:hint="default"/>
+          <w:i w:val="0"/>
+          <w:iCs w:val="0"/>
+          <w:highlight w:val="none"/>
+          <w:lang w:val="en-US"/>
+        </w:rPr>
+        <w:t>GLMM</w:t>
+      </w:r>
+      <w:r>
+        <w:rPr>
+          <w:rFonts w:hint="default"/>
+          <w:i w:val="0"/>
+          <w:iCs w:val="0"/>
+          <w:highlight w:val="none"/>
+          <w:lang w:val="ru-RU"/>
+        </w:rPr>
+        <w:t xml:space="preserve">, включающие </w:t>
+      </w:r>
+      <w:r>
+        <w:rPr>
+          <w:rFonts w:hint="default"/>
+          <w:i w:val="0"/>
+          <w:iCs w:val="0"/>
+          <w:highlight w:val="none"/>
+          <w:lang w:val="en-US"/>
+        </w:rPr>
+        <w:t>OLRE</w:t>
+      </w:r>
+      <w:r>
+        <w:rPr>
+          <w:rFonts w:hint="default"/>
+          <w:i w:val="0"/>
+          <w:iCs w:val="0"/>
+          <w:highlight w:val="none"/>
+          <w:lang w:val="ru-RU"/>
+        </w:rPr>
+        <w:t xml:space="preserve">, могут давать смещенные оценки параметров модели и такие модели должны быть сопоставлены с моделями, основанными на </w:t>
+      </w:r>
+      <w:r>
+        <w:rPr>
+          <w:rFonts w:hint="default"/>
+          <w:i w:val="0"/>
+          <w:iCs w:val="0"/>
+          <w:highlight w:val="none"/>
+          <w:lang w:val="en-US"/>
+        </w:rPr>
+        <w:t>Beta-distribution</w:t>
+      </w:r>
+      <w:r>
+        <w:rPr>
+          <w:rFonts w:hint="default"/>
+          <w:i w:val="0"/>
+          <w:iCs w:val="0"/>
+          <w:highlight w:val="none"/>
+          <w:lang w:val="ru-RU"/>
+        </w:rPr>
+        <w:t>.</w:t>
+      </w:r>
+      <w:r>
+        <w:rPr>
+          <w:rFonts w:hint="default"/>
+          <w:i w:val="0"/>
+          <w:iCs w:val="0"/>
+          <w:highlight w:val="none"/>
+          <w:lang w:val="en-US"/>
+        </w:rPr>
+        <w:t xml:space="preserve"> </w:t>
+      </w:r>
+      <w:r>
+        <w:rPr>
+          <w:rFonts w:hint="default"/>
+          <w:i w:val="0"/>
+          <w:iCs w:val="0"/>
+          <w:highlight w:val="none"/>
+          <w:lang w:val="ru-RU"/>
+        </w:rPr>
+        <w:t>Последние, в свою очередь, тоже могут давать сещенные оценки (</w:t>
+      </w:r>
+      <w:r>
+        <w:rPr>
+          <w:rFonts w:hint="default"/>
+          <w:i w:val="0"/>
+          <w:iCs w:val="0"/>
+          <w:highlight w:val="none"/>
+          <w:lang w:val="en-US"/>
+        </w:rPr>
+        <w:t>Harrison</w:t>
+      </w:r>
+      <w:r>
+        <w:rPr>
+          <w:rFonts w:hint="default"/>
+          <w:i w:val="0"/>
+          <w:iCs w:val="0"/>
+          <w:highlight w:val="none"/>
+          <w:lang w:val="ru-RU"/>
+        </w:rPr>
+        <w:t xml:space="preserve">, </w:t>
+      </w:r>
+      <w:r>
+        <w:rPr>
+          <w:rFonts w:hint="default"/>
+          <w:i w:val="0"/>
+          <w:iCs w:val="0"/>
+          <w:highlight w:val="none"/>
+          <w:lang w:val="en-US"/>
+        </w:rPr>
+        <w:t>2015</w:t>
+      </w:r>
+      <w:r>
+        <w:rPr>
+          <w:rFonts w:hint="default"/>
+          <w:i w:val="0"/>
+          <w:iCs w:val="0"/>
+          <w:highlight w:val="none"/>
+          <w:lang w:val="ru-RU"/>
+        </w:rPr>
+        <w:t xml:space="preserve">). В связи с этим мы дополнительно построили </w:t>
+      </w:r>
+      <w:r>
+        <w:rPr>
+          <w:rFonts w:hint="default"/>
+          <w:i w:val="0"/>
+          <w:iCs w:val="0"/>
+          <w:highlight w:val="none"/>
+          <w:lang w:val="en-US"/>
+        </w:rPr>
+        <w:t>Beta-binomial GLMM (Model 2)</w:t>
+      </w:r>
+      <w:r>
+        <w:rPr>
+          <w:rFonts w:hint="default"/>
+          <w:i w:val="0"/>
+          <w:iCs w:val="0"/>
+          <w:highlight w:val="none"/>
+          <w:lang w:val="ru-RU"/>
+        </w:rPr>
+        <w:t xml:space="preserve">, фиксированная часть которой была аналогична </w:t>
+      </w:r>
+      <w:r>
+        <w:rPr>
+          <w:rFonts w:hint="default"/>
+          <w:i w:val="0"/>
+          <w:iCs w:val="0"/>
+          <w:highlight w:val="none"/>
+          <w:lang w:val="en-US"/>
+        </w:rPr>
+        <w:t>Model 1</w:t>
+      </w:r>
+      <w:r>
+        <w:rPr>
+          <w:rFonts w:hint="default"/>
+          <w:i w:val="0"/>
+          <w:iCs w:val="0"/>
+          <w:highlight w:val="none"/>
+          <w:lang w:val="ru-RU"/>
+        </w:rPr>
+        <w:t xml:space="preserve">, случайным факторм в модели выступал только </w:t>
+      </w:r>
+      <w:r>
+        <w:rPr>
+          <w:rFonts w:hint="default"/>
+          <w:i w:val="0"/>
+          <w:iCs w:val="0"/>
+          <w:highlight w:val="none"/>
+          <w:lang w:val="en-US"/>
+        </w:rPr>
+        <w:t>“Site”.</w:t>
+      </w:r>
+      <w:r>
+        <w:rPr>
+          <w:rFonts w:hint="default"/>
+          <w:i w:val="0"/>
+          <w:iCs w:val="0"/>
+          <w:highlight w:val="none"/>
+          <w:lang w:val="ru-RU"/>
+        </w:rPr>
+        <w:t xml:space="preserve"> Для построиения этой модели </w:t>
+      </w:r>
+      <w:r>
+        <w:rPr>
+          <w:rFonts w:hint="default"/>
+          <w:i w:val="0"/>
+          <w:iCs w:val="0"/>
+          <w:highlight w:val="none"/>
+          <w:lang w:val="en-US"/>
+        </w:rPr>
+        <w:t>++++++++</w:t>
       </w:r>
       <w:bookmarkStart w:id="0" w:name="_GoBack"/>
       <w:bookmarkEnd w:id="0"/>
@@ -3159,28 +3965,10 @@
           <w:i w:val="0"/>
           <w:iCs w:val="0"/>
           <w:highlight w:val="none"/>
-          <w:lang w:val="ru-RU"/>
-        </w:rPr>
-        <w:t xml:space="preserve">. </w:t>
-      </w:r>
-    </w:p>
-    <w:p>
-      <w:pPr>
-        <w:rPr>
-          <w:rFonts w:hint="default"/>
-          <w:highlight w:val="none"/>
-          <w:lang w:val="en-US"/>
-        </w:rPr>
-      </w:pPr>
-    </w:p>
-    <w:p>
-      <w:pPr>
-        <w:rPr>
-          <w:rFonts w:hint="default"/>
-          <w:highlight w:val="none"/>
-          <w:lang w:val="ru-RU"/>
-        </w:rPr>
-      </w:pPr>
+          <w:lang w:val="en-US"/>
+        </w:rPr>
+        <w:t xml:space="preserve"> </w:t>
+      </w:r>
     </w:p>
     <w:p>
       <w:pPr>

--- a/Trossulus_edulis_distrudution_and_dynamics_in_Kandalaksha_English/Text/Intrduction var 2.docx
+++ b/Trossulus_edulis_distrudution_and_dynamics_in_Kandalaksha_English/Text/Intrduction var 2.docx
@@ -43,7 +43,7 @@
           <w:rFonts w:hint="default"/>
           <w:lang w:val="ru-RU"/>
         </w:rPr>
-        <w:t>будучи мощными экосистемными инженерами ((Günther, 1996; Commito &amp; Rusignuolo, 2000;</w:t>
+        <w:t>будучи мощными экосистемными инженерами (Günther, 1996; Commito &amp; Rusignuolo, 2000;</w:t>
       </w:r>
       <w:r>
         <w:rPr>
@@ -99,7 +99,7 @@
           <w:rFonts w:hint="default"/>
           <w:lang w:val="ru-RU"/>
         </w:rPr>
-        <w:t xml:space="preserve">. Плотные скопления этих моллюсков оздают среду обитания для огромного количества животных, растений и микроорганизмов, поселяющихся в биогеной среде, создаваемой мидиями (Tsuchia &amp; Nishihira, 1985, 1986; </w:t>
+        <w:t xml:space="preserve">. Плотные скопления этих моллюсков создают среду обитания для большого количества животных, растений и микроорганизмов, поселяющихся в биогеной среде, создаваемой мидиями (Tsuchia &amp; Nishihira, 1985, 1986; </w:t>
       </w:r>
       <w:r>
         <w:rPr>
@@ -113,14 +113,14 @@
           <w:rFonts w:hint="default"/>
           <w:lang w:val="ru-RU"/>
         </w:rPr>
-        <w:t xml:space="preserve"> +++). С другой стороны мидии сами выступают в качестве важнейшего пищевого компонента для потребителей высоких порядков таких как </w:t>
-      </w:r>
-      <w:r>
-        <w:rPr>
-          <w:rFonts w:hint="default"/>
-          <w:lang w:val="en-US"/>
-        </w:rPr>
-        <w:t xml:space="preserve">whelks (Hunt, Sheibling 1998), </w:t>
+        <w:t xml:space="preserve"> +++). С другой стороны сами мидии выступают в качестве важнейшего пищевого компонента для потребителей высоких порядков таких как </w:t>
+      </w:r>
+      <w:r>
+        <w:rPr>
+          <w:rFonts w:hint="default"/>
+          <w:lang w:val="en-US"/>
+        </w:rPr>
+        <w:t xml:space="preserve">dog-whelks (Hunt, Sheibling 1998), </w:t>
       </w:r>
       <w:r>
         <w:rPr>
@@ -552,7 +552,21 @@
           <w:rFonts w:hint="default"/>
           <w:lang w:val="ru-RU"/>
         </w:rPr>
-        <w:t>формирующих симпатрические поселения, остается открытым. В ряде случаев авторы закрывают глаза на присутствие нескольких криптических видов, по прежнему считая, что в их регионе представлен один единственный вид (</w:t>
+        <w:t>формирующих симпатрические поселения, остается открытым. В ряде случаев авторы закрывают глаза на присутствие нескольких видов</w:t>
+      </w:r>
+      <w:r>
+        <w:rPr>
+          <w:rFonts w:hint="default"/>
+          <w:lang w:val="en-US"/>
+        </w:rPr>
+        <w:t xml:space="preserve"> </w:t>
+      </w:r>
+      <w:r>
+        <w:rPr>
+          <w:rFonts w:hint="default"/>
+          <w:lang w:val="ru-RU"/>
+        </w:rPr>
+        <w:t>мидий, по прежнему считая, что в их регионе представлен один единственный вид (</w:t>
       </w:r>
       <w:r>
         <w:rPr>
@@ -580,14 +594,14 @@
           <w:rFonts w:hint="default"/>
           <w:lang w:val="ru-RU"/>
         </w:rPr>
-        <w:t>. Оба подхода могут потенциально приводить к огрублению результатов и потери из внимания некоторых экологических закономерностей, важных с точки зрения экологического мониторинга</w:t>
-      </w:r>
-      <w:r>
-        <w:rPr>
-          <w:rFonts w:hint="default"/>
-          <w:lang w:val="en-US"/>
-        </w:rPr>
-        <w:t xml:space="preserve"> (Beyer et al., 2017)</w:t>
+        <w:t xml:space="preserve">. Оба подхода могут потенциально приводить к огрублению результатов и потери из внимания некоторых экологических закономерностей, важных с экологической точки зрения </w:t>
+      </w:r>
+      <w:r>
+        <w:rPr>
+          <w:rFonts w:hint="default"/>
+          <w:lang w:val="en-US"/>
+        </w:rPr>
+        <w:t>(Beyer et al., 2017)</w:t>
       </w:r>
       <w:r>
         <w:rPr>
@@ -622,7 +636,7 @@
           <w:rFonts w:hint="default"/>
           <w:lang w:val="ru-RU"/>
         </w:rPr>
-        <w:t>). Существует существенная разница и во взаимоействиях разных видов мидий, поселяющихся совместно, с биотическими компонентами экосистем. Так, например, показано, что хищники различают криптические виды мидий, представленные в смешанных поселениях, отдавая предпочтение одному из них (</w:t>
+        <w:t>). Существует разница и во взаимодействиях разных видов мидий, поселяющихся совместно, с биотическими компонентами экосистем. Так, например, показано, что хищники различают криптические виды мидий, представленные в смешанных поселениях, отдавая предпочтение одному из них (</w:t>
       </w:r>
       <w:r>
         <w:rPr>
@@ -794,7 +808,7 @@
           <w:rFonts w:hint="default"/>
           <w:lang w:val="ru-RU"/>
         </w:rPr>
-        <w:t xml:space="preserve"> В настоящее время в Северной Атлантике известно как минимум семь таких зон контакта: Западная Гренландия, Побережье Северной Америки от от the Gulf of Maine to Hudson Bay, northeastern Scotland, western Baltic Sea, western Norway (</w:t>
+        <w:t xml:space="preserve"> В настоящее время в Северной Атлантике известно как минимум семь таких зон контакта: Западная Гренландия, Побережье Северной Америки от the Gulf of Maine to Hudson Bay, northeastern Scotland, western Baltic Sea, western Norway (</w:t>
       </w:r>
       <w:r>
         <w:rPr>
@@ -1262,7 +1276,7 @@
           <w:dstrike w:val="0"/>
           <w:lang w:val="ru-RU"/>
         </w:rPr>
-        <w:t>регулируется региональной температурой и коррелирующими с ней парамтерами (</w:t>
+        <w:t>регулируется региональной температурой и коррелирующими с ней параметрами (</w:t>
       </w:r>
       <w:r>
         <w:rPr>
@@ -1280,7 +1294,7 @@
           <w:dstrike w:val="0"/>
           <w:lang w:val="ru-RU"/>
         </w:rPr>
-        <w:t xml:space="preserve">). В целом, считается, </w:t>
+        <w:t xml:space="preserve">). Полагают, что </w:t>
       </w:r>
       <w:r>
         <w:rPr>
@@ -1316,7 +1330,7 @@
           <w:dstrike w:val="0"/>
           <w:lang w:val="ru-RU"/>
         </w:rPr>
-        <w:t>обитает может обитать в холодных, но тяготеет к более умеренным водам (</w:t>
+        <w:t>может обитать в холодных водах, но тяготеет к более умеренным широтам (</w:t>
       </w:r>
       <w:r>
         <w:rPr>
@@ -2546,7 +2560,30 @@
           <w:rFonts w:hint="default"/>
           <w:lang w:val="ru-RU"/>
         </w:rPr>
-        <w:t>с пониженной соленостью может трактоваться и иначе: наиболее опресненные участки (устья рек) часто являются и наиболее затишными участками. Портовые структуры, аналогично, нередко представлены в наиболее затишных и опресненных участках. Таким образом, строгих доказательств роли того или иного фактора в регуляции распределения видов нет. Единственный путь для решения поставленной задачи - это включение в единую регрессионную модель всех предикторов, потенциально влияющих на состав смешанных поселений. Такие исследования уже предпринимались ранее (</w:t>
+        <w:t xml:space="preserve">с пониженной соленостью может трактоваться и иначе: наиболее опресненные участки (устья рек) часто являются и наиболее затишными участками. Портовые структуры, аналогично, нередко представлены в наиболее затишных и опресненных участках. Таким образом, строгих доказательств роли того или иного фактора в регуляции распределения видов нет. </w:t>
+      </w:r>
+    </w:p>
+    <w:p>
+      <w:pPr>
+        <w:rPr>
+          <w:rFonts w:hint="default"/>
+          <w:lang w:val="ru-RU"/>
+        </w:rPr>
+      </w:pPr>
+    </w:p>
+    <w:p>
+      <w:pPr>
+        <w:rPr>
+          <w:rFonts w:hint="default"/>
+          <w:lang w:val="ru-RU"/>
+        </w:rPr>
+      </w:pPr>
+      <w:r>
+        <w:rPr>
+          <w:rFonts w:hint="default"/>
+          <w:lang w:val="ru-RU"/>
+        </w:rPr>
+        <w:t>Единственный путь для решения поставленной задачи - это включение в единую регрессионную модель всех предикторов, потенциально влияющих на состав смешанных поселений. Такие исследования уже предпринимались ранее (</w:t>
       </w:r>
       <w:r>
         <w:rPr>
@@ -2616,7 +2653,7 @@
           <w:rFonts w:hint="default"/>
           <w:lang w:val="ru-RU"/>
         </w:rPr>
-        <w:t xml:space="preserve">, может существенно изменяться в масштабах сотен метров или единицы километров в эстуариях небольших рек (+++). Означает ли это, что соотношение </w:t>
+        <w:t xml:space="preserve">, может существенно изменяться в масштабах сотен метров или единиц километров в эстуариях небольших рек (+++). Означает ли это, что соотношение </w:t>
       </w:r>
       <w:r>
         <w:rPr>
@@ -2644,7 +2681,7 @@
           <w:rFonts w:hint="default"/>
           <w:lang w:val="ru-RU"/>
         </w:rPr>
-        <w:t xml:space="preserve">Другие факторы-кандидаты </w:t>
+        <w:t xml:space="preserve">Важно, что другие факторы-кандидаты </w:t>
       </w:r>
       <w:r>
         <w:rPr>
@@ -2684,6 +2721,7 @@
           <w:lang w:val="ru-RU"/>
         </w:rPr>
       </w:pPr>
+      <w:bookmarkStart w:id="0" w:name="_GoBack"/>
       <w:r>
         <w:rPr>
           <w:rFonts w:hint="default"/>
@@ -2824,6 +2862,7 @@
         </w:rPr>
         <w:t xml:space="preserve"> </w:t>
       </w:r>
+      <w:bookmarkEnd w:id="0"/>
       <w:r>
         <w:rPr>
           <w:rFonts w:hint="default"/>
@@ -10093,8 +10132,6 @@
           <w:lang w:val="ru-RU"/>
         </w:rPr>
       </w:pPr>
-      <w:bookmarkStart w:id="0" w:name="_GoBack"/>
-      <w:bookmarkEnd w:id="0"/>
       <w:r>
         <w:rPr>
           <w:rFonts w:hint="default"/>

--- a/Trossulus_edulis_distrudution_and_dynamics_in_Kandalaksha_English/Text/Intrduction var 2.docx
+++ b/Trossulus_edulis_distrudution_and_dynamics_in_Kandalaksha_English/Text/Intrduction var 2.docx
@@ -2721,45 +2721,855 @@
           <w:lang w:val="ru-RU"/>
         </w:rPr>
       </w:pPr>
+      <w:r>
+        <w:rPr>
+          <w:rFonts w:hint="default"/>
+          <w:lang w:val="ru-RU"/>
+        </w:rPr>
+        <w:t xml:space="preserve">Зона контакта </w:t>
+      </w:r>
+      <w:r>
+        <w:rPr>
+          <w:rFonts w:hint="default"/>
+          <w:lang w:val="en-US"/>
+        </w:rPr>
+        <w:t xml:space="preserve">ME </w:t>
+      </w:r>
+      <w:r>
+        <w:rPr>
+          <w:rFonts w:hint="default"/>
+          <w:lang w:val="ru-RU"/>
+        </w:rPr>
+        <w:t xml:space="preserve">и </w:t>
+      </w:r>
+      <w:r>
+        <w:rPr>
+          <w:rFonts w:hint="default"/>
+          <w:lang w:val="en-US"/>
+        </w:rPr>
+        <w:t>MT</w:t>
+      </w:r>
+      <w:r>
+        <w:rPr>
+          <w:rFonts w:hint="default"/>
+          <w:lang w:val="ru-RU"/>
+        </w:rPr>
+        <w:t>,</w:t>
+      </w:r>
+      <w:r>
+        <w:rPr>
+          <w:rFonts w:hint="default"/>
+          <w:lang w:val="en-US"/>
+        </w:rPr>
+        <w:t xml:space="preserve"> </w:t>
+      </w:r>
+      <w:r>
+        <w:rPr>
+          <w:rFonts w:hint="default"/>
+          <w:lang w:val="ru-RU"/>
+        </w:rPr>
+        <w:t>обнаруженная в Кандалакшском заливе Белого моря (</w:t>
+      </w:r>
+      <w:r>
+        <w:rPr>
+          <w:rFonts w:hint="default"/>
+          <w:lang w:val="en-US"/>
+        </w:rPr>
+        <w:t>Katolikova et al., 2016)</w:t>
+      </w:r>
+      <w:r>
+        <w:rPr>
+          <w:rFonts w:hint="default"/>
+          <w:lang w:val="ru-RU"/>
+        </w:rPr>
+        <w:t>,</w:t>
+      </w:r>
+      <w:r>
+        <w:rPr>
+          <w:rFonts w:hint="default"/>
+          <w:lang w:val="en-US"/>
+        </w:rPr>
+        <w:t xml:space="preserve"> </w:t>
+      </w:r>
+      <w:r>
+        <w:rPr>
+          <w:rFonts w:hint="default"/>
+          <w:lang w:val="ru-RU"/>
+        </w:rPr>
+        <w:t xml:space="preserve">исключительно удобна для выяснения роли тех или иных факторов в регуляции соотношения </w:t>
+      </w:r>
+      <w:r>
+        <w:rPr>
+          <w:rFonts w:hint="default"/>
+          <w:lang w:val="en-US"/>
+        </w:rPr>
+        <w:t>MT:ME</w:t>
+      </w:r>
+      <w:r>
+        <w:rPr>
+          <w:rFonts w:hint="default"/>
+          <w:lang w:val="ru-RU"/>
+        </w:rPr>
+        <w:t xml:space="preserve">. </w:t>
+      </w:r>
+    </w:p>
+    <w:p>
+      <w:pPr>
+        <w:rPr>
+          <w:rFonts w:hint="default"/>
+          <w:lang w:val="ru-RU"/>
+        </w:rPr>
+      </w:pPr>
+    </w:p>
+    <w:p>
+      <w:pPr>
+        <w:rPr>
+          <w:rFonts w:hint="default"/>
+          <w:highlight w:val="green"/>
+          <w:lang w:val="ru-RU"/>
+        </w:rPr>
+      </w:pPr>
+      <w:r>
+        <w:rPr>
+          <w:rFonts w:hint="default"/>
+          <w:lang w:val="ru-RU"/>
+        </w:rPr>
+        <w:t xml:space="preserve">Во-первых, здесь представлены хорошо выраженные градиенты солености, определяющиеся впадением в море нескольких крупных рек (+++++ </w:t>
+      </w:r>
+      <w:r>
+        <w:rPr>
+          <w:rFonts w:hint="default"/>
+          <w:lang w:val="en-US"/>
+        </w:rPr>
+        <w:t>Katolikova et al., 2016</w:t>
+      </w:r>
+      <w:r>
+        <w:rPr>
+          <w:rFonts w:hint="default"/>
+          <w:lang w:val="ru-RU"/>
+        </w:rPr>
+        <w:t>). Во-вторых, на побережье залива чередуются затишные участки (многочисленные заливы и шхеры), и участки открытые для воздействия прибоя. В-третьих, на побережье залива представлено несколько активных и несколько заброшенных портов (</w:t>
+      </w:r>
+      <w:r>
+        <w:rPr>
+          <w:rFonts w:hint="default"/>
+          <w:lang w:val="en-US"/>
+        </w:rPr>
+        <w:t>Fig. +</w:t>
+      </w:r>
+      <w:r>
+        <w:rPr>
+          <w:rFonts w:hint="default"/>
+          <w:lang w:val="ru-RU"/>
+        </w:rPr>
+        <w:t>).  В-четвертых, на литорали залива, практически повсеместно, выражен пояс фукоидов и мидии на всей акватории залива поселяются как на водорослях, так и на поверхности грунта (</w:t>
+      </w:r>
+      <w:r>
+        <w:rPr>
+          <w:rFonts w:hint="default"/>
+          <w:lang w:val="en-US"/>
+        </w:rPr>
+        <w:t>Katolikova et al., 2016)</w:t>
+      </w:r>
+      <w:r>
+        <w:rPr>
+          <w:rFonts w:hint="default"/>
+          <w:lang w:val="ru-RU"/>
+        </w:rPr>
+        <w:t>, что позволяет оценить роль субстрата в регуляции микромасштабной сегрегации видов.</w:t>
+      </w:r>
+      <w:r>
+        <w:rPr>
+          <w:rFonts w:hint="default"/>
+          <w:lang w:val="en-US"/>
+        </w:rPr>
+        <w:t xml:space="preserve"> </w:t>
+      </w:r>
+      <w:r>
+        <w:rPr>
+          <w:rFonts w:hint="default"/>
+          <w:highlight w:val="green"/>
+          <w:lang w:val="ru-RU"/>
+        </w:rPr>
+        <w:t>При этом, пояс фукоидов в разных местах представлен в одинаковых условиях осушки (++++), что позволяет формировать выборки из стандартных условий, избегая дополнительных ковариат (например уровень литорали), которые были включены в модели распределения видов, построенные в предыдущих исследованиях (</w:t>
+      </w:r>
+      <w:r>
+        <w:rPr>
+          <w:rFonts w:hint="default"/>
+          <w:highlight w:val="green"/>
+          <w:lang w:val="en-US"/>
+        </w:rPr>
+        <w:t>Moreau et al., 2005)</w:t>
+      </w:r>
+      <w:r>
+        <w:rPr>
+          <w:rFonts w:hint="default"/>
+          <w:highlight w:val="green"/>
+          <w:lang w:val="ru-RU"/>
+        </w:rPr>
+        <w:t xml:space="preserve">. </w:t>
+      </w:r>
+    </w:p>
+    <w:p>
+      <w:pPr>
+        <w:rPr>
+          <w:rFonts w:hint="default"/>
+          <w:highlight w:val="none"/>
+          <w:lang w:val="ru-RU"/>
+        </w:rPr>
+      </w:pPr>
+      <w:r>
+        <w:rPr>
+          <w:rFonts w:hint="default"/>
+          <w:highlight w:val="none"/>
+          <w:lang w:val="ru-RU"/>
+        </w:rPr>
+        <w:t>В-пятых, небольшие размеры Кандалакшского залива (</w:t>
+      </w:r>
+      <w:r>
+        <w:rPr>
+          <w:rFonts w:hint="default"/>
+          <w:highlight w:val="none"/>
+          <w:lang w:val="en-US"/>
+        </w:rPr>
+        <w:t xml:space="preserve">Fig. 1) </w:t>
+      </w:r>
+      <w:r>
+        <w:rPr>
+          <w:rFonts w:hint="default"/>
+          <w:highlight w:val="none"/>
+          <w:lang w:val="ru-RU"/>
+        </w:rPr>
+        <w:t>обеспечивают отсутствие явных градиентов температуры как в теплые, так и холодные сезоны, ++++. Поэтому из обсуждения можно исключить влияние температуры, которая, вероятно, регулирует распространение видов</w:t>
+      </w:r>
+      <w:r>
+        <w:rPr>
+          <w:rFonts w:hint="default"/>
+          <w:highlight w:val="none"/>
+          <w:lang w:val="en-US"/>
+        </w:rPr>
+        <w:t xml:space="preserve"> </w:t>
+      </w:r>
+      <w:r>
+        <w:rPr>
+          <w:rFonts w:hint="default"/>
+          <w:highlight w:val="none"/>
+          <w:lang w:val="ru-RU"/>
+        </w:rPr>
+        <w:t xml:space="preserve">рода </w:t>
+      </w:r>
+      <w:r>
+        <w:rPr>
+          <w:rFonts w:hint="default"/>
+          <w:highlight w:val="none"/>
+          <w:lang w:val="en-US"/>
+        </w:rPr>
+        <w:t xml:space="preserve">Mytilus </w:t>
+      </w:r>
+      <w:r>
+        <w:rPr>
+          <w:rFonts w:hint="default"/>
+          <w:highlight w:val="none"/>
+          <w:lang w:val="ru-RU"/>
+        </w:rPr>
+        <w:t>в более широких географических масштабах (</w:t>
+      </w:r>
+      <w:r>
+        <w:rPr>
+          <w:rFonts w:hint="default"/>
+          <w:highlight w:val="none"/>
+          <w:lang w:val="en-US"/>
+        </w:rPr>
+        <w:t xml:space="preserve">Wenne et al. 2020) </w:t>
+      </w:r>
+      <w:r>
+        <w:rPr>
+          <w:rFonts w:hint="default"/>
+          <w:highlight w:val="none"/>
+          <w:lang w:val="ru-RU"/>
+        </w:rPr>
+        <w:t>или в тех областях где присутствуют явные градиенты температуры воды (</w:t>
+      </w:r>
+      <w:r>
+        <w:rPr>
+          <w:rFonts w:hint="default"/>
+          <w:highlight w:val="none"/>
+          <w:lang w:val="en-US"/>
+        </w:rPr>
+        <w:t>Hayhurst &amp; Rawson, 2009)</w:t>
+      </w:r>
+      <w:r>
+        <w:rPr>
+          <w:rFonts w:hint="default"/>
+          <w:highlight w:val="none"/>
+          <w:lang w:val="ru-RU"/>
+        </w:rPr>
+        <w:t>.</w:t>
+      </w:r>
+    </w:p>
+    <w:p>
+      <w:pPr>
+        <w:rPr>
+          <w:rFonts w:hint="default"/>
+          <w:highlight w:val="none"/>
+          <w:lang w:val="ru-RU"/>
+        </w:rPr>
+      </w:pPr>
+    </w:p>
+    <w:p>
+      <w:pPr>
+        <w:rPr>
+          <w:rFonts w:hint="default"/>
+          <w:lang w:val="ru-RU"/>
+        </w:rPr>
+      </w:pPr>
+      <w:r>
+        <w:rPr>
+          <w:rFonts w:hint="default"/>
+          <w:highlight w:val="none"/>
+          <w:lang w:val="ru-RU"/>
+        </w:rPr>
+        <w:t xml:space="preserve"> </w:t>
+      </w:r>
+      <w:r>
+        <w:rPr>
+          <w:rFonts w:hint="default"/>
+          <w:lang w:val="ru-RU"/>
+        </w:rPr>
+        <w:t xml:space="preserve">И, наконец, было показано, что в Кандалакшском заливе Белого моря сложные гентические манипуляции, напрвленные на идентификацию видов, могут быть заменены простым </w:t>
+      </w:r>
+      <w:r>
+        <w:rPr>
+          <w:rFonts w:hint="default"/>
+          <w:lang w:val="en-US"/>
+        </w:rPr>
+        <w:t>“morphtype test”</w:t>
+      </w:r>
+      <w:r>
+        <w:rPr>
+          <w:rFonts w:hint="default"/>
+          <w:lang w:val="ru-RU"/>
+        </w:rPr>
+        <w:t xml:space="preserve">, основанном на изучении легкого для наблюдения конхологического признака </w:t>
+      </w:r>
+      <w:r>
+        <w:rPr>
+          <w:rFonts w:hint="default"/>
+          <w:lang w:val="en-US"/>
+        </w:rPr>
+        <w:t xml:space="preserve"> (Khaitov et al. 2021)</w:t>
+      </w:r>
+      <w:r>
+        <w:rPr>
+          <w:rFonts w:hint="default"/>
+          <w:lang w:val="ru-RU"/>
+        </w:rPr>
+        <w:t>. Результаты этого теста позволяют с высокой точностью идентифицировать виды мидий (</w:t>
+      </w:r>
+      <w:r>
+        <w:rPr>
+          <w:rFonts w:hint="default"/>
+          <w:lang w:val="en-US"/>
+        </w:rPr>
+        <w:t>Katolikova et al., 2016; Khaitov et al. 2021).</w:t>
+      </w:r>
+      <w:r>
+        <w:rPr>
+          <w:rFonts w:hint="default"/>
+          <w:lang w:val="ru-RU"/>
+        </w:rPr>
+        <w:t xml:space="preserve"> Это позволяет обработать большой материал (сотни проб и тысячи мидий ), необходимый для решения поставленной задачи и который невозможно было бы обработать с использованием генетических технологий идентификации видов, сборы для которых ограничены единицами сайтов, на каждом из которых собирается лишь несколько десятков особей (</w:t>
+      </w:r>
+      <w:r>
+        <w:rPr>
+          <w:rFonts w:hint="default"/>
+          <w:lang w:val="en-US"/>
+        </w:rPr>
+        <w:t>Moreau et al., 2005</w:t>
+      </w:r>
+      <w:r>
+        <w:rPr>
+          <w:rFonts w:hint="default"/>
+          <w:lang w:val="ru-RU"/>
+        </w:rPr>
+        <w:t>).</w:t>
+      </w:r>
+      <w:r>
+        <w:rPr>
+          <w:rFonts w:hint="default"/>
+          <w:lang w:val="en-US"/>
+        </w:rPr>
+        <w:t xml:space="preserve"> </w:t>
+      </w:r>
+    </w:p>
+    <w:p>
+      <w:pPr>
+        <w:rPr>
+          <w:rFonts w:hint="default"/>
+          <w:lang w:val="ru-RU"/>
+        </w:rPr>
+      </w:pPr>
+    </w:p>
+    <w:p>
+      <w:pPr>
+        <w:rPr>
+          <w:rFonts w:hint="default"/>
+          <w:lang w:val="ru-RU"/>
+        </w:rPr>
+      </w:pPr>
+      <w:r>
+        <w:rPr>
+          <w:rFonts w:hint="default"/>
+          <w:lang w:val="ru-RU"/>
+        </w:rPr>
+        <w:t xml:space="preserve">В данной работе мы, основываясь на большом материале, собранном в Кандалакшском заливе Белого моря, проведем регрессионый анализ, включающий в одну модель все указанные выше факторы-кандидаты и оценим силу их влияния на соотношение численностей двух видов мидий. </w:t>
+      </w:r>
+    </w:p>
+    <w:p>
+      <w:pPr>
+        <w:rPr>
+          <w:rFonts w:hint="default"/>
+          <w:lang w:val="ru-RU"/>
+        </w:rPr>
+      </w:pPr>
+    </w:p>
+    <w:p>
+      <w:pPr>
+        <w:rPr>
+          <w:rFonts w:hint="default"/>
+          <w:highlight w:val="green"/>
+          <w:lang w:val="ru-RU"/>
+        </w:rPr>
+      </w:pPr>
+      <w:r>
+        <w:rPr>
+          <w:rFonts w:hint="default"/>
+          <w:highlight w:val="green"/>
+          <w:lang w:val="ru-RU"/>
+        </w:rPr>
+        <w:t xml:space="preserve">Отдельной задачей мы поставили сопоставление у </w:t>
+      </w:r>
+      <w:r>
+        <w:rPr>
+          <w:rFonts w:hint="default"/>
+          <w:highlight w:val="green"/>
+          <w:lang w:val="en-US"/>
+        </w:rPr>
+        <w:t>MT</w:t>
+      </w:r>
+      <w:r>
+        <w:rPr>
+          <w:rFonts w:hint="default"/>
+          <w:highlight w:val="green"/>
+          <w:lang w:val="ru-RU"/>
+        </w:rPr>
+        <w:t xml:space="preserve"> и МЕ двух ключевых признаков, имеющих, вероятно, наиболее сильное влияние на проявление различий экологической роли </w:t>
+      </w:r>
+      <w:r>
+        <w:rPr>
+          <w:rFonts w:hint="default"/>
+          <w:highlight w:val="green"/>
+          <w:lang w:val="en-US"/>
+        </w:rPr>
+        <w:t>MT</w:t>
+      </w:r>
+      <w:r>
+        <w:rPr>
+          <w:rFonts w:hint="default"/>
+          <w:highlight w:val="green"/>
+          <w:lang w:val="ru-RU"/>
+        </w:rPr>
+        <w:t xml:space="preserve"> и МЕ. Мы сравним силу прикрепления биссуса, которая определяет то, насколько моллюск способен образовывать агрегации и выдерживать отрывающую силу прибоя. Второй признак, толщина створок, определяет то, насколько будут хрупкими раковины моллюсков. Это может быть важным аспектом при взаимодействии с хищниками и определяет резистентность к  разрушительному воздействию прибоя. </w:t>
+      </w:r>
+    </w:p>
+    <w:p>
+      <w:pPr>
+        <w:rPr>
+          <w:rFonts w:hint="default"/>
+          <w:highlight w:val="none"/>
+          <w:lang w:val="ru-RU"/>
+        </w:rPr>
+      </w:pPr>
+    </w:p>
+    <w:p>
+      <w:pPr>
+        <w:rPr>
+          <w:rFonts w:hint="default"/>
+          <w:highlight w:val="none"/>
+          <w:lang w:val="ru-RU"/>
+        </w:rPr>
+      </w:pPr>
+      <w:r>
+        <w:rPr>
+          <w:rFonts w:hint="default"/>
+          <w:highlight w:val="none"/>
+          <w:lang w:val="ru-RU"/>
+        </w:rPr>
+        <w:t>Материал и методы</w:t>
+      </w:r>
+    </w:p>
+    <w:p>
+      <w:pPr>
+        <w:rPr>
+          <w:rFonts w:hint="default"/>
+          <w:highlight w:val="none"/>
+          <w:lang w:val="ru-RU"/>
+        </w:rPr>
+      </w:pPr>
+    </w:p>
+    <w:p>
+      <w:pPr>
+        <w:rPr>
+          <w:rFonts w:hint="default"/>
+          <w:highlight w:val="none"/>
+          <w:lang w:val="ru-RU"/>
+        </w:rPr>
+      </w:pPr>
+      <w:r>
+        <w:rPr>
+          <w:rFonts w:hint="default"/>
+          <w:highlight w:val="none"/>
+          <w:lang w:val="ru-RU"/>
+        </w:rPr>
+        <w:t>Полевые сборы</w:t>
+      </w:r>
+    </w:p>
+    <w:p>
+      <w:pPr>
+        <w:rPr>
+          <w:rFonts w:hint="default"/>
+          <w:highlight w:val="none"/>
+          <w:lang w:val="ru-RU"/>
+        </w:rPr>
+      </w:pPr>
+      <w:r>
+        <w:rPr>
+          <w:rFonts w:hint="default"/>
+          <w:highlight w:val="none"/>
+          <w:lang w:val="ru-RU"/>
+        </w:rPr>
+        <w:t>Материал был собран на побережье материка и островов Кандалакшского залива Белого моря (</w:t>
+      </w:r>
+      <w:r>
+        <w:rPr>
+          <w:rFonts w:hint="default"/>
+          <w:highlight w:val="none"/>
+          <w:lang w:val="en-US"/>
+        </w:rPr>
+        <w:t xml:space="preserve">Fig. ++). </w:t>
+      </w:r>
+      <w:r>
+        <w:rPr>
+          <w:rFonts w:hint="default"/>
+          <w:highlight w:val="none"/>
+          <w:lang w:val="ru-RU"/>
+        </w:rPr>
+        <w:t xml:space="preserve">Сборы были проведены в июле-августе в 2011-2018 гг на +++ точках. </w:t>
+      </w:r>
+    </w:p>
+    <w:p>
+      <w:pPr>
+        <w:rPr>
+          <w:rFonts w:hint="default"/>
+          <w:highlight w:val="none"/>
+          <w:lang w:val="ru-RU"/>
+        </w:rPr>
+      </w:pPr>
+    </w:p>
+    <w:p>
+      <w:pPr>
+        <w:rPr>
+          <w:rFonts w:hint="default"/>
+          <w:highlight w:val="none"/>
+          <w:lang w:val="ru-RU"/>
+        </w:rPr>
+      </w:pPr>
+    </w:p>
+    <w:p>
+      <w:pPr>
+        <w:rPr>
+          <w:rFonts w:hint="default"/>
+          <w:highlight w:val="none"/>
+          <w:lang w:val="ru-RU"/>
+        </w:rPr>
+      </w:pPr>
+      <w:r>
+        <w:rPr>
+          <w:rFonts w:hint="default"/>
+          <w:highlight w:val="none"/>
+          <w:lang w:val="ru-RU"/>
+        </w:rPr>
+        <w:t>В каждой точке (</w:t>
+      </w:r>
+      <w:r>
+        <w:rPr>
+          <w:rFonts w:hint="default"/>
+          <w:highlight w:val="none"/>
+          <w:lang w:val="en-US"/>
+        </w:rPr>
+        <w:t xml:space="preserve">Site) </w:t>
+      </w:r>
+      <w:r>
+        <w:rPr>
+          <w:rFonts w:hint="default"/>
+          <w:highlight w:val="none"/>
+          <w:lang w:val="ru-RU"/>
+        </w:rPr>
+        <w:t xml:space="preserve">было случайным образом отобрано по три пучка фукоидов и взято по три пробы с поверхности грунта. </w:t>
+      </w:r>
+    </w:p>
+    <w:p>
+      <w:pPr>
+        <w:rPr>
+          <w:rFonts w:hint="default"/>
+          <w:highlight w:val="none"/>
+          <w:lang w:val="ru-RU"/>
+        </w:rPr>
+      </w:pPr>
+    </w:p>
+    <w:p>
+      <w:pPr>
+        <w:rPr>
+          <w:rFonts w:hint="default"/>
+          <w:highlight w:val="none"/>
+          <w:lang w:val="ru-RU"/>
+        </w:rPr>
+      </w:pPr>
+      <w:r>
+        <w:rPr>
+          <w:rFonts w:hint="default"/>
+          <w:highlight w:val="none"/>
+          <w:lang w:val="ru-RU"/>
+        </w:rPr>
+        <w:t xml:space="preserve">Для взятия проб с поверхности грунта выбирались участки илисто-песчаного дна или поверхность камней в пределах пояса фукоидов, где были представлены хорошо выраженные пятна поселений мидий. На этих пятнах располагалась квадратная рамка площадью 1/40 кв. м из которой были выбраны все моллюски. Расстояние между точками взятия проб в пределах одного сайта не превышало 20 м. Географические координаты были засечены для каждого сайта (то есть каждой отдельной пробе в пределах одного сайта были приписаны одинаковые координаты). Каждая проба была помещена в пластиковый пакет и транспортирована в лабораторию. </w:t>
+      </w:r>
+    </w:p>
+    <w:p>
+      <w:pPr>
+        <w:rPr>
+          <w:rFonts w:hint="default"/>
+          <w:highlight w:val="none"/>
+          <w:lang w:val="ru-RU"/>
+        </w:rPr>
+      </w:pPr>
+    </w:p>
+    <w:p>
+      <w:pPr>
+        <w:rPr>
+          <w:rFonts w:hint="default"/>
+          <w:highlight w:val="none"/>
+          <w:lang w:val="ru-RU"/>
+        </w:rPr>
+      </w:pPr>
+      <w:r>
+        <w:rPr>
+          <w:rFonts w:hint="default"/>
+          <w:highlight w:val="none"/>
+          <w:lang w:val="ru-RU"/>
+        </w:rPr>
+        <w:t>Мидии были отделены от фукоидов или отмыты от илисто-песчаного грунта (сито с диаметром ячеи 1 мм). В дальнейшей обработке были использованы только мидии с длиной раковины более 10 мм. Эти мидии были сварены, мягкие ткани удалены, а створки высушены.</w:t>
+      </w:r>
+    </w:p>
+    <w:p>
+      <w:pPr>
+        <w:rPr>
+          <w:rFonts w:hint="default"/>
+          <w:highlight w:val="none"/>
+          <w:lang w:val="ru-RU"/>
+        </w:rPr>
+      </w:pPr>
+    </w:p>
+    <w:p>
+      <w:pPr>
+        <w:rPr>
+          <w:rFonts w:hint="default"/>
+          <w:highlight w:val="yellow"/>
+          <w:lang w:val="ru-RU"/>
+        </w:rPr>
+      </w:pPr>
+      <w:r>
+        <w:rPr>
+          <w:rFonts w:hint="default"/>
+          <w:highlight w:val="yellow"/>
+          <w:lang w:val="ru-RU"/>
+        </w:rPr>
+        <w:t>Дать характеристику по сколько штук было собрано в каждой пробе</w:t>
+      </w:r>
+    </w:p>
+    <w:p>
+      <w:pPr>
+        <w:rPr>
+          <w:rFonts w:hint="default"/>
+          <w:highlight w:val="none"/>
+          <w:lang w:val="ru-RU"/>
+        </w:rPr>
+      </w:pPr>
+    </w:p>
+    <w:p>
+      <w:pPr>
+        <w:rPr>
+          <w:rFonts w:hint="default"/>
+          <w:highlight w:val="none"/>
+          <w:lang w:val="en-US"/>
+        </w:rPr>
+      </w:pPr>
       <w:bookmarkStart w:id="0" w:name="_GoBack"/>
       <w:r>
         <w:rPr>
           <w:rFonts w:hint="default"/>
-          <w:lang w:val="ru-RU"/>
-        </w:rPr>
-        <w:t xml:space="preserve">Зона контакта </w:t>
-      </w:r>
-      <w:r>
-        <w:rPr>
-          <w:rFonts w:hint="default"/>
-          <w:lang w:val="en-US"/>
-        </w:rPr>
-        <w:t xml:space="preserve">ME </w:t>
-      </w:r>
-      <w:r>
-        <w:rPr>
-          <w:rFonts w:hint="default"/>
-          <w:lang w:val="ru-RU"/>
-        </w:rPr>
-        <w:t xml:space="preserve">и </w:t>
-      </w:r>
-      <w:r>
-        <w:rPr>
-          <w:rFonts w:hint="default"/>
-          <w:lang w:val="en-US"/>
-        </w:rPr>
-        <w:t>MT</w:t>
-      </w:r>
-      <w:r>
-        <w:rPr>
-          <w:rFonts w:hint="default"/>
-          <w:lang w:val="ru-RU"/>
-        </w:rPr>
-        <w:t>,</w:t>
-      </w:r>
-      <w:r>
-        <w:rPr>
-          <w:rFonts w:hint="default"/>
+          <w:highlight w:val="none"/>
+          <w:lang w:val="ru-RU"/>
+        </w:rPr>
+        <w:t>Анализ внутренней поверхности раковины позволил отнести каждую мидию к одному из двух морфотипов (</w:t>
+      </w:r>
+      <w:r>
+        <w:rPr>
+          <w:rFonts w:hint="default"/>
+          <w:highlight w:val="none"/>
+          <w:lang w:val="en-US"/>
+        </w:rPr>
+        <w:t>see Khaitov et al., 2018; Khaitov et al., 2021 for images)</w:t>
+      </w:r>
+      <w:r>
+        <w:rPr>
+          <w:rFonts w:hint="default"/>
+          <w:highlight w:val="none"/>
+          <w:lang w:val="ru-RU"/>
+        </w:rPr>
+        <w:t>. Мидии, у которых под нимфой лигамента просматривалась полоска призматического слоя (</w:t>
+      </w:r>
+      <w:r>
+        <w:rPr>
+          <w:rFonts w:hint="default"/>
+          <w:highlight w:val="none"/>
+          <w:lang w:val="en-US"/>
+        </w:rPr>
+        <w:t>Zolotarev&amp;Shurova, 1997; Kepel &amp; Ozolinsh, 1992; Katolikova et al., 2016; Khaitov et al., 2018; Khaitov et al., 2021)</w:t>
+      </w:r>
+      <w:r>
+        <w:rPr>
+          <w:rFonts w:hint="default"/>
+          <w:highlight w:val="none"/>
+          <w:lang w:val="ru-RU"/>
+        </w:rPr>
+        <w:t xml:space="preserve"> были отнесены к </w:t>
+      </w:r>
+      <w:r>
+        <w:rPr>
+          <w:rFonts w:hint="default"/>
+          <w:highlight w:val="none"/>
+          <w:lang w:val="en-US"/>
+        </w:rPr>
+        <w:t>T</w:t>
+      </w:r>
+      <w:r>
+        <w:rPr>
+          <w:rFonts w:hint="default"/>
+          <w:highlight w:val="none"/>
+          <w:lang w:val="ru-RU"/>
+        </w:rPr>
+        <w:t>-морфотипу</w:t>
+      </w:r>
+      <w:r>
+        <w:rPr>
+          <w:rFonts w:hint="default"/>
+          <w:highlight w:val="none"/>
+          <w:lang w:val="en-US"/>
+        </w:rPr>
+        <w:t xml:space="preserve">. </w:t>
+      </w:r>
+      <w:r>
+        <w:rPr>
+          <w:rFonts w:hint="default"/>
+          <w:highlight w:val="none"/>
+          <w:lang w:val="ru-RU"/>
+        </w:rPr>
+        <w:t>Если перламутровый слой вплотную прилегал к нимфе лигамента</w:t>
+      </w:r>
+      <w:r>
+        <w:rPr>
+          <w:rFonts w:hint="default"/>
+          <w:highlight w:val="none"/>
+          <w:lang w:val="en-US"/>
+        </w:rPr>
+        <w:t xml:space="preserve">, </w:t>
+      </w:r>
+      <w:r>
+        <w:rPr>
+          <w:rFonts w:hint="default"/>
+          <w:highlight w:val="none"/>
+          <w:lang w:val="ru-RU"/>
+        </w:rPr>
+        <w:t xml:space="preserve">то такие мидии относились к </w:t>
+      </w:r>
+      <w:r>
+        <w:rPr>
+          <w:rFonts w:hint="default"/>
+          <w:highlight w:val="none"/>
+          <w:lang w:val="en-US"/>
+        </w:rPr>
+        <w:t>E-</w:t>
+      </w:r>
+      <w:r>
+        <w:rPr>
+          <w:rFonts w:hint="default"/>
+          <w:highlight w:val="none"/>
+          <w:lang w:val="ru-RU"/>
+        </w:rPr>
+        <w:t xml:space="preserve">морфотипу. При определении морфотипа анализировали правую створку (в случае сомнения рассматривали обе створки). Для каждой пробы (три пробы на фукоидах и три пробы на грунте) было подсчитано количество мидий </w:t>
+      </w:r>
+      <w:r>
+        <w:rPr>
+          <w:rFonts w:hint="default"/>
+          <w:highlight w:val="none"/>
+          <w:lang w:val="en-US"/>
+        </w:rPr>
+        <w:t xml:space="preserve">T- </w:t>
+      </w:r>
+      <w:r>
+        <w:rPr>
+          <w:rFonts w:hint="default"/>
+          <w:highlight w:val="none"/>
+          <w:lang w:val="ru-RU"/>
+        </w:rPr>
+        <w:t xml:space="preserve">и  </w:t>
+      </w:r>
+      <w:r>
+        <w:rPr>
+          <w:rFonts w:hint="default"/>
+          <w:highlight w:val="none"/>
+          <w:lang w:val="en-US"/>
+        </w:rPr>
+        <w:t>E-</w:t>
+      </w:r>
+      <w:r>
+        <w:rPr>
+          <w:rFonts w:hint="default"/>
+          <w:highlight w:val="none"/>
+          <w:lang w:val="ru-RU"/>
+        </w:rPr>
+        <w:t xml:space="preserve">морфотипа. Согласно ранее опубликованным данным в изучаемом регионе 74% of </w:t>
+      </w:r>
+      <w:r>
+        <w:rPr>
+          <w:rFonts w:hint="default"/>
+          <w:highlight w:val="none"/>
+          <w:lang w:val="en-US"/>
+        </w:rPr>
+        <w:t xml:space="preserve">mussels </w:t>
+      </w:r>
+      <w:r>
+        <w:rPr>
+          <w:rFonts w:hint="default"/>
+          <w:highlight w:val="none"/>
+          <w:lang w:val="ru-RU"/>
+        </w:rPr>
+        <w:t>with multilocus genotypes dominated by</w:t>
+      </w:r>
+      <w:r>
+        <w:rPr>
+          <w:rFonts w:hint="default"/>
+          <w:highlight w:val="none"/>
           <w:lang w:val="en-US"/>
         </w:rPr>
         <w:t xml:space="preserve"> </w:t>
@@ -2767,750 +3577,84 @@
       <w:r>
         <w:rPr>
           <w:rFonts w:hint="default"/>
-          <w:lang w:val="ru-RU"/>
-        </w:rPr>
-        <w:t>обнаруженная в Кандалакшском заливе Белого моря (</w:t>
-      </w:r>
-      <w:r>
-        <w:rPr>
-          <w:rFonts w:hint="default"/>
-          <w:lang w:val="en-US"/>
-        </w:rPr>
-        <w:t>Katolikova et al., 2016)</w:t>
-      </w:r>
-      <w:r>
-        <w:rPr>
-          <w:rFonts w:hint="default"/>
-          <w:lang w:val="ru-RU"/>
-        </w:rPr>
-        <w:t>,</w:t>
-      </w:r>
-      <w:r>
-        <w:rPr>
-          <w:rFonts w:hint="default"/>
-          <w:lang w:val="en-US"/>
+          <w:highlight w:val="none"/>
+          <w:lang w:val="ru-RU"/>
+        </w:rPr>
+        <w:t xml:space="preserve">M. trossulus genes </w:t>
+      </w:r>
+      <w:r>
+        <w:rPr>
+          <w:rFonts w:hint="default"/>
+          <w:highlight w:val="none"/>
+          <w:lang w:val="en-US"/>
+        </w:rPr>
+        <w:t xml:space="preserve">possess T-morphotype </w:t>
+      </w:r>
+      <w:r>
+        <w:rPr>
+          <w:rFonts w:hint="default"/>
+          <w:highlight w:val="none"/>
+          <w:lang w:val="ru-RU"/>
+        </w:rPr>
+        <w:t>, while 96% of</w:t>
+      </w:r>
+      <w:r>
+        <w:rPr>
+          <w:rFonts w:hint="default"/>
+          <w:highlight w:val="none"/>
+          <w:lang w:val="en-US"/>
+        </w:rPr>
+        <w:t xml:space="preserve"> mussels dominated by </w:t>
+      </w:r>
+      <w:r>
+        <w:rPr>
+          <w:rFonts w:hint="default"/>
+          <w:highlight w:val="none"/>
+          <w:lang w:val="ru-RU"/>
+        </w:rPr>
+        <w:t>M. edulis</w:t>
+      </w:r>
+      <w:r>
+        <w:rPr>
+          <w:rFonts w:hint="default"/>
+          <w:highlight w:val="none"/>
+          <w:lang w:val="en-US"/>
+        </w:rPr>
+        <w:t xml:space="preserve"> genes</w:t>
+      </w:r>
+      <w:r>
+        <w:rPr>
+          <w:rFonts w:hint="default"/>
+          <w:highlight w:val="none"/>
+          <w:lang w:val="ru-RU"/>
         </w:rPr>
         <w:t xml:space="preserve"> </w:t>
       </w:r>
       <w:r>
         <w:rPr>
           <w:rFonts w:hint="default"/>
-          <w:lang w:val="ru-RU"/>
-        </w:rPr>
-        <w:t xml:space="preserve">исключительно удобна для выяснения роли тех или иных факторов в регуляции соотношения </w:t>
-      </w:r>
-      <w:r>
-        <w:rPr>
-          <w:rFonts w:hint="default"/>
-          <w:lang w:val="en-US"/>
-        </w:rPr>
-        <w:t>MT:ME</w:t>
-      </w:r>
-      <w:r>
-        <w:rPr>
-          <w:rFonts w:hint="default"/>
-          <w:lang w:val="ru-RU"/>
-        </w:rPr>
-        <w:t xml:space="preserve">. Во-первых, здесь представлены хорошо выраженные градиенты солености, определяющиеся впадением в море нескольких крупных рек (+++++ </w:t>
-      </w:r>
-      <w:r>
-        <w:rPr>
-          <w:rFonts w:hint="default"/>
-          <w:lang w:val="en-US"/>
-        </w:rPr>
-        <w:t>Katolikova et al., 2016</w:t>
-      </w:r>
-      <w:r>
-        <w:rPr>
-          <w:rFonts w:hint="default"/>
-          <w:lang w:val="ru-RU"/>
-        </w:rPr>
-        <w:t>). Во-вторых, на побережье залива чередуются затишные участки (многочисленные заливы и шхеры), и участки открытые для воздействия прибоя. В-третьих, на побережье залива представлено несколько активных и несколько заброшенных портов (</w:t>
-      </w:r>
-      <w:r>
-        <w:rPr>
-          <w:rFonts w:hint="default"/>
-          <w:lang w:val="en-US"/>
-        </w:rPr>
-        <w:t>Fig. +</w:t>
-      </w:r>
-      <w:r>
-        <w:rPr>
-          <w:rFonts w:hint="default"/>
-          <w:lang w:val="ru-RU"/>
-        </w:rPr>
-        <w:t>).  В-четвертых, на литорали залива, практически повсеместно, выражен пояс фукоидов и мидии на всей акватории залива поселяются как на водорослях, так и на поверхности грунта (</w:t>
-      </w:r>
-      <w:r>
-        <w:rPr>
-          <w:rFonts w:hint="default"/>
-          <w:lang w:val="en-US"/>
-        </w:rPr>
-        <w:t>Katolikova et al., 2016)</w:t>
-      </w:r>
-      <w:r>
-        <w:rPr>
-          <w:rFonts w:hint="default"/>
-          <w:lang w:val="ru-RU"/>
-        </w:rPr>
-        <w:t>, что позволяет оценить роль субстрата в регуляции микромасштабной сегрегации видов.</w:t>
-      </w:r>
-      <w:r>
-        <w:rPr>
-          <w:rFonts w:hint="default"/>
+          <w:highlight w:val="none"/>
+          <w:lang w:val="en-US"/>
+        </w:rPr>
+        <w:t>display E-morphotype (Katolikova et al., 2016; Khaitov et al., 2018).</w:t>
+      </w:r>
+    </w:p>
+    <w:p>
+      <w:pPr>
+        <w:rPr>
+          <w:rFonts w:hint="default"/>
+          <w:highlight w:val="none"/>
+          <w:lang w:val="en-US"/>
+        </w:rPr>
+      </w:pPr>
+      <w:r>
+        <w:rPr>
+          <w:rFonts w:hint="default"/>
+          <w:highlight w:val="none"/>
           <w:lang w:val="en-US"/>
         </w:rPr>
         <w:t xml:space="preserve"> </w:t>
       </w:r>
-      <w:bookmarkEnd w:id="0"/>
-      <w:r>
-        <w:rPr>
-          <w:rFonts w:hint="default"/>
-          <w:highlight w:val="green"/>
-          <w:lang w:val="ru-RU"/>
-        </w:rPr>
-        <w:t>При этом, пояс фукоидов в разных местах представлен в одинаковых условиях осушки (++++), что позволяет формировать выборки из стандартных условий, избегая дополнительных ковариат (например уровень литорали), которые были включены в модели распределения видов, построенные в предыдущих исследованиях (</w:t>
-      </w:r>
-      <w:r>
-        <w:rPr>
-          <w:rFonts w:hint="default"/>
-          <w:highlight w:val="green"/>
-          <w:lang w:val="en-US"/>
-        </w:rPr>
-        <w:t>Moreau et al., 2005)</w:t>
-      </w:r>
-      <w:r>
-        <w:rPr>
-          <w:rFonts w:hint="default"/>
-          <w:highlight w:val="green"/>
-          <w:lang w:val="ru-RU"/>
-        </w:rPr>
-        <w:t xml:space="preserve">. </w:t>
-      </w:r>
-      <w:r>
-        <w:rPr>
-          <w:rFonts w:hint="default"/>
-          <w:highlight w:val="none"/>
-          <w:lang w:val="ru-RU"/>
-        </w:rPr>
-        <w:t>В-пятых, небольшие размеры Кандалакшского залива (</w:t>
-      </w:r>
-      <w:r>
-        <w:rPr>
-          <w:rFonts w:hint="default"/>
-          <w:highlight w:val="none"/>
-          <w:lang w:val="en-US"/>
-        </w:rPr>
-        <w:t xml:space="preserve">Fig. 1) </w:t>
-      </w:r>
-      <w:r>
-        <w:rPr>
-          <w:rFonts w:hint="default"/>
-          <w:highlight w:val="none"/>
-          <w:lang w:val="ru-RU"/>
-        </w:rPr>
-        <w:t>обеспечивают отсутствие явных градиентов температуры как в теплые, так и холодные сезоны, ++++. Поэтому из обсуждения можно исключить влияние температуры, которая, вероятно, регулирует распространение видов</w:t>
-      </w:r>
-      <w:r>
-        <w:rPr>
-          <w:rFonts w:hint="default"/>
-          <w:highlight w:val="none"/>
-          <w:lang w:val="en-US"/>
-        </w:rPr>
-        <w:t xml:space="preserve"> </w:t>
-      </w:r>
-      <w:r>
-        <w:rPr>
-          <w:rFonts w:hint="default"/>
-          <w:highlight w:val="none"/>
-          <w:lang w:val="ru-RU"/>
-        </w:rPr>
-        <w:t xml:space="preserve">рода </w:t>
-      </w:r>
-      <w:r>
-        <w:rPr>
-          <w:rFonts w:hint="default"/>
-          <w:highlight w:val="none"/>
-          <w:lang w:val="en-US"/>
-        </w:rPr>
-        <w:t xml:space="preserve">Mytilus </w:t>
-      </w:r>
-      <w:r>
-        <w:rPr>
-          <w:rFonts w:hint="default"/>
-          <w:highlight w:val="none"/>
-          <w:lang w:val="ru-RU"/>
-        </w:rPr>
-        <w:t>в более широких географических масштабах (</w:t>
-      </w:r>
-      <w:r>
-        <w:rPr>
-          <w:rFonts w:hint="default"/>
-          <w:highlight w:val="none"/>
-          <w:lang w:val="en-US"/>
-        </w:rPr>
-        <w:t xml:space="preserve">Wenne et al. 2020) </w:t>
-      </w:r>
-      <w:r>
-        <w:rPr>
-          <w:rFonts w:hint="default"/>
-          <w:highlight w:val="none"/>
-          <w:lang w:val="ru-RU"/>
-        </w:rPr>
-        <w:t>или в тех областях где присутствуют явные градиенты температуры воды (</w:t>
-      </w:r>
-      <w:r>
-        <w:rPr>
-          <w:rFonts w:hint="default"/>
-          <w:highlight w:val="none"/>
-          <w:lang w:val="en-US"/>
-        </w:rPr>
-        <w:t>Hayhurst &amp; Rawson, 2009)</w:t>
-      </w:r>
-      <w:r>
-        <w:rPr>
-          <w:rFonts w:hint="default"/>
-          <w:highlight w:val="none"/>
-          <w:lang w:val="ru-RU"/>
-        </w:rPr>
-        <w:t xml:space="preserve">. </w:t>
-      </w:r>
-      <w:r>
-        <w:rPr>
-          <w:rFonts w:hint="default"/>
-          <w:lang w:val="ru-RU"/>
-        </w:rPr>
-        <w:t xml:space="preserve">И, наконец, было показано, что в Кандалакшском заливе Белого моря сложные гентические манипуляции, напрвленные на идентификацию видов, могут быть заменены простым </w:t>
-      </w:r>
-      <w:r>
-        <w:rPr>
-          <w:rFonts w:hint="default"/>
-          <w:lang w:val="en-US"/>
-        </w:rPr>
-        <w:t>“morphtype test”</w:t>
-      </w:r>
-      <w:r>
-        <w:rPr>
-          <w:rFonts w:hint="default"/>
-          <w:lang w:val="ru-RU"/>
-        </w:rPr>
-        <w:t xml:space="preserve">, основанном на изучении легкого для наблюдения конхологического признака </w:t>
-      </w:r>
-      <w:r>
-        <w:rPr>
-          <w:rFonts w:hint="default"/>
-          <w:lang w:val="en-US"/>
-        </w:rPr>
-        <w:t xml:space="preserve"> (Khaitov et al. 2021)</w:t>
-      </w:r>
-      <w:r>
-        <w:rPr>
-          <w:rFonts w:hint="default"/>
-          <w:lang w:val="ru-RU"/>
-        </w:rPr>
-        <w:t>. Результаты этого теста позволяют с высокой точностью идентифицировать виды мидий (</w:t>
-      </w:r>
-      <w:r>
-        <w:rPr>
-          <w:rFonts w:hint="default"/>
-          <w:lang w:val="en-US"/>
-        </w:rPr>
-        <w:t>Katolikova et al., 2016; Khaitov et al. 2021).</w:t>
-      </w:r>
-      <w:r>
-        <w:rPr>
-          <w:rFonts w:hint="default"/>
-          <w:lang w:val="ru-RU"/>
-        </w:rPr>
-        <w:t xml:space="preserve"> Это позволяет обработать большой материал (сотни проб и тысячи мидий ), необходимый для решения поставленной задачи и который невозможно было бы обработать с использованием генетических технологий идентификации видов, сборы для которых ограничены единицами сайтов, на каждом из которых собирается лишь несколько десятков особей (</w:t>
-      </w:r>
-      <w:r>
-        <w:rPr>
-          <w:rFonts w:hint="default"/>
-          <w:lang w:val="en-US"/>
-        </w:rPr>
-        <w:t>Moreau et al., 2005</w:t>
-      </w:r>
-      <w:r>
-        <w:rPr>
-          <w:rFonts w:hint="default"/>
-          <w:lang w:val="ru-RU"/>
-        </w:rPr>
-        <w:t>).</w:t>
-      </w:r>
-      <w:r>
-        <w:rPr>
-          <w:rFonts w:hint="default"/>
-          <w:lang w:val="en-US"/>
-        </w:rPr>
-        <w:t xml:space="preserve"> </w:t>
-      </w:r>
-    </w:p>
-    <w:p>
-      <w:pPr>
-        <w:rPr>
-          <w:rFonts w:hint="default"/>
-          <w:lang w:val="ru-RU"/>
-        </w:rPr>
-      </w:pPr>
-    </w:p>
-    <w:p>
-      <w:pPr>
-        <w:rPr>
-          <w:rFonts w:hint="default"/>
-          <w:lang w:val="ru-RU"/>
-        </w:rPr>
-      </w:pPr>
-      <w:r>
-        <w:rPr>
-          <w:rFonts w:hint="default"/>
-          <w:lang w:val="ru-RU"/>
-        </w:rPr>
-        <w:t xml:space="preserve">В данной работе мы, основываясь на большом материале, собранном в Кандалакшском заливе Белого моря, проведем регрессионый анализ, включающий в одну модель все указанные выше факторы-кандидаты и оценим силу их влияния на соотношение численностей двух видов мидий. </w:t>
-      </w:r>
-    </w:p>
-    <w:p>
-      <w:pPr>
-        <w:rPr>
-          <w:rFonts w:hint="default"/>
-          <w:lang w:val="ru-RU"/>
-        </w:rPr>
-      </w:pPr>
-    </w:p>
-    <w:p>
-      <w:pPr>
-        <w:rPr>
-          <w:rFonts w:hint="default"/>
-          <w:highlight w:val="green"/>
-          <w:lang w:val="ru-RU"/>
-        </w:rPr>
-      </w:pPr>
-      <w:r>
-        <w:rPr>
-          <w:rFonts w:hint="default"/>
-          <w:highlight w:val="green"/>
-          <w:lang w:val="ru-RU"/>
-        </w:rPr>
-        <w:t xml:space="preserve">Отдельной задачей мы поставили сопоставление у </w:t>
-      </w:r>
-      <w:r>
-        <w:rPr>
-          <w:rFonts w:hint="default"/>
-          <w:highlight w:val="green"/>
-          <w:lang w:val="en-US"/>
-        </w:rPr>
-        <w:t>MT</w:t>
-      </w:r>
-      <w:r>
-        <w:rPr>
-          <w:rFonts w:hint="default"/>
-          <w:highlight w:val="green"/>
-          <w:lang w:val="ru-RU"/>
-        </w:rPr>
-        <w:t xml:space="preserve"> и МЕ двух ключевых признаков, имеющих, вероятно, наиболее сильное влияние на проявление различий экологической роли </w:t>
-      </w:r>
-      <w:r>
-        <w:rPr>
-          <w:rFonts w:hint="default"/>
-          <w:highlight w:val="green"/>
-          <w:lang w:val="en-US"/>
-        </w:rPr>
-        <w:t>MT</w:t>
-      </w:r>
-      <w:r>
-        <w:rPr>
-          <w:rFonts w:hint="default"/>
-          <w:highlight w:val="green"/>
-          <w:lang w:val="ru-RU"/>
-        </w:rPr>
-        <w:t xml:space="preserve"> и МЕ. Мы сравним силу прикрепления биссуса, которая определяет то, насколько моллюск способен образовывать агрегации и выдерживать отрывающую силу прибоя. Второй признак, толщина створок, определяет то, насколько будут хрупкими раковины моллюсков. Это может быть важным аспектом при взаимодействии с хищниками и определяет резистентность к  разрушительному воздействию прибоя. </w:t>
-      </w:r>
-    </w:p>
-    <w:p>
-      <w:pPr>
-        <w:rPr>
-          <w:rFonts w:hint="default"/>
-          <w:highlight w:val="none"/>
-          <w:lang w:val="ru-RU"/>
-        </w:rPr>
-      </w:pPr>
-    </w:p>
-    <w:p>
-      <w:pPr>
-        <w:rPr>
-          <w:rFonts w:hint="default"/>
-          <w:highlight w:val="none"/>
-          <w:lang w:val="ru-RU"/>
-        </w:rPr>
-      </w:pPr>
-      <w:r>
-        <w:rPr>
-          <w:rFonts w:hint="default"/>
-          <w:highlight w:val="none"/>
-          <w:lang w:val="ru-RU"/>
-        </w:rPr>
-        <w:t>Материал и методы</w:t>
-      </w:r>
-    </w:p>
-    <w:p>
-      <w:pPr>
-        <w:rPr>
-          <w:rFonts w:hint="default"/>
-          <w:highlight w:val="none"/>
-          <w:lang w:val="ru-RU"/>
-        </w:rPr>
-      </w:pPr>
-    </w:p>
-    <w:p>
-      <w:pPr>
-        <w:rPr>
-          <w:rFonts w:hint="default"/>
-          <w:highlight w:val="none"/>
-          <w:lang w:val="ru-RU"/>
-        </w:rPr>
-      </w:pPr>
-      <w:r>
-        <w:rPr>
-          <w:rFonts w:hint="default"/>
-          <w:highlight w:val="none"/>
-          <w:lang w:val="ru-RU"/>
-        </w:rPr>
-        <w:t>Полевые сборы</w:t>
-      </w:r>
-    </w:p>
-    <w:p>
-      <w:pPr>
-        <w:rPr>
-          <w:rFonts w:hint="default"/>
-          <w:highlight w:val="none"/>
-          <w:lang w:val="ru-RU"/>
-        </w:rPr>
-      </w:pPr>
-      <w:r>
-        <w:rPr>
-          <w:rFonts w:hint="default"/>
-          <w:highlight w:val="none"/>
-          <w:lang w:val="ru-RU"/>
-        </w:rPr>
-        <w:t>Материал был собран на побережье материка и островов Кандалакшского залива Белого моря (</w:t>
-      </w:r>
-      <w:r>
-        <w:rPr>
-          <w:rFonts w:hint="default"/>
-          <w:highlight w:val="none"/>
-          <w:lang w:val="en-US"/>
-        </w:rPr>
-        <w:t xml:space="preserve">Fig. ++). </w:t>
-      </w:r>
-      <w:r>
-        <w:rPr>
-          <w:rFonts w:hint="default"/>
-          <w:highlight w:val="none"/>
-          <w:lang w:val="ru-RU"/>
-        </w:rPr>
-        <w:t>Сборы были проведены в июле-августе в 2011-2018 гг на +++ точках. В каждой точке (</w:t>
-      </w:r>
-      <w:r>
-        <w:rPr>
-          <w:rFonts w:hint="default"/>
-          <w:highlight w:val="none"/>
-          <w:lang w:val="en-US"/>
-        </w:rPr>
-        <w:t xml:space="preserve">Site) </w:t>
-      </w:r>
-      <w:r>
-        <w:rPr>
-          <w:rFonts w:hint="default"/>
-          <w:highlight w:val="none"/>
-          <w:lang w:val="ru-RU"/>
-        </w:rPr>
-        <w:t>было случайным образом отобрано по три пучка фукоидов и взято по три пробы с поверхности грунта. Для взятия проб с поверхности грунта выбирались участки илисто-песчаного дна или поверхность камней в пределах пояса фукоидов, где были представлены хорошо выраженные пятна поселений мидий. На этих пятнах располагалась квадратная рамка площадью 1/40 кв. м из которой были выбраны все моллюски. Расстояние между точками взятия проб в пределах одного сайта не превышало 20 м. Географические координаты были засечены для каждого сайта (то есть каждой отдельной пробе в пределах одного сайта были приписаны одинаковые координаты). Каждая проба была помещена в пластиковый пакет и транспортирована в лабораторию. Мидии были отделены от фукоидов или отмыты от илисто-песчаного грунта (сито с диаметром ячеи 1 мм). В дальнейшей обработке были использованы только мидии с длиной раковины более 10 мм. Эти мидии были сварены, мягкие ткани удалены, а створки высушены.</w:t>
-      </w:r>
-    </w:p>
-    <w:p>
-      <w:pPr>
-        <w:rPr>
-          <w:rFonts w:hint="default"/>
-          <w:highlight w:val="none"/>
-          <w:lang w:val="ru-RU"/>
-        </w:rPr>
-      </w:pPr>
-    </w:p>
-    <w:p>
-      <w:pPr>
-        <w:rPr>
-          <w:rFonts w:hint="default"/>
-          <w:highlight w:val="yellow"/>
-          <w:lang w:val="ru-RU"/>
-        </w:rPr>
-      </w:pPr>
-      <w:r>
-        <w:rPr>
-          <w:rFonts w:hint="default"/>
-          <w:highlight w:val="yellow"/>
-          <w:lang w:val="ru-RU"/>
-        </w:rPr>
-        <w:t>Дать характеристику по сколько штук было собрано в каждой пробе</w:t>
-      </w:r>
-    </w:p>
-    <w:p>
-      <w:pPr>
-        <w:rPr>
-          <w:rFonts w:hint="default"/>
-          <w:highlight w:val="none"/>
-          <w:lang w:val="ru-RU"/>
-        </w:rPr>
-      </w:pPr>
-    </w:p>
-    <w:p>
-      <w:pPr>
-        <w:rPr>
-          <w:rFonts w:hint="default"/>
-          <w:highlight w:val="none"/>
-          <w:lang w:val="en-US"/>
-        </w:rPr>
-      </w:pPr>
-      <w:r>
-        <w:rPr>
-          <w:rFonts w:hint="default"/>
-          <w:highlight w:val="none"/>
-          <w:lang w:val="ru-RU"/>
-        </w:rPr>
-        <w:t>Анализ внутренней поверхности раковины позволил отнести каждую мидию к одному из двух морфотипов (</w:t>
-      </w:r>
-      <w:r>
-        <w:rPr>
-          <w:rFonts w:hint="default"/>
-          <w:highlight w:val="none"/>
-          <w:lang w:val="en-US"/>
-        </w:rPr>
-        <w:t>see Khaitov et al., 2018; Khaitov et al., 2021 for images)</w:t>
-      </w:r>
-      <w:r>
-        <w:rPr>
-          <w:rFonts w:hint="default"/>
-          <w:highlight w:val="none"/>
-          <w:lang w:val="ru-RU"/>
-        </w:rPr>
-        <w:t>. Мидии, у которых под нимфой лигамента просматривалась полоска призматического слоя (</w:t>
-      </w:r>
-      <w:r>
-        <w:rPr>
-          <w:rFonts w:hint="default"/>
-          <w:highlight w:val="none"/>
-          <w:lang w:val="en-US"/>
-        </w:rPr>
-        <w:t>Zolotarev&amp;Shurova, 1997; Kepel &amp; Ozolinsh, 1992; Katolikova et al., 2016; Khaitov et al., 2018; Khaitov et al., 2021)</w:t>
-      </w:r>
-      <w:r>
-        <w:rPr>
-          <w:rFonts w:hint="default"/>
-          <w:highlight w:val="none"/>
-          <w:lang w:val="ru-RU"/>
-        </w:rPr>
-        <w:t xml:space="preserve"> были отнесены к </w:t>
-      </w:r>
-      <w:r>
-        <w:rPr>
-          <w:rFonts w:hint="default"/>
-          <w:highlight w:val="none"/>
-          <w:lang w:val="en-US"/>
-        </w:rPr>
-        <w:t>T</w:t>
-      </w:r>
-      <w:r>
-        <w:rPr>
-          <w:rFonts w:hint="default"/>
-          <w:highlight w:val="none"/>
-          <w:lang w:val="ru-RU"/>
-        </w:rPr>
-        <w:t>-морфотипу</w:t>
-      </w:r>
-      <w:r>
-        <w:rPr>
-          <w:rFonts w:hint="default"/>
-          <w:highlight w:val="none"/>
-          <w:lang w:val="en-US"/>
-        </w:rPr>
-        <w:t xml:space="preserve">. </w:t>
-      </w:r>
-      <w:r>
-        <w:rPr>
-          <w:rFonts w:hint="default"/>
-          <w:highlight w:val="none"/>
-          <w:lang w:val="ru-RU"/>
-        </w:rPr>
-        <w:t>Если перламутровый слой вплотную прилегал к нимфе лигамента</w:t>
-      </w:r>
-      <w:r>
-        <w:rPr>
-          <w:rFonts w:hint="default"/>
-          <w:highlight w:val="none"/>
-          <w:lang w:val="en-US"/>
-        </w:rPr>
-        <w:t xml:space="preserve">, </w:t>
-      </w:r>
-      <w:r>
-        <w:rPr>
-          <w:rFonts w:hint="default"/>
-          <w:highlight w:val="none"/>
-          <w:lang w:val="ru-RU"/>
-        </w:rPr>
-        <w:t xml:space="preserve">то такие мидии относились к </w:t>
-      </w:r>
-      <w:r>
-        <w:rPr>
-          <w:rFonts w:hint="default"/>
-          <w:highlight w:val="none"/>
-          <w:lang w:val="en-US"/>
-        </w:rPr>
-        <w:t>E-</w:t>
-      </w:r>
-      <w:r>
-        <w:rPr>
-          <w:rFonts w:hint="default"/>
-          <w:highlight w:val="none"/>
-          <w:lang w:val="ru-RU"/>
-        </w:rPr>
-        <w:t xml:space="preserve">морфотипу. При определении морфотипа анализировали правую створку (в случае сомнения рассматривали обе створки). Для каждой пробы (три пробы на фукоидах и три пробы на грунте) было подсчитано количество мидий </w:t>
-      </w:r>
-      <w:r>
-        <w:rPr>
-          <w:rFonts w:hint="default"/>
-          <w:highlight w:val="none"/>
-          <w:lang w:val="en-US"/>
-        </w:rPr>
-        <w:t xml:space="preserve">T- </w:t>
-      </w:r>
-      <w:r>
-        <w:rPr>
-          <w:rFonts w:hint="default"/>
-          <w:highlight w:val="none"/>
-          <w:lang w:val="ru-RU"/>
-        </w:rPr>
-        <w:t xml:space="preserve">и  </w:t>
-      </w:r>
-      <w:r>
-        <w:rPr>
-          <w:rFonts w:hint="default"/>
-          <w:highlight w:val="none"/>
-          <w:lang w:val="en-US"/>
-        </w:rPr>
-        <w:t>E-</w:t>
-      </w:r>
-      <w:r>
-        <w:rPr>
-          <w:rFonts w:hint="default"/>
-          <w:highlight w:val="none"/>
-          <w:lang w:val="ru-RU"/>
-        </w:rPr>
-        <w:t xml:space="preserve">морфотипа. Согласно ранее опубликованным данным в изучаемом регионе 74% of </w:t>
-      </w:r>
-      <w:r>
-        <w:rPr>
-          <w:rFonts w:hint="default"/>
-          <w:highlight w:val="none"/>
-          <w:lang w:val="en-US"/>
-        </w:rPr>
-        <w:t xml:space="preserve">mussels </w:t>
-      </w:r>
-      <w:r>
-        <w:rPr>
-          <w:rFonts w:hint="default"/>
-          <w:highlight w:val="none"/>
-          <w:lang w:val="ru-RU"/>
-        </w:rPr>
-        <w:t>with multilocus genotypes dominated by</w:t>
-      </w:r>
-      <w:r>
-        <w:rPr>
-          <w:rFonts w:hint="default"/>
-          <w:highlight w:val="none"/>
-          <w:lang w:val="en-US"/>
-        </w:rPr>
-        <w:t xml:space="preserve"> </w:t>
-      </w:r>
-      <w:r>
-        <w:rPr>
-          <w:rFonts w:hint="default"/>
-          <w:highlight w:val="none"/>
-          <w:lang w:val="ru-RU"/>
-        </w:rPr>
-        <w:t xml:space="preserve">M. trossulus genes </w:t>
-      </w:r>
-      <w:r>
-        <w:rPr>
-          <w:rFonts w:hint="default"/>
-          <w:highlight w:val="none"/>
-          <w:lang w:val="en-US"/>
-        </w:rPr>
-        <w:t xml:space="preserve">possess T-morphotype </w:t>
-      </w:r>
-      <w:r>
-        <w:rPr>
-          <w:rFonts w:hint="default"/>
-          <w:highlight w:val="none"/>
-          <w:lang w:val="ru-RU"/>
-        </w:rPr>
-        <w:t>, while 96% of</w:t>
-      </w:r>
-      <w:r>
-        <w:rPr>
-          <w:rFonts w:hint="default"/>
-          <w:highlight w:val="none"/>
-          <w:lang w:val="en-US"/>
-        </w:rPr>
-        <w:t xml:space="preserve"> mussels dominated by </w:t>
-      </w:r>
-      <w:r>
-        <w:rPr>
-          <w:rFonts w:hint="default"/>
-          <w:highlight w:val="none"/>
-          <w:lang w:val="ru-RU"/>
-        </w:rPr>
-        <w:t>M. edulis</w:t>
-      </w:r>
-      <w:r>
-        <w:rPr>
-          <w:rFonts w:hint="default"/>
-          <w:highlight w:val="none"/>
-          <w:lang w:val="en-US"/>
-        </w:rPr>
-        <w:t xml:space="preserve"> genes</w:t>
-      </w:r>
-      <w:r>
-        <w:rPr>
-          <w:rFonts w:hint="default"/>
-          <w:highlight w:val="none"/>
-          <w:lang w:val="ru-RU"/>
-        </w:rPr>
-        <w:t xml:space="preserve"> </w:t>
-      </w:r>
-      <w:r>
-        <w:rPr>
-          <w:rFonts w:hint="default"/>
-          <w:highlight w:val="none"/>
-          <w:lang w:val="en-US"/>
-        </w:rPr>
-        <w:t>display E-morphotype (Katolikova et al., 2016; Khaitov et al., 2018).</w:t>
-      </w:r>
-    </w:p>
-    <w:p>
-      <w:pPr>
-        <w:rPr>
-          <w:rFonts w:hint="default"/>
-          <w:highlight w:val="none"/>
-          <w:lang w:val="en-US"/>
-        </w:rPr>
-      </w:pPr>
-      <w:r>
-        <w:rPr>
-          <w:rFonts w:hint="default"/>
-          <w:highlight w:val="none"/>
-          <w:lang w:val="en-US"/>
-        </w:rPr>
-        <w:t xml:space="preserve"> </w:t>
-      </w:r>
     </w:p>
     <w:p>
       <w:pPr>
@@ -3603,6 +3747,7 @@
         <w:t>Ptros) in mixed populations is highly correlated with proportion of T-morphotype (PT). The value of Ptros can be recalculated from PT by the formula as follow (Khaitov et al., 2021)</w:t>
       </w:r>
     </w:p>
+    <w:bookmarkEnd w:id="0"/>
     <w:p>
       <w:pPr>
         <w:rPr>
@@ -11809,6 +11954,104 @@
     <w:lsdException w:unhideWhenUsed="0" w:uiPriority="0" w:semiHidden="0" w:name="Balloon Text"/>
     <w:lsdException w:unhideWhenUsed="0" w:uiPriority="0" w:semiHidden="0" w:name="Table Grid"/>
     <w:lsdException w:unhideWhenUsed="0" w:uiPriority="0" w:semiHidden="0" w:name="Table Theme"/>
+    <w:lsdException w:unhideWhenUsed="0" w:uiPriority="60" w:semiHidden="0" w:name="Light Shading"/>
+    <w:lsdException w:unhideWhenUsed="0" w:uiPriority="61" w:semiHidden="0" w:name="Light List"/>
+    <w:lsdException w:unhideWhenUsed="0" w:uiPriority="62" w:semiHidden="0" w:name="Light Grid"/>
+    <w:lsdException w:unhideWhenUsed="0" w:uiPriority="63" w:semiHidden="0" w:name="Medium Shading 1"/>
+    <w:lsdException w:unhideWhenUsed="0" w:uiPriority="64" w:semiHidden="0" w:name="Medium Shading 2"/>
+    <w:lsdException w:unhideWhenUsed="0" w:uiPriority="65" w:semiHidden="0" w:name="Medium List 1"/>
+    <w:lsdException w:unhideWhenUsed="0" w:uiPriority="66" w:semiHidden="0" w:name="Medium List 2"/>
+    <w:lsdException w:unhideWhenUsed="0" w:uiPriority="67" w:semiHidden="0" w:name="Medium Grid 1"/>
+    <w:lsdException w:unhideWhenUsed="0" w:uiPriority="68" w:semiHidden="0" w:name="Medium Grid 2"/>
+    <w:lsdException w:unhideWhenUsed="0" w:uiPriority="69" w:semiHidden="0" w:name="Medium Grid 3"/>
+    <w:lsdException w:unhideWhenUsed="0" w:uiPriority="70" w:semiHidden="0" w:name="Dark List"/>
+    <w:lsdException w:unhideWhenUsed="0" w:uiPriority="71" w:semiHidden="0" w:name="Colorful Shading"/>
+    <w:lsdException w:unhideWhenUsed="0" w:uiPriority="72" w:semiHidden="0" w:name="Colorful List"/>
+    <w:lsdException w:unhideWhenUsed="0" w:uiPriority="73" w:semiHidden="0" w:name="Colorful Grid"/>
+    <w:lsdException w:unhideWhenUsed="0" w:uiPriority="60" w:semiHidden="0" w:name="Light Shading Accent 1"/>
+    <w:lsdException w:unhideWhenUsed="0" w:uiPriority="61" w:semiHidden="0" w:name="Light List Accent 1"/>
+    <w:lsdException w:unhideWhenUsed="0" w:uiPriority="62" w:semiHidden="0" w:name="Light Grid Accent 1"/>
+    <w:lsdException w:unhideWhenUsed="0" w:uiPriority="63" w:semiHidden="0" w:name="Medium Shading 1 Accent 1"/>
+    <w:lsdException w:unhideWhenUsed="0" w:uiPriority="64" w:semiHidden="0" w:name="Medium Shading 2 Accent 1"/>
+    <w:lsdException w:unhideWhenUsed="0" w:uiPriority="65" w:semiHidden="0" w:name="Medium List 1 Accent 1"/>
+    <w:lsdException w:unhideWhenUsed="0" w:uiPriority="66" w:semiHidden="0" w:name="Medium List 2 Accent 1"/>
+    <w:lsdException w:unhideWhenUsed="0" w:uiPriority="67" w:semiHidden="0" w:name="Medium Grid 1 Accent 1"/>
+    <w:lsdException w:unhideWhenUsed="0" w:uiPriority="68" w:semiHidden="0" w:name="Medium Grid 2 Accent 1"/>
+    <w:lsdException w:unhideWhenUsed="0" w:uiPriority="69" w:semiHidden="0" w:name="Medium Grid 3 Accent 1"/>
+    <w:lsdException w:unhideWhenUsed="0" w:uiPriority="70" w:semiHidden="0" w:name="Dark List Accent 1"/>
+    <w:lsdException w:unhideWhenUsed="0" w:uiPriority="71" w:semiHidden="0" w:name="Colorful Shading Accent 1"/>
+    <w:lsdException w:unhideWhenUsed="0" w:uiPriority="72" w:semiHidden="0" w:name="Colorful List Accent 1"/>
+    <w:lsdException w:unhideWhenUsed="0" w:uiPriority="73" w:semiHidden="0" w:name="Colorful Grid Accent 1"/>
+    <w:lsdException w:unhideWhenUsed="0" w:uiPriority="60" w:semiHidden="0" w:name="Light Shading Accent 2"/>
+    <w:lsdException w:unhideWhenUsed="0" w:uiPriority="61" w:semiHidden="0" w:name="Light List Accent 2"/>
+    <w:lsdException w:unhideWhenUsed="0" w:uiPriority="62" w:semiHidden="0" w:name="Light Grid Accent 2"/>
+    <w:lsdException w:unhideWhenUsed="0" w:uiPriority="63" w:semiHidden="0" w:name="Medium Shading 1 Accent 2"/>
+    <w:lsdException w:unhideWhenUsed="0" w:uiPriority="64" w:semiHidden="0" w:name="Medium Shading 2 Accent 2"/>
+    <w:lsdException w:unhideWhenUsed="0" w:uiPriority="65" w:semiHidden="0" w:name="Medium List 1 Accent 2"/>
+    <w:lsdException w:unhideWhenUsed="0" w:uiPriority="66" w:semiHidden="0" w:name="Medium List 2 Accent 2"/>
+    <w:lsdException w:unhideWhenUsed="0" w:uiPriority="67" w:semiHidden="0" w:name="Medium Grid 1 Accent 2"/>
+    <w:lsdException w:unhideWhenUsed="0" w:uiPriority="68" w:semiHidden="0" w:name="Medium Grid 2 Accent 2"/>
+    <w:lsdException w:unhideWhenUsed="0" w:uiPriority="69" w:semiHidden="0" w:name="Medium Grid 3 Accent 2"/>
+    <w:lsdException w:unhideWhenUsed="0" w:uiPriority="70" w:semiHidden="0" w:name="Dark List Accent 2"/>
+    <w:lsdException w:unhideWhenUsed="0" w:uiPriority="71" w:semiHidden="0" w:name="Colorful Shading Accent 2"/>
+    <w:lsdException w:unhideWhenUsed="0" w:uiPriority="72" w:semiHidden="0" w:name="Colorful List Accent 2"/>
+    <w:lsdException w:unhideWhenUsed="0" w:uiPriority="73" w:semiHidden="0" w:name="Colorful Grid Accent 2"/>
+    <w:lsdException w:unhideWhenUsed="0" w:uiPriority="60" w:semiHidden="0" w:name="Light Shading Accent 3"/>
+    <w:lsdException w:unhideWhenUsed="0" w:uiPriority="61" w:semiHidden="0" w:name="Light List Accent 3"/>
+    <w:lsdException w:unhideWhenUsed="0" w:uiPriority="62" w:semiHidden="0" w:name="Light Grid Accent 3"/>
+    <w:lsdException w:unhideWhenUsed="0" w:uiPriority="63" w:semiHidden="0" w:name="Medium Shading 1 Accent 3"/>
+    <w:lsdException w:unhideWhenUsed="0" w:uiPriority="64" w:semiHidden="0" w:name="Medium Shading 2 Accent 3"/>
+    <w:lsdException w:unhideWhenUsed="0" w:uiPriority="65" w:semiHidden="0" w:name="Medium List 1 Accent 3"/>
+    <w:lsdException w:unhideWhenUsed="0" w:uiPriority="66" w:semiHidden="0" w:name="Medium List 2 Accent 3"/>
+    <w:lsdException w:unhideWhenUsed="0" w:uiPriority="67" w:semiHidden="0" w:name="Medium Grid 1 Accent 3"/>
+    <w:lsdException w:unhideWhenUsed="0" w:uiPriority="68" w:semiHidden="0" w:name="Medium Grid 2 Accent 3"/>
+    <w:lsdException w:unhideWhenUsed="0" w:uiPriority="69" w:semiHidden="0" w:name="Medium Grid 3 Accent 3"/>
+    <w:lsdException w:unhideWhenUsed="0" w:uiPriority="70" w:semiHidden="0" w:name="Dark List Accent 3"/>
+    <w:lsdException w:unhideWhenUsed="0" w:uiPriority="71" w:semiHidden="0" w:name="Colorful Shading Accent 3"/>
+    <w:lsdException w:unhideWhenUsed="0" w:uiPriority="72" w:semiHidden="0" w:name="Colorful List Accent 3"/>
+    <w:lsdException w:unhideWhenUsed="0" w:uiPriority="73" w:semiHidden="0" w:name="Colorful Grid Accent 3"/>
+    <w:lsdException w:unhideWhenUsed="0" w:uiPriority="60" w:semiHidden="0" w:name="Light Shading Accent 4"/>
+    <w:lsdException w:unhideWhenUsed="0" w:uiPriority="61" w:semiHidden="0" w:name="Light List Accent 4"/>
+    <w:lsdException w:unhideWhenUsed="0" w:uiPriority="62" w:semiHidden="0" w:name="Light Grid Accent 4"/>
+    <w:lsdException w:unhideWhenUsed="0" w:uiPriority="63" w:semiHidden="0" w:name="Medium Shading 1 Accent 4"/>
+    <w:lsdException w:unhideWhenUsed="0" w:uiPriority="64" w:semiHidden="0" w:name="Medium Shading 2 Accent 4"/>
+    <w:lsdException w:unhideWhenUsed="0" w:uiPriority="65" w:semiHidden="0" w:name="Medium List 1 Accent 4"/>
+    <w:lsdException w:unhideWhenUsed="0" w:uiPriority="66" w:semiHidden="0" w:name="Medium List 2 Accent 4"/>
+    <w:lsdException w:unhideWhenUsed="0" w:uiPriority="67" w:semiHidden="0" w:name="Medium Grid 1 Accent 4"/>
+    <w:lsdException w:unhideWhenUsed="0" w:uiPriority="68" w:semiHidden="0" w:name="Medium Grid 2 Accent 4"/>
+    <w:lsdException w:unhideWhenUsed="0" w:uiPriority="69" w:semiHidden="0" w:name="Medium Grid 3 Accent 4"/>
+    <w:lsdException w:unhideWhenUsed="0" w:uiPriority="70" w:semiHidden="0" w:name="Dark List Accent 4"/>
+    <w:lsdException w:unhideWhenUsed="0" w:uiPriority="71" w:semiHidden="0" w:name="Colorful Shading Accent 4"/>
+    <w:lsdException w:unhideWhenUsed="0" w:uiPriority="72" w:semiHidden="0" w:name="Colorful List Accent 4"/>
+    <w:lsdException w:unhideWhenUsed="0" w:uiPriority="73" w:semiHidden="0" w:name="Colorful Grid Accent 4"/>
+    <w:lsdException w:unhideWhenUsed="0" w:uiPriority="60" w:semiHidden="0" w:name="Light Shading Accent 5"/>
+    <w:lsdException w:unhideWhenUsed="0" w:uiPriority="61" w:semiHidden="0" w:name="Light List Accent 5"/>
+    <w:lsdException w:unhideWhenUsed="0" w:uiPriority="62" w:semiHidden="0" w:name="Light Grid Accent 5"/>
+    <w:lsdException w:unhideWhenUsed="0" w:uiPriority="63" w:semiHidden="0" w:name="Medium Shading 1 Accent 5"/>
+    <w:lsdException w:unhideWhenUsed="0" w:uiPriority="64" w:semiHidden="0" w:name="Medium Shading 2 Accent 5"/>
+    <w:lsdException w:unhideWhenUsed="0" w:uiPriority="65" w:semiHidden="0" w:name="Medium List 1 Accent 5"/>
+    <w:lsdException w:unhideWhenUsed="0" w:uiPriority="66" w:semiHidden="0" w:name="Medium List 2 Accent 5"/>
+    <w:lsdException w:unhideWhenUsed="0" w:uiPriority="67" w:semiHidden="0" w:name="Medium Grid 1 Accent 5"/>
+    <w:lsdException w:unhideWhenUsed="0" w:uiPriority="68" w:semiHidden="0" w:name="Medium Grid 2 Accent 5"/>
+    <w:lsdException w:unhideWhenUsed="0" w:uiPriority="69" w:semiHidden="0" w:name="Medium Grid 3 Accent 5"/>
+    <w:lsdException w:unhideWhenUsed="0" w:uiPriority="70" w:semiHidden="0" w:name="Dark List Accent 5"/>
+    <w:lsdException w:unhideWhenUsed="0" w:uiPriority="71" w:semiHidden="0" w:name="Colorful Shading Accent 5"/>
+    <w:lsdException w:unhideWhenUsed="0" w:uiPriority="72" w:semiHidden="0" w:name="Colorful List Accent 5"/>
+    <w:lsdException w:unhideWhenUsed="0" w:uiPriority="73" w:semiHidden="0" w:name="Colorful Grid Accent 5"/>
+    <w:lsdException w:unhideWhenUsed="0" w:uiPriority="60" w:semiHidden="0" w:name="Light Shading Accent 6"/>
+    <w:lsdException w:unhideWhenUsed="0" w:uiPriority="61" w:semiHidden="0" w:name="Light List Accent 6"/>
+    <w:lsdException w:unhideWhenUsed="0" w:uiPriority="62" w:semiHidden="0" w:name="Light Grid Accent 6"/>
+    <w:lsdException w:unhideWhenUsed="0" w:uiPriority="63" w:semiHidden="0" w:name="Medium Shading 1 Accent 6"/>
+    <w:lsdException w:unhideWhenUsed="0" w:uiPriority="64" w:semiHidden="0" w:name="Medium Shading 2 Accent 6"/>
+    <w:lsdException w:unhideWhenUsed="0" w:uiPriority="65" w:semiHidden="0" w:name="Medium List 1 Accent 6"/>
+    <w:lsdException w:unhideWhenUsed="0" w:uiPriority="66" w:semiHidden="0" w:name="Medium List 2 Accent 6"/>
+    <w:lsdException w:unhideWhenUsed="0" w:uiPriority="67" w:semiHidden="0" w:name="Medium Grid 1 Accent 6"/>
+    <w:lsdException w:unhideWhenUsed="0" w:uiPriority="68" w:semiHidden="0" w:name="Medium Grid 2 Accent 6"/>
+    <w:lsdException w:unhideWhenUsed="0" w:uiPriority="69" w:semiHidden="0" w:name="Medium Grid 3 Accent 6"/>
+    <w:lsdException w:unhideWhenUsed="0" w:uiPriority="70" w:semiHidden="0" w:name="Dark List Accent 6"/>
+    <w:lsdException w:unhideWhenUsed="0" w:uiPriority="71" w:semiHidden="0" w:name="Colorful Shading Accent 6"/>
+    <w:lsdException w:unhideWhenUsed="0" w:uiPriority="72" w:semiHidden="0" w:name="Colorful List Accent 6"/>
+    <w:lsdException w:unhideWhenUsed="0" w:uiPriority="73" w:semiHidden="0" w:name="Colorful Grid Accent 6"/>
   </w:latentStyles>
   <w:style w:type="paragraph" w:default="1" w:styleId="1">
     <w:name w:val="Normal"/>

--- a/Trossulus_edulis_distrudution_and_dynamics_in_Kandalaksha_English/Text/Intrduction var 2.docx
+++ b/Trossulus_edulis_distrudution_and_dynamics_in_Kandalaksha_English/Text/Intrduction var 2.docx
@@ -3413,7 +3413,6 @@
           <w:lang w:val="en-US"/>
         </w:rPr>
       </w:pPr>
-      <w:bookmarkStart w:id="0" w:name="_GoBack"/>
       <w:r>
         <w:rPr>
           <w:rFonts w:hint="default"/>
@@ -3747,7 +3746,6 @@
         <w:t>Ptros) in mixed populations is highly correlated with proportion of T-morphotype (PT). The value of Ptros can be recalculated from PT by the formula as follow (Khaitov et al., 2021)</w:t>
       </w:r>
     </w:p>
-    <w:bookmarkEnd w:id="0"/>
     <w:p>
       <w:pPr>
         <w:rPr>
@@ -6446,244 +6444,9 @@
         <w:rPr>
           <w:rFonts w:hint="default"/>
           <w:highlight w:val="none"/>
-          <w:lang w:val="en-US"/>
-        </w:rPr>
-      </w:pPr>
-      <w:r>
-        <w:rPr>
-          <w:rFonts w:hint="default"/>
-          <w:highlight w:val="none"/>
-          <w:lang w:val="ru-RU"/>
-        </w:rPr>
-        <w:t xml:space="preserve">Распределение </w:t>
-      </w:r>
-      <w:r>
-        <w:rPr>
-          <w:rFonts w:hint="default"/>
-          <w:highlight w:val="none"/>
-          <w:lang w:val="en-US"/>
-        </w:rPr>
-        <w:t>PT</w:t>
-      </w:r>
-    </w:p>
-    <w:p>
-      <w:pPr>
-        <w:rPr>
-          <w:rFonts w:hint="default"/>
-          <w:highlight w:val="none"/>
-          <w:lang w:val="ru-RU"/>
-        </w:rPr>
-      </w:pPr>
-      <w:r>
-        <w:rPr>
-          <w:rFonts w:hint="default"/>
-          <w:highlight w:val="none"/>
-          <w:lang w:val="ru-RU"/>
-        </w:rPr>
-        <w:t xml:space="preserve">Частота мидий </w:t>
-      </w:r>
-      <w:r>
-        <w:rPr>
-          <w:rFonts w:hint="default"/>
-          <w:highlight w:val="none"/>
-          <w:lang w:val="en-US"/>
-        </w:rPr>
-        <w:t>T-</w:t>
-      </w:r>
-      <w:r>
-        <w:rPr>
-          <w:rFonts w:hint="default"/>
-          <w:highlight w:val="none"/>
-          <w:lang w:val="ru-RU"/>
-        </w:rPr>
-        <w:t>морфотипа на разных сайтах варьировала 0 д</w:t>
-      </w:r>
-      <w:r>
-        <w:rPr>
-          <w:rFonts w:hint="default"/>
-          <w:highlight w:val="none"/>
-          <w:lang w:val="en-US"/>
-        </w:rPr>
-        <w:t xml:space="preserve">o 0.85. </w:t>
-      </w:r>
-      <w:r>
-        <w:rPr>
-          <w:rFonts w:hint="default"/>
-          <w:highlight w:val="none"/>
-          <w:lang w:val="ru-RU"/>
-        </w:rPr>
-        <w:t>Частотное распределение</w:t>
-      </w:r>
-      <w:r>
-        <w:rPr>
-          <w:rFonts w:hint="default"/>
-          <w:highlight w:val="none"/>
-          <w:lang w:val="en-US"/>
-        </w:rPr>
-        <w:t xml:space="preserve"> </w:t>
-      </w:r>
-      <w:r>
-        <w:rPr>
-          <w:rFonts w:hint="default"/>
-          <w:highlight w:val="none"/>
-          <w:lang w:val="ru-RU"/>
-        </w:rPr>
-        <w:t xml:space="preserve">значений </w:t>
-      </w:r>
-      <w:r>
-        <w:rPr>
-          <w:rFonts w:hint="default"/>
-          <w:highlight w:val="none"/>
-          <w:lang w:val="en-US"/>
-        </w:rPr>
-        <w:t>PT</w:t>
-      </w:r>
-      <w:r>
-        <w:rPr>
-          <w:rFonts w:hint="default"/>
-          <w:highlight w:val="none"/>
-          <w:lang w:val="ru-RU"/>
-        </w:rPr>
-        <w:t xml:space="preserve"> </w:t>
-      </w:r>
-      <w:r>
-        <w:rPr>
-          <w:rFonts w:hint="default"/>
-          <w:highlight w:val="none"/>
-          <w:lang w:val="en-US"/>
-        </w:rPr>
-        <w:t>(</w:t>
-      </w:r>
-      <w:r>
-        <w:rPr>
-          <w:rFonts w:hint="default"/>
-          <w:highlight w:val="none"/>
-          <w:lang w:val="ru-RU"/>
-        </w:rPr>
-        <w:t>для отдельных проб) имеет бимодальную структуру (</w:t>
-      </w:r>
-      <w:r>
-        <w:rPr>
-          <w:rFonts w:hint="default"/>
-          <w:highlight w:val="none"/>
-          <w:lang w:val="en-US"/>
-        </w:rPr>
-        <w:t xml:space="preserve">Fig. ++). </w:t>
-      </w:r>
-      <w:r>
-        <w:rPr>
-          <w:rFonts w:hint="default"/>
-          <w:highlight w:val="none"/>
-          <w:lang w:val="ru-RU"/>
-        </w:rPr>
-        <w:t xml:space="preserve">В изученных выборках, собранных как на фукоидах, так и на грунте, присутствовали две совокупности: выборки с доминированием </w:t>
-      </w:r>
-      <w:r>
-        <w:rPr>
-          <w:rFonts w:hint="default"/>
-          <w:highlight w:val="none"/>
-          <w:lang w:val="en-US"/>
-        </w:rPr>
-        <w:t>E-morphotype</w:t>
-      </w:r>
-      <w:r>
-        <w:rPr>
-          <w:rFonts w:hint="default"/>
-          <w:highlight w:val="none"/>
-          <w:lang w:val="ru-RU"/>
-        </w:rPr>
-        <w:t xml:space="preserve"> (условная граница </w:t>
-      </w:r>
-      <w:r>
-        <w:rPr>
-          <w:rFonts w:hint="default"/>
-          <w:highlight w:val="none"/>
-          <w:lang w:val="en-US"/>
-        </w:rPr>
-        <w:t xml:space="preserve">PT &lt; 0.5) </w:t>
-      </w:r>
-      <w:r>
-        <w:rPr>
-          <w:rFonts w:hint="default"/>
-          <w:highlight w:val="none"/>
-          <w:lang w:val="ru-RU"/>
-        </w:rPr>
-        <w:t xml:space="preserve">и выборки, где преобладали мидии </w:t>
-      </w:r>
-      <w:r>
-        <w:rPr>
-          <w:rFonts w:hint="default"/>
-          <w:highlight w:val="none"/>
-          <w:lang w:val="en-US"/>
-        </w:rPr>
-        <w:t xml:space="preserve">T-morphotype </w:t>
-      </w:r>
-      <w:r>
-        <w:rPr>
-          <w:rFonts w:hint="default"/>
-          <w:highlight w:val="none"/>
-          <w:lang w:val="ru-RU"/>
-        </w:rPr>
-        <w:t>(</w:t>
-      </w:r>
-      <w:r>
-        <w:rPr>
-          <w:rFonts w:hint="default"/>
-          <w:highlight w:val="none"/>
-          <w:lang w:val="en-US"/>
-        </w:rPr>
-        <w:t xml:space="preserve">PT &gt; 0.5). </w:t>
-      </w:r>
-      <w:r>
-        <w:rPr>
-          <w:rFonts w:hint="default"/>
-          <w:highlight w:val="none"/>
-          <w:lang w:val="ru-RU"/>
-        </w:rPr>
-        <w:t>В сборах</w:t>
-      </w:r>
-      <w:r>
-        <w:rPr>
-          <w:rFonts w:hint="default"/>
-          <w:highlight w:val="none"/>
-          <w:lang w:val="en-US"/>
-        </w:rPr>
-        <w:t xml:space="preserve"> </w:t>
-      </w:r>
-      <w:r>
-        <w:rPr>
-          <w:rFonts w:hint="default"/>
-          <w:highlight w:val="none"/>
-          <w:lang w:val="ru-RU"/>
-        </w:rPr>
-        <w:t xml:space="preserve">с поверхности грунта, более частыми были пробы, относящиеся к первой группе (левый пик в распределении преобладает). В сборах с фукоидов обе группы проб представлены в более или менее равном соотношении. </w:t>
-      </w:r>
-    </w:p>
-    <w:p>
-      <w:pPr>
-        <w:rPr>
-          <w:rFonts w:hint="default"/>
-          <w:highlight w:val="none"/>
-          <w:lang w:val="ru-RU"/>
-        </w:rPr>
-      </w:pPr>
-    </w:p>
-    <w:p>
-      <w:pPr>
-        <w:rPr>
-          <w:rFonts w:hint="default"/>
-          <w:highlight w:val="none"/>
-          <w:lang w:val="en-US"/>
-        </w:rPr>
-      </w:pPr>
-      <w:r>
-        <w:rPr>
-          <w:rFonts w:hint="default"/>
-          <w:highlight w:val="none"/>
-          <w:lang w:val="ru-RU"/>
-        </w:rPr>
-        <w:t xml:space="preserve"> </w:t>
-      </w:r>
+          <w:lang w:val="ru-RU"/>
+        </w:rPr>
+      </w:pPr>
     </w:p>
     <w:p>
       <w:pPr>
@@ -7800,7 +7563,7 @@
           <w:highlight w:val="none"/>
           <w:lang w:val="ru-RU"/>
         </w:rPr>
-        <w:t xml:space="preserve">, на котором основано данное исследование, позволило обработать очень большой материал, собранный на сети точек, густо покрывающей сравнительно небольшую территорию. Примененный нами подход, с одной стороны, оставляет место для сомнений в том, что наше отражает реальное соотношение </w:t>
+        <w:t xml:space="preserve">, на котором основано данное исследование, позволило обработать очень большой материал, собранный на сети точек, густо покрывающей сравнительно небольшую территорию. Примененный нами подход, конечно, оставляет место для сомнений в том, что наше исследование отражает реальное соотношение </w:t>
       </w:r>
       <w:r>
         <w:rPr>
@@ -8813,7 +8576,23 @@
           <w:highlight w:val="none"/>
           <w:lang w:val="ru-RU"/>
         </w:rPr>
-        <w:t>с оленостью</w:t>
+        <w:t xml:space="preserve">с </w:t>
+      </w:r>
+      <w:r>
+        <w:rPr>
+          <w:rFonts w:hint="default"/>
+          <w:highlight w:val="none"/>
+          <w:lang w:val="en-US"/>
+        </w:rPr>
+        <w:t>c</w:t>
+      </w:r>
+      <w:r>
+        <w:rPr>
+          <w:rFonts w:hint="default"/>
+          <w:highlight w:val="none"/>
+          <w:lang w:val="ru-RU"/>
+        </w:rPr>
+        <w:t>оленостью</w:t>
       </w:r>
       <w:r>
         <w:rPr>
@@ -10327,6 +10106,7 @@
           <w:lang w:val="ru-RU"/>
         </w:rPr>
       </w:pPr>
+      <w:bookmarkStart w:id="0" w:name="_GoBack"/>
       <w:r>
         <w:rPr>
           <w:rFonts w:hint="default"/>
@@ -10534,7 +10314,16 @@
           <w:highlight w:val="none"/>
           <w:lang w:val="en-US"/>
         </w:rPr>
-        <w:t xml:space="preserve">Lowen et al., 200+). </w:t>
+        <w:t>Lowen et al., 200+).</w:t>
+      </w:r>
+      <w:bookmarkEnd w:id="0"/>
+      <w:r>
+        <w:rPr>
+          <w:rFonts w:hint="default"/>
+          <w:highlight w:val="none"/>
+          <w:lang w:val="en-US"/>
+        </w:rPr>
+        <w:t xml:space="preserve"> </w:t>
       </w:r>
     </w:p>
     <w:p>
